--- a/Practica_04/documentation/ejercicio05.docx
+++ b/Practica_04/documentation/ejercicio05.docx
@@ -125,7 +125,13 @@
         <w:pStyle w:val="EstiloPortadaArial15ptNegritaColorpersonalizadoRGB36"/>
       </w:pPr>
       <w:r>
-        <w:t xml:space="preserve">Practica 3 </w:t>
+        <w:t xml:space="preserve">Practica </w:t>
+      </w:r>
+      <w:r>
+        <w:t>4</w:t>
+      </w:r>
+      <w:r>
+        <w:t xml:space="preserve"> </w:t>
       </w:r>
     </w:p>
     <w:p>
@@ -393,7 +399,15 @@
         <w:ind w:left="360"/>
       </w:pPr>
       <w:r>
-        <w:t>Está basado y es conforme con el estándar IEEE Std 830-1998.</w:t>
+        <w:t xml:space="preserve">Está basado y es conforme con el estándar IEEE </w:t>
+      </w:r>
+      <w:proofErr w:type="spellStart"/>
+      <w:r>
+        <w:t>Std</w:t>
+      </w:r>
+      <w:proofErr w:type="spellEnd"/>
+      <w:r>
+        <w:t xml:space="preserve"> 830-1998.</w:t>
       </w:r>
     </w:p>
     <w:p>
@@ -495,7 +509,31 @@
         <w:ind w:left="360"/>
       </w:pPr>
       <w:r>
-        <w:t>La sangría de los textos dentro de cada apartado se genera automáticamente al pulsar Intro al final de la línea de título. (Estilos Normal indentado1, Normal indentado 2 y Normal indentado 3).</w:t>
+        <w:t xml:space="preserve">La sangría de los textos dentro de cada apartado se genera automáticamente al pulsar </w:t>
+      </w:r>
+      <w:proofErr w:type="spellStart"/>
+      <w:r>
+        <w:t>Intro</w:t>
+      </w:r>
+      <w:proofErr w:type="spellEnd"/>
+      <w:r>
+        <w:t xml:space="preserve"> al final de la línea de título. (Estilos Normal indentado1, Normal </w:t>
+      </w:r>
+      <w:proofErr w:type="spellStart"/>
+      <w:r>
+        <w:t>indentado</w:t>
+      </w:r>
+      <w:proofErr w:type="spellEnd"/>
+      <w:r>
+        <w:t xml:space="preserve"> 2 y Normal </w:t>
+      </w:r>
+      <w:proofErr w:type="spellStart"/>
+      <w:r>
+        <w:t>indentado</w:t>
+      </w:r>
+      <w:proofErr w:type="spellEnd"/>
+      <w:r>
+        <w:t xml:space="preserve"> 3).</w:t>
       </w:r>
     </w:p>
     <w:p>
@@ -830,7 +868,35 @@
               <w:rPr>
                 <w:b/>
               </w:rPr>
-              <w:t>Verificado dep. calidad.</w:t>
+              <w:t xml:space="preserve">Verificado </w:t>
+            </w:r>
+            <w:proofErr w:type="spellStart"/>
+            <w:r>
+              <w:rPr>
+                <w:b/>
+              </w:rPr>
+              <w:t>dep</w:t>
+            </w:r>
+            <w:proofErr w:type="spellEnd"/>
+            <w:r>
+              <w:rPr>
+                <w:b/>
+              </w:rPr>
+              <w:t xml:space="preserve">. </w:t>
+            </w:r>
+            <w:proofErr w:type="gramStart"/>
+            <w:r>
+              <w:rPr>
+                <w:b/>
+              </w:rPr>
+              <w:t>calidad</w:t>
+            </w:r>
+            <w:proofErr w:type="gramEnd"/>
+            <w:r>
+              <w:rPr>
+                <w:b/>
+              </w:rPr>
+              <w:t>.</w:t>
             </w:r>
           </w:p>
         </w:tc>
@@ -1145,12 +1211,21 @@
                 <w:lang w:val="fr-FR"/>
               </w:rPr>
             </w:pPr>
+            <w:proofErr w:type="spellStart"/>
             <w:r>
               <w:rPr>
                 <w:rFonts w:cs="Arial"/>
                 <w:lang w:val="fr-FR"/>
               </w:rPr>
-              <w:t>Por el cliente</w:t>
+              <w:t>Por</w:t>
+            </w:r>
+            <w:proofErr w:type="spellEnd"/>
+            <w:r>
+              <w:rPr>
+                <w:rFonts w:cs="Arial"/>
+                <w:lang w:val="fr-FR"/>
+              </w:rPr>
+              <w:t xml:space="preserve"> el cliente</w:t>
             </w:r>
           </w:p>
         </w:tc>
@@ -1171,13 +1246,56 @@
                 <w:lang w:val="fr-FR"/>
               </w:rPr>
             </w:pPr>
+            <w:proofErr w:type="spellStart"/>
             <w:r>
               <w:rPr>
                 <w:rFonts w:cs="Arial"/>
                 <w:lang w:val="fr-FR"/>
               </w:rPr>
-              <w:t>Por la empresa suministradora</w:t>
-            </w:r>
+              <w:t>Por</w:t>
+            </w:r>
+            <w:proofErr w:type="spellEnd"/>
+            <w:r>
+              <w:rPr>
+                <w:rFonts w:cs="Arial"/>
+                <w:lang w:val="fr-FR"/>
+              </w:rPr>
+              <w:t xml:space="preserve"> </w:t>
+            </w:r>
+            <w:proofErr w:type="gramStart"/>
+            <w:r>
+              <w:rPr>
+                <w:rFonts w:cs="Arial"/>
+                <w:lang w:val="fr-FR"/>
+              </w:rPr>
+              <w:t xml:space="preserve">la </w:t>
+            </w:r>
+            <w:proofErr w:type="spellStart"/>
+            <w:r>
+              <w:rPr>
+                <w:rFonts w:cs="Arial"/>
+                <w:lang w:val="fr-FR"/>
+              </w:rPr>
+              <w:t>empresa</w:t>
+            </w:r>
+            <w:proofErr w:type="spellEnd"/>
+            <w:proofErr w:type="gramEnd"/>
+            <w:r>
+              <w:rPr>
+                <w:rFonts w:cs="Arial"/>
+                <w:lang w:val="fr-FR"/>
+              </w:rPr>
+              <w:t xml:space="preserve"> </w:t>
+            </w:r>
+            <w:proofErr w:type="spellStart"/>
+            <w:r>
+              <w:rPr>
+                <w:rFonts w:cs="Arial"/>
+                <w:lang w:val="fr-FR"/>
+              </w:rPr>
+              <w:t>suministradora</w:t>
+            </w:r>
+            <w:proofErr w:type="spellEnd"/>
           </w:p>
         </w:tc>
       </w:tr>
@@ -1342,7 +1460,21 @@
               <w:rPr>
                 <w:rFonts w:cs="Arial"/>
               </w:rPr>
-              <w:t xml:space="preserve">Fdo. D./ Dña </w:t>
+              <w:t xml:space="preserve">Fdo. D./ </w:t>
+            </w:r>
+            <w:proofErr w:type="spellStart"/>
+            <w:r>
+              <w:rPr>
+                <w:rFonts w:cs="Arial"/>
+              </w:rPr>
+              <w:t>Dña</w:t>
+            </w:r>
+            <w:proofErr w:type="spellEnd"/>
+            <w:r>
+              <w:rPr>
+                <w:rFonts w:cs="Arial"/>
+              </w:rPr>
+              <w:t xml:space="preserve"> </w:t>
             </w:r>
             <w:r>
               <w:t>NA</w:t>
@@ -1368,7 +1500,21 @@
               <w:rPr>
                 <w:rFonts w:cs="Arial"/>
               </w:rPr>
-              <w:t xml:space="preserve">Fdo. D./Dña </w:t>
+              <w:t>Fdo. D./</w:t>
+            </w:r>
+            <w:proofErr w:type="spellStart"/>
+            <w:r>
+              <w:rPr>
+                <w:rFonts w:cs="Arial"/>
+              </w:rPr>
+              <w:t>Dña</w:t>
+            </w:r>
+            <w:proofErr w:type="spellEnd"/>
+            <w:r>
+              <w:rPr>
+                <w:rFonts w:cs="Arial"/>
+              </w:rPr>
+              <w:t xml:space="preserve"> </w:t>
             </w:r>
             <w:r>
               <w:t>NA</w:t>
@@ -1447,12 +1593,12 @@
           <w:numId w:val="0"/>
         </w:numPr>
       </w:pPr>
-      <w:bookmarkStart w:id="4" w:name="_Toc33411058"/>
+      <w:bookmarkStart w:id="3" w:name="_Toc33411058"/>
       <w:r>
         <w:lastRenderedPageBreak/>
         <w:t>Contenido</w:t>
       </w:r>
-      <w:bookmarkEnd w:id="4"/>
+      <w:bookmarkEnd w:id="3"/>
     </w:p>
     <w:p>
       <w:pPr>
@@ -4642,8 +4788,8 @@
       <w:pPr>
         <w:pStyle w:val="Heading1"/>
       </w:pPr>
-      <w:bookmarkStart w:id="5" w:name="_Toc33238232"/>
-      <w:bookmarkStart w:id="6" w:name="_Toc33411059"/>
+      <w:bookmarkStart w:id="4" w:name="_Toc33238232"/>
+      <w:bookmarkStart w:id="5" w:name="_Toc33411059"/>
       <w:r>
         <w:br w:type="page"/>
       </w:r>
@@ -4651,34 +4797,135 @@
         <w:lastRenderedPageBreak/>
         <w:t>Introducción</w:t>
       </w:r>
+      <w:bookmarkEnd w:id="4"/>
       <w:bookmarkEnd w:id="5"/>
-      <w:bookmarkEnd w:id="6"/>
     </w:p>
     <w:p>
       <w:pPr>
         <w:pStyle w:val="guiazul"/>
         <w:ind w:left="284"/>
-      </w:pPr>
-      <w:r>
-        <w:t>La introducción de la Especificación de requisitos de software (SRS) debe proporcionar una vista general de la SRS. Debe incluir el objetivo, el alcance, las definiciones y acrónimos, las referencias, y la vista general del SRS.</w:t>
+        <w:rPr>
+          <w:i w:val="0"/>
+          <w:color w:val="auto"/>
+        </w:rPr>
+      </w:pPr>
+      <w:r>
+        <w:rPr>
+          <w:i w:val="0"/>
+          <w:color w:val="auto"/>
+        </w:rPr>
+        <w:t>Se desea desarrollar un sistema de gestión de bases de conocimiento para sistemas</w:t>
       </w:r>
     </w:p>
     <w:p>
       <w:pPr>
         <w:pStyle w:val="guiazul"/>
         <w:ind w:left="284"/>
-      </w:pPr>
-      <w:r>
+        <w:rPr>
+          <w:i w:val="0"/>
+          <w:color w:val="auto"/>
+        </w:rPr>
+      </w:pPr>
+      <w:r>
+        <w:rPr>
+          <w:i w:val="0"/>
+          <w:color w:val="auto"/>
+        </w:rPr>
+        <w:t xml:space="preserve">expertos que pueda trabajar a través de la red. El sistema </w:t>
+      </w:r>
+      <w:r>
+        <w:rPr>
+          <w:i w:val="0"/>
+          <w:color w:val="auto"/>
+        </w:rPr>
+        <w:t>tendrá</w:t>
+      </w:r>
+      <w:r>
+        <w:rPr>
+          <w:i w:val="0"/>
+          <w:color w:val="auto"/>
+        </w:rPr>
+        <w:t xml:space="preserve"> una parte de </w:t>
+      </w:r>
+      <w:r>
+        <w:rPr>
+          <w:i w:val="0"/>
+          <w:color w:val="auto"/>
+        </w:rPr>
+        <w:t>visualización</w:t>
+      </w:r>
+      <w:r>
+        <w:rPr>
+          <w:i w:val="0"/>
+          <w:color w:val="auto"/>
+        </w:rPr>
+        <w:t xml:space="preserve">, donde el usuario puede solamente ver la base de conocimiento y una parte de </w:t>
+      </w:r>
+      <w:r>
+        <w:rPr>
+          <w:i w:val="0"/>
+          <w:color w:val="auto"/>
+        </w:rPr>
+        <w:t>edición</w:t>
+      </w:r>
+      <w:r>
+        <w:rPr>
+          <w:i w:val="0"/>
+          <w:color w:val="auto"/>
+        </w:rPr>
+        <w:t>, donde el usuario puede</w:t>
+      </w:r>
+      <w:r>
+        <w:rPr>
+          <w:i w:val="0"/>
+          <w:color w:val="auto"/>
+        </w:rPr>
+        <w:t xml:space="preserve"> ver</w:t>
+      </w:r>
+      <w:r>
+        <w:rPr>
+          <w:i w:val="0"/>
+          <w:color w:val="auto"/>
+        </w:rPr>
+        <w:t>, crear</w:t>
+      </w:r>
+      <w:r>
+        <w:rPr>
+          <w:i w:val="0"/>
+          <w:color w:val="auto"/>
+        </w:rPr>
+        <w:t xml:space="preserve"> y alterar </w:t>
+      </w:r>
+      <w:r>
+        <w:rPr>
+          <w:i w:val="0"/>
+          <w:color w:val="auto"/>
+        </w:rPr>
+        <w:t>reglas</w:t>
+      </w:r>
+      <w:r>
+        <w:rPr>
+          <w:i w:val="0"/>
+          <w:color w:val="auto"/>
+        </w:rPr>
+        <w:t>, atributos y antecedentes.</w:t>
+      </w:r>
+    </w:p>
+    <w:p>
+      <w:pPr>
+        <w:pStyle w:val="guiazul"/>
+        <w:ind w:left="284"/>
+        <w:rPr>
+          <w:i w:val="0"/>
+          <w:color w:val="auto"/>
+        </w:rPr>
+      </w:pPr>
+      <w:r>
+        <w:rPr>
+          <w:i w:val="0"/>
+          <w:color w:val="auto"/>
+        </w:rPr>
         <w:t xml:space="preserve"> </w:t>
-      </w:r>
-      <w:r>
-        <w:fldChar w:fldCharType="begin"/>
-      </w:r>
-      <w:r>
-        <w:instrText>MACROBUTTON NoMacro [Inserte aquí el texto]</w:instrText>
-      </w:r>
-      <w:r>
-        <w:fldChar w:fldCharType="end"/>
       </w:r>
     </w:p>
     <w:p>
@@ -4691,10 +4938,31 @@
       <w:pPr>
         <w:pStyle w:val="Heading2"/>
       </w:pPr>
-      <w:bookmarkStart w:id="7" w:name="_Toc33411060"/>
+      <w:bookmarkStart w:id="6" w:name="_Toc33411060"/>
       <w:r>
         <w:t>Propósito</w:t>
       </w:r>
+      <w:bookmarkEnd w:id="6"/>
+    </w:p>
+    <w:p>
+      <w:pPr>
+        <w:pStyle w:val="Normalindentado2"/>
+      </w:pPr>
+      <w:r>
+        <w:t>El propósito del trabajo es cumplir con todas las especificaciones propuestas por el profesor para este sistema de gestión de base de conocimiento en la red.</w:t>
+      </w:r>
+      <w:r>
+        <w:t xml:space="preserve"> Esta direccionado a cualquier persona que necesite usar una un software de conocimiento pero más popular entre matemáticos, físicos e informáticos teóricos. </w:t>
+      </w:r>
+    </w:p>
+    <w:p>
+      <w:pPr>
+        <w:pStyle w:val="Heading2"/>
+      </w:pPr>
+      <w:bookmarkStart w:id="7" w:name="_Toc33411061"/>
+      <w:r>
+        <w:t>Alcance</w:t>
+      </w:r>
       <w:bookmarkEnd w:id="7"/>
     </w:p>
     <w:p>
@@ -4702,79 +4970,7 @@
         <w:pStyle w:val="Normalindentado2"/>
       </w:pPr>
       <w:r>
-        <w:fldChar w:fldCharType="begin"/>
-      </w:r>
-      <w:r>
-        <w:instrText>MACROBUTTON NoMacro [</w:instrText>
-      </w:r>
-      <w:r>
-        <w:rPr>
-          <w:color w:val="0000FF"/>
-        </w:rPr>
-        <w:instrText>Inserte aquí el texto</w:instrText>
-      </w:r>
-      <w:r>
-        <w:instrText>]</w:instrText>
-      </w:r>
-      <w:r>
-        <w:fldChar w:fldCharType="end"/>
-      </w:r>
-    </w:p>
-    <w:p>
-      <w:pPr>
-        <w:pStyle w:val="guiazul"/>
-        <w:numPr>
-          <w:ilvl w:val="0"/>
-          <w:numId w:val="2"/>
-        </w:numPr>
-      </w:pPr>
-      <w:r>
-        <w:t>Propósito del documento</w:t>
-      </w:r>
-    </w:p>
-    <w:p>
-      <w:pPr>
-        <w:pStyle w:val="guiazul"/>
-        <w:numPr>
-          <w:ilvl w:val="0"/>
-          <w:numId w:val="2"/>
-        </w:numPr>
-      </w:pPr>
-      <w:r>
-        <w:t>Audiencia a la que va dirigido</w:t>
-      </w:r>
-    </w:p>
-    <w:p>
-      <w:pPr>
-        <w:pStyle w:val="Heading2"/>
-      </w:pPr>
-      <w:bookmarkStart w:id="8" w:name="_Toc33411061"/>
-      <w:r>
-        <w:t>Alcance</w:t>
-      </w:r>
-      <w:bookmarkEnd w:id="8"/>
-    </w:p>
-    <w:p>
-      <w:pPr>
-        <w:pStyle w:val="Normalindentado2"/>
-      </w:pPr>
-      <w:r>
-        <w:fldChar w:fldCharType="begin"/>
-      </w:r>
-      <w:r>
-        <w:instrText>MACROBUTTON NoMacro [</w:instrText>
-      </w:r>
-      <w:r>
-        <w:rPr>
-          <w:color w:val="0000FF"/>
-        </w:rPr>
-        <w:instrText>Inserte aquí el texto</w:instrText>
-      </w:r>
-      <w:r>
-        <w:instrText>]</w:instrText>
-      </w:r>
-      <w:r>
-        <w:fldChar w:fldCharType="end"/>
+        <w:t>El alcance de este trabajo es una asignatura de Programación Web de la Universidad de Granada, por lo tanto está relacionado con una gestión de base de conocimiento pero con funcionamiento en la red.</w:t>
       </w:r>
     </w:p>
     <w:p>
@@ -4808,18 +5004,18 @@
           <w:iCs w:val="0"/>
         </w:rPr>
       </w:pPr>
-      <w:bookmarkStart w:id="9" w:name="_Toc30323665"/>
-      <w:bookmarkStart w:id="10" w:name="_Toc33238235"/>
-      <w:bookmarkStart w:id="11" w:name="_Toc33411062"/>
+      <w:bookmarkStart w:id="8" w:name="_Toc30323665"/>
+      <w:bookmarkStart w:id="9" w:name="_Toc33238235"/>
+      <w:bookmarkStart w:id="10" w:name="_Toc33411062"/>
       <w:r>
         <w:rPr>
           <w:iCs w:val="0"/>
         </w:rPr>
         <w:t>Personal involucrado</w:t>
       </w:r>
+      <w:bookmarkEnd w:id="8"/>
       <w:bookmarkEnd w:id="9"/>
       <w:bookmarkEnd w:id="10"/>
-      <w:bookmarkEnd w:id="11"/>
     </w:p>
     <w:tbl>
       <w:tblPr>
@@ -4895,22 +5091,7 @@
               <w:ind w:left="0"/>
             </w:pPr>
             <w:r>
-              <w:fldChar w:fldCharType="begin"/>
-            </w:r>
-            <w:r>
-              <w:instrText>MACROBUTTON NoMacro [</w:instrText>
-            </w:r>
-            <w:r>
-              <w:rPr>
-                <w:color w:val="0000FF"/>
-              </w:rPr>
-              <w:instrText>Inserte aquí el texto</w:instrText>
-            </w:r>
-            <w:r>
-              <w:instrText>]</w:instrText>
-            </w:r>
-            <w:r>
-              <w:fldChar w:fldCharType="end"/>
+              <w:t>Alexandre Albernaz Franca</w:t>
             </w:r>
           </w:p>
         </w:tc>
@@ -4965,22 +5146,7 @@
               <w:ind w:left="0"/>
             </w:pPr>
             <w:r>
-              <w:fldChar w:fldCharType="begin"/>
-            </w:r>
-            <w:r>
-              <w:instrText>MACROBUTTON NoMacro [</w:instrText>
-            </w:r>
-            <w:r>
-              <w:rPr>
-                <w:color w:val="0000FF"/>
-              </w:rPr>
-              <w:instrText>Inserte aquí el texto</w:instrText>
-            </w:r>
-            <w:r>
-              <w:instrText>]</w:instrText>
-            </w:r>
-            <w:r>
-              <w:fldChar w:fldCharType="end"/>
+              <w:t>Desarrollador</w:t>
             </w:r>
           </w:p>
         </w:tc>
@@ -5035,22 +5201,7 @@
               <w:ind w:left="0"/>
             </w:pPr>
             <w:r>
-              <w:fldChar w:fldCharType="begin"/>
-            </w:r>
-            <w:r>
-              <w:instrText>MACROBUTTON NoMacro [</w:instrText>
-            </w:r>
-            <w:r>
-              <w:rPr>
-                <w:color w:val="0000FF"/>
-              </w:rPr>
-              <w:instrText>Inserte aquí el texto</w:instrText>
-            </w:r>
-            <w:r>
-              <w:instrText>]</w:instrText>
-            </w:r>
-            <w:r>
-              <w:fldChar w:fldCharType="end"/>
+              <w:t>NA</w:t>
             </w:r>
           </w:p>
         </w:tc>
@@ -5105,22 +5256,7 @@
               <w:ind w:left="0"/>
             </w:pPr>
             <w:r>
-              <w:fldChar w:fldCharType="begin"/>
-            </w:r>
-            <w:r>
-              <w:instrText>MACROBUTTON NoMacro [</w:instrText>
-            </w:r>
-            <w:r>
-              <w:rPr>
-                <w:color w:val="0000FF"/>
-              </w:rPr>
-              <w:instrText>Inserte aquí el texto</w:instrText>
-            </w:r>
-            <w:r>
-              <w:instrText>]</w:instrText>
-            </w:r>
-            <w:r>
-              <w:fldChar w:fldCharType="end"/>
+              <w:t>Desarrollo y Documentación</w:t>
             </w:r>
           </w:p>
         </w:tc>
@@ -5175,22 +5311,7 @@
               <w:ind w:left="0"/>
             </w:pPr>
             <w:r>
-              <w:fldChar w:fldCharType="begin"/>
-            </w:r>
-            <w:r>
-              <w:instrText>MACROBUTTON NoMacro [</w:instrText>
-            </w:r>
-            <w:r>
-              <w:rPr>
-                <w:color w:val="0000FF"/>
-              </w:rPr>
-              <w:instrText>Inserte aquí el texto</w:instrText>
-            </w:r>
-            <w:r>
-              <w:instrText>]</w:instrText>
-            </w:r>
-            <w:r>
-              <w:fldChar w:fldCharType="end"/>
+              <w:t>Basic4@gmail.com</w:t>
             </w:r>
           </w:p>
         </w:tc>
@@ -5245,22 +5366,7 @@
               <w:ind w:left="0"/>
             </w:pPr>
             <w:r>
-              <w:fldChar w:fldCharType="begin"/>
-            </w:r>
-            <w:r>
-              <w:instrText>MACROBUTTON NoMacro [</w:instrText>
-            </w:r>
-            <w:r>
-              <w:rPr>
-                <w:color w:val="0000FF"/>
-              </w:rPr>
-              <w:instrText>Inserte aquí el texto</w:instrText>
-            </w:r>
-            <w:r>
-              <w:instrText>]</w:instrText>
-            </w:r>
-            <w:r>
-              <w:fldChar w:fldCharType="end"/>
+              <w:t>NA</w:t>
             </w:r>
           </w:p>
         </w:tc>
@@ -5274,33 +5380,15 @@
     </w:p>
     <w:p>
       <w:pPr>
-        <w:pStyle w:val="guiazul"/>
-        <w:ind w:left="708"/>
-      </w:pPr>
-      <w:r>
-        <w:t>Relación de personas involucradas en el desarrollo del sistema, con información de contacto.</w:t>
-      </w:r>
-    </w:p>
-    <w:p>
-      <w:pPr>
-        <w:pStyle w:val="guiazul"/>
-        <w:ind w:left="708"/>
-      </w:pPr>
-      <w:r>
-        <w:t>Esta información es útil para que el gestor del proyecto pueda localizar a todos los participantes y recabar la información necesaria para la obtención de requisitos, validaciones de seguimiento, etc.</w:t>
-      </w:r>
-    </w:p>
-    <w:p>
-      <w:pPr>
         <w:pStyle w:val="Heading2"/>
       </w:pPr>
-      <w:bookmarkStart w:id="12" w:name="_Toc33238236"/>
-      <w:bookmarkStart w:id="13" w:name="_Toc33411063"/>
+      <w:bookmarkStart w:id="11" w:name="_Toc33238236"/>
+      <w:bookmarkStart w:id="12" w:name="_Toc33411063"/>
       <w:r>
         <w:t>Definiciones, acrónimos y abreviaturas</w:t>
       </w:r>
+      <w:bookmarkEnd w:id="11"/>
       <w:bookmarkEnd w:id="12"/>
-      <w:bookmarkEnd w:id="13"/>
     </w:p>
     <w:p>
       <w:pPr>
@@ -5338,13 +5426,13 @@
       <w:pPr>
         <w:pStyle w:val="Heading2"/>
       </w:pPr>
-      <w:bookmarkStart w:id="14" w:name="_Toc33238237"/>
-      <w:bookmarkStart w:id="15" w:name="_Toc33411064"/>
+      <w:bookmarkStart w:id="13" w:name="_Toc33238237"/>
+      <w:bookmarkStart w:id="14" w:name="_Toc33411064"/>
       <w:r>
         <w:t>Referencias</w:t>
       </w:r>
+      <w:bookmarkEnd w:id="13"/>
       <w:bookmarkEnd w:id="14"/>
-      <w:bookmarkEnd w:id="15"/>
     </w:p>
     <w:tbl>
       <w:tblPr>
@@ -5827,18 +5915,26 @@
         <w:ind w:left="708"/>
       </w:pPr>
       <w:r>
-        <w:t>Relación completa de todos los documentos relacionados en la especificación de requisitos de software, identificando de cada documento el titulo, referencia (si procede), fecha y organización que lo proporciona.</w:t>
+        <w:t xml:space="preserve">Relación completa de todos los documentos relacionados en la especificación de requisitos de software, identificando de cada documento el </w:t>
+      </w:r>
+      <w:proofErr w:type="spellStart"/>
+      <w:r>
+        <w:t>titulo</w:t>
+      </w:r>
+      <w:proofErr w:type="spellEnd"/>
+      <w:r>
+        <w:t>, referencia (si procede), fecha y organización que lo proporciona.</w:t>
       </w:r>
     </w:p>
     <w:p>
       <w:pPr>
         <w:pStyle w:val="Heading2"/>
       </w:pPr>
-      <w:bookmarkStart w:id="16" w:name="_Toc33411065"/>
+      <w:bookmarkStart w:id="15" w:name="_Toc33411065"/>
       <w:r>
         <w:t>Resumen</w:t>
       </w:r>
-      <w:bookmarkEnd w:id="16"/>
+      <w:bookmarkEnd w:id="15"/>
     </w:p>
     <w:p>
       <w:pPr>
@@ -5891,49 +5987,291 @@
       <w:pPr>
         <w:pStyle w:val="Heading1"/>
       </w:pPr>
-      <w:bookmarkStart w:id="17" w:name="_Toc33238239"/>
-      <w:bookmarkStart w:id="18" w:name="_Toc33411066"/>
+      <w:bookmarkStart w:id="16" w:name="_Toc33238239"/>
+      <w:bookmarkStart w:id="17" w:name="_Toc33411066"/>
       <w:r>
         <w:lastRenderedPageBreak/>
         <w:t>Descripción general</w:t>
       </w:r>
+      <w:bookmarkEnd w:id="16"/>
       <w:bookmarkEnd w:id="17"/>
+    </w:p>
+    <w:p>
+      <w:pPr>
+        <w:pStyle w:val="Heading2"/>
+      </w:pPr>
+      <w:bookmarkStart w:id="18" w:name="_Toc33238240"/>
+      <w:bookmarkStart w:id="19" w:name="_Toc33411067"/>
+      <w:r>
+        <w:t>Perspectiva del producto</w:t>
+      </w:r>
       <w:bookmarkEnd w:id="18"/>
+      <w:bookmarkEnd w:id="19"/>
+    </w:p>
+    <w:p>
+      <w:pPr>
+        <w:pStyle w:val="Normalindentado2"/>
+      </w:pPr>
+      <w:r>
+        <w:t xml:space="preserve">El producto no tiene perspectivas de avanzar en su desarrollo, fue desarrollado solo para satisfacer la </w:t>
+      </w:r>
+      <w:proofErr w:type="gramStart"/>
+      <w:r>
+        <w:t>practica</w:t>
+      </w:r>
+      <w:proofErr w:type="gramEnd"/>
+      <w:r>
+        <w:t xml:space="preserve"> 4 ejercicio 5 propuesto para nuestra asignatura de Programación Web de la Universidad de Granada 2012/213. </w:t>
+      </w:r>
     </w:p>
     <w:p>
       <w:pPr>
         <w:pStyle w:val="Heading2"/>
       </w:pPr>
-      <w:bookmarkStart w:id="19" w:name="_Toc33238240"/>
-      <w:bookmarkStart w:id="20" w:name="_Toc33411067"/>
-      <w:r>
-        <w:t>Perspectiva del producto</w:t>
-      </w:r>
-      <w:bookmarkEnd w:id="19"/>
+      <w:bookmarkStart w:id="20" w:name="_Toc532878319"/>
+      <w:bookmarkStart w:id="21" w:name="_Toc33238241"/>
+      <w:bookmarkStart w:id="22" w:name="_Toc33411068"/>
+      <w:r>
+        <w:t>Funcionalidad del producto</w:t>
+      </w:r>
       <w:bookmarkEnd w:id="20"/>
+      <w:bookmarkEnd w:id="21"/>
+      <w:bookmarkEnd w:id="22"/>
     </w:p>
     <w:p>
       <w:pPr>
         <w:pStyle w:val="Normalindentado2"/>
       </w:pPr>
-      <w:r>
-        <w:fldChar w:fldCharType="begin"/>
-      </w:r>
-      <w:r>
-        <w:instrText>MACROBUTTON NoMacro [</w:instrText>
-      </w:r>
+    </w:p>
+    <w:p>
+      <w:pPr>
+        <w:pStyle w:val="Normalindentado2"/>
+      </w:pPr>
+      <w:r>
+        <w:t xml:space="preserve">El </w:t>
+      </w:r>
+      <w:r>
+        <w:t>estará</w:t>
+      </w:r>
+      <w:r>
+        <w:t xml:space="preserve"> dividido en dos partes:</w:t>
+      </w:r>
+    </w:p>
+    <w:p>
+      <w:pPr>
+        <w:pStyle w:val="Normalindentado2"/>
+      </w:pPr>
+    </w:p>
+    <w:p>
+      <w:pPr>
+        <w:pStyle w:val="Normalindentado2"/>
+        <w:numPr>
+          <w:ilvl w:val="0"/>
+          <w:numId w:val="12"/>
+        </w:numPr>
+      </w:pPr>
+      <w:r>
+        <w:t>Zona de visualización</w:t>
+      </w:r>
+    </w:p>
+    <w:p>
+      <w:pPr>
+        <w:pStyle w:val="Normalindentado2"/>
+        <w:numPr>
+          <w:ilvl w:val="0"/>
+          <w:numId w:val="12"/>
+        </w:numPr>
+      </w:pPr>
+      <w:r>
+        <w:t xml:space="preserve">Zona de edición </w:t>
+      </w:r>
+    </w:p>
+    <w:p>
+      <w:pPr>
+        <w:pStyle w:val="Normalindentado2"/>
+      </w:pPr>
+    </w:p>
+    <w:p>
+      <w:pPr>
+        <w:pStyle w:val="Normalindentado2"/>
+        <w:numPr>
+          <w:ilvl w:val="0"/>
+          <w:numId w:val="11"/>
+        </w:numPr>
+      </w:pPr>
+      <w:r>
+        <w:t>La z</w:t>
+      </w:r>
+      <w:r>
+        <w:t>ona de visualización</w:t>
+      </w:r>
+      <w:r>
+        <w:t xml:space="preserve"> solo </w:t>
+      </w:r>
+      <w:r>
+        <w:t>muestra</w:t>
+      </w:r>
+      <w:r>
+        <w:t xml:space="preserve"> al usuario, reglas previamente </w:t>
+      </w:r>
+      <w:r>
+        <w:t>creadas</w:t>
+      </w:r>
+      <w:r>
+        <w:t xml:space="preserve">  en la zona de edición, como ejemplifica</w:t>
+      </w:r>
+      <w:r>
+        <w:t xml:space="preserve"> la figura abajo. Esta parte del sistema no hay interacción con el usuario.</w:t>
+      </w:r>
+      <w:r>
+        <w:t xml:space="preserve"> </w:t>
+      </w:r>
+    </w:p>
+    <w:p>
+      <w:pPr>
+        <w:pStyle w:val="Normalindentado2"/>
+      </w:pPr>
+    </w:p>
+    <w:p>
+      <w:pPr>
+        <w:pStyle w:val="Normalindentado2"/>
+      </w:pPr>
       <w:r>
         <w:rPr>
-          <w:color w:val="0000FF"/>
+          <w:noProof/>
+          <w:lang w:val="en-GB" w:eastAsia="en-GB"/>
         </w:rPr>
-        <w:instrText>Inserte aquí el texto</w:instrText>
-      </w:r>
-      <w:r>
-        <w:instrText>]</w:instrText>
-      </w:r>
-      <w:r>
-        <w:fldChar w:fldCharType="end"/>
-      </w:r>
+        <w:drawing>
+          <wp:inline distT="0" distB="0" distL="0" distR="0">
+            <wp:extent cx="5400040" cy="3204210"/>
+            <wp:effectExtent l="0" t="0" r="0" b="0"/>
+            <wp:docPr id="3" name="Picture 3"/>
+            <wp:cNvGraphicFramePr>
+              <a:graphicFrameLocks xmlns:a="http://schemas.openxmlformats.org/drawingml/2006/main" noChangeAspect="1"/>
+            </wp:cNvGraphicFramePr>
+            <a:graphic xmlns:a="http://schemas.openxmlformats.org/drawingml/2006/main">
+              <a:graphicData uri="http://schemas.openxmlformats.org/drawingml/2006/picture">
+                <pic:pic xmlns:pic="http://schemas.openxmlformats.org/drawingml/2006/picture">
+                  <pic:nvPicPr>
+                    <pic:cNvPr id="0" name="regla_rows.jpg"/>
+                    <pic:cNvPicPr/>
+                  </pic:nvPicPr>
+                  <pic:blipFill>
+                    <a:blip r:embed="rId20">
+                      <a:extLst>
+                        <a:ext uri="{28A0092B-C50C-407E-A947-70E740481C1C}">
+                          <a14:useLocalDpi xmlns:a14="http://schemas.microsoft.com/office/drawing/2010/main" val="0"/>
+                        </a:ext>
+                      </a:extLst>
+                    </a:blip>
+                    <a:stretch>
+                      <a:fillRect/>
+                    </a:stretch>
+                  </pic:blipFill>
+                  <pic:spPr>
+                    <a:xfrm>
+                      <a:off x="0" y="0"/>
+                      <a:ext cx="5400040" cy="3204210"/>
+                    </a:xfrm>
+                    <a:prstGeom prst="rect">
+                      <a:avLst/>
+                    </a:prstGeom>
+                  </pic:spPr>
+                </pic:pic>
+              </a:graphicData>
+            </a:graphic>
+          </wp:inline>
+        </w:drawing>
+      </w:r>
+    </w:p>
+    <w:p>
+      <w:pPr>
+        <w:pStyle w:val="Normalindentado2"/>
+      </w:pPr>
+    </w:p>
+    <w:p>
+      <w:pPr>
+        <w:pStyle w:val="Normalindentado2"/>
+      </w:pPr>
+    </w:p>
+    <w:p>
+      <w:pPr>
+        <w:pStyle w:val="Normalindentado2"/>
+        <w:numPr>
+          <w:ilvl w:val="0"/>
+          <w:numId w:val="11"/>
+        </w:numPr>
+      </w:pPr>
+      <w:r>
+        <w:t xml:space="preserve">La zona de </w:t>
+      </w:r>
+      <w:r>
+        <w:t xml:space="preserve">edición permite al usuario </w:t>
+      </w:r>
+      <w:r>
+        <w:t xml:space="preserve"> </w:t>
+      </w:r>
+      <w:r>
+        <w:t>crear  nuevas reglas, cambiar reglas ya existentes y excluir reglas, caso así lo desee.</w:t>
+      </w:r>
+      <w:r>
+        <w:t xml:space="preserve"> En esta parte del sistema el usuario puede interaccionar con el sistema, con casi total libertad.</w:t>
+      </w:r>
+    </w:p>
+    <w:p>
+      <w:pPr>
+        <w:pStyle w:val="Normalindentado2"/>
+        <w:ind w:left="960"/>
+      </w:pPr>
+    </w:p>
+    <w:p>
+      <w:pPr>
+        <w:pStyle w:val="Normalindentado2"/>
+        <w:ind w:left="960"/>
+      </w:pPr>
+    </w:p>
+    <w:p>
+      <w:pPr>
+        <w:pStyle w:val="Normalindentado2"/>
+      </w:pPr>
+      <w:r>
+        <w:t>Algunas limitaciones son impuestas por la descripción del trabajo:</w:t>
+      </w:r>
+    </w:p>
+    <w:p>
+      <w:pPr>
+        <w:pStyle w:val="Normalindentado2"/>
+        <w:numPr>
+          <w:ilvl w:val="0"/>
+          <w:numId w:val="13"/>
+        </w:numPr>
+      </w:pPr>
+      <w:r>
+        <w:t xml:space="preserve">No puede existir reglas duplicadas (se considera una regla duplicada cuando el antecedente, el consecuente y el </w:t>
+      </w:r>
+      <w:proofErr w:type="spellStart"/>
+      <w:r>
+        <w:t>cf</w:t>
+      </w:r>
+      <w:proofErr w:type="spellEnd"/>
+      <w:r>
+        <w:t xml:space="preserve"> tengan exactamente los mismo valores</w:t>
+      </w:r>
+      <w:bookmarkStart w:id="23" w:name="_GoBack"/>
+      <w:bookmarkEnd w:id="23"/>
+      <w:r>
+        <w:t>)</w:t>
+      </w:r>
+    </w:p>
+    <w:p>
+      <w:pPr>
+        <w:pStyle w:val="Normalindentado2"/>
+      </w:pPr>
+    </w:p>
+    <w:p>
+      <w:pPr>
+        <w:pStyle w:val="Normalindentado2"/>
+      </w:pPr>
     </w:p>
     <w:p>
       <w:pPr>
@@ -5941,44 +6279,7 @@
         <w:ind w:left="600"/>
       </w:pPr>
       <w:r>
-        <w:t>Indicar si es un producto independiente o parte de un sistema mayor. En el caso de tratarse de un producto que forma parte de un sistema mayor, un diagrama que sitúe el producto dentro del sistema e identifique sus conexiones  facilita la comprensión.</w:t>
-      </w:r>
-    </w:p>
-    <w:p>
-      <w:pPr>
-        <w:pStyle w:val="Heading2"/>
-      </w:pPr>
-      <w:bookmarkStart w:id="21" w:name="_Toc532878319"/>
-      <w:bookmarkStart w:id="22" w:name="_Toc33238241"/>
-      <w:bookmarkStart w:id="23" w:name="_Toc33411068"/>
-      <w:r>
-        <w:t>Funcionalidad del producto</w:t>
-      </w:r>
-      <w:bookmarkEnd w:id="21"/>
-      <w:bookmarkEnd w:id="22"/>
-      <w:bookmarkEnd w:id="23"/>
-    </w:p>
-    <w:p>
-      <w:pPr>
-        <w:pStyle w:val="Normalindentado2"/>
-      </w:pPr>
-      <w:r>
-        <w:fldChar w:fldCharType="begin"/>
-      </w:r>
-      <w:r>
-        <w:instrText>MACROBUTTON NoMacro [</w:instrText>
-      </w:r>
-      <w:r>
-        <w:rPr>
-          <w:color w:val="0000FF"/>
-        </w:rPr>
-        <w:instrText>Inserte aquí el texto</w:instrText>
-      </w:r>
-      <w:r>
-        <w:instrText>]</w:instrText>
-      </w:r>
-      <w:r>
-        <w:fldChar w:fldCharType="end"/>
+        <w:t>Resumen de las funcionalidades principales que el producto debe realizar, sin entrar en información de detalle.</w:t>
       </w:r>
     </w:p>
     <w:p>
@@ -5987,7 +6288,13 @@
         <w:ind w:left="600"/>
       </w:pPr>
       <w:r>
-        <w:t>Resumen de las funcionalidades principales que el producto debe realizar, sin entrar en información de detalle.</w:t>
+        <w:t xml:space="preserve">En ocasiones la información de esta sección puede tomarse de un documento de especificación del sistema de mayor nivel (ej. </w:t>
+      </w:r>
+      <w:r>
+        <w:t>Requisitos</w:t>
+      </w:r>
+      <w:r>
+        <w:t xml:space="preserve"> del sistema).</w:t>
       </w:r>
     </w:p>
     <w:p>
@@ -5996,28 +6303,22 @@
         <w:ind w:left="600"/>
       </w:pPr>
       <w:r>
-        <w:t xml:space="preserve">En ocasiones la información de esta sección puede tomarse de un documento de especificación del sistema de mayor nivel (ej. </w:t>
-      </w:r>
-      <w:r>
-        <w:t>Requisitos</w:t>
-      </w:r>
-      <w:r>
-        <w:t xml:space="preserve"> del sistema).</w:t>
-      </w:r>
-    </w:p>
-    <w:p>
-      <w:pPr>
-        <w:pStyle w:val="guiazul"/>
-        <w:ind w:left="600"/>
-      </w:pPr>
-      <w:r>
+        <w:lastRenderedPageBreak/>
         <w:t>Las funcionalidades deben estar organizadas de manera</w:t>
       </w:r>
       <w:r>
-        <w:t xml:space="preserve"> que el cliente o cualquier interlocutor pued</w:t>
-      </w:r>
-      <w:r>
-        <w:t>a entenderlo perfectamente. Para ello se pueden utilizar métodos textuales o gráficos.</w:t>
+        <w:t xml:space="preserve"> que el cliente o cualquier interlocutor </w:t>
+      </w:r>
+      <w:proofErr w:type="gramStart"/>
+      <w:r>
+        <w:t>pued</w:t>
+      </w:r>
+      <w:r>
+        <w:t>a</w:t>
+      </w:r>
+      <w:proofErr w:type="gramEnd"/>
+      <w:r>
+        <w:t xml:space="preserve"> entenderlo perfectamente. Para ello se pueden utilizar métodos textuales o gráficos.</w:t>
       </w:r>
     </w:p>
     <w:p>
@@ -6559,7 +6860,6 @@
         <w:ind w:left="360"/>
       </w:pPr>
       <w:r>
-        <w:lastRenderedPageBreak/>
         <w:t xml:space="preserve">Los requisitos se dispondrán en forma de listas numeradas para su identificación, seguimiento, trazabilidad y validación (ej. </w:t>
       </w:r>
       <w:r>
@@ -7192,6 +7492,7 @@
         <w:ind w:left="360"/>
       </w:pPr>
       <w:r>
+        <w:lastRenderedPageBreak/>
         <w:t>La distribución de los párrafos que forman este punto puede diferir del propuesto en esta plantilla, si las características del sistema aconsejan otra distribución para ofrecer mayor claridad en la exposición.</w:t>
       </w:r>
     </w:p>
@@ -7461,7 +7762,23 @@
         <w:ind w:left="1200"/>
       </w:pPr>
       <w:r>
-        <w:t>Describir los requisitos del interfaces de comunicación si hay comunicaciones con otros sistemas y cuales son las protocolos de comunicación.</w:t>
+        <w:t xml:space="preserve">Describir los requisitos del interfaces de comunicación si hay comunicaciones con otros sistemas y </w:t>
+      </w:r>
+      <w:proofErr w:type="spellStart"/>
+      <w:r>
+        <w:t>cuales</w:t>
+      </w:r>
+      <w:proofErr w:type="spellEnd"/>
+      <w:r>
+        <w:t xml:space="preserve"> son </w:t>
+      </w:r>
+      <w:proofErr w:type="gramStart"/>
+      <w:r>
+        <w:t>las</w:t>
+      </w:r>
+      <w:proofErr w:type="gramEnd"/>
+      <w:r>
+        <w:t xml:space="preserve"> protocolos de comunicación.</w:t>
       </w:r>
     </w:p>
     <w:p>
@@ -7526,7 +7843,6 @@
         </w:numPr>
       </w:pPr>
       <w:r>
-        <w:lastRenderedPageBreak/>
         <w:t>Comprobación de validez de las entradas</w:t>
       </w:r>
     </w:p>
@@ -7587,7 +7903,15 @@
         </w:numPr>
       </w:pPr>
       <w:r>
-        <w:t>Relaciones entre entradas y salidas (secuencias de entradas y salidas, formulas para la conversión de información)</w:t>
+        <w:t xml:space="preserve">Relaciones entre entradas y salidas (secuencias de entradas y salidas, </w:t>
+      </w:r>
+      <w:proofErr w:type="spellStart"/>
+      <w:r>
+        <w:t>formulas</w:t>
+      </w:r>
+      <w:proofErr w:type="spellEnd"/>
+      <w:r>
+        <w:t xml:space="preserve"> para la conversión de información)</w:t>
       </w:r>
     </w:p>
     <w:p>
@@ -7613,8 +7937,13 @@
         <w:pStyle w:val="guiazul"/>
         <w:ind w:left="600"/>
       </w:pPr>
-      <w:r>
-        <w:t>Las requisitos funcionales pueden ser divididos en sub-secciones.</w:t>
+      <w:proofErr w:type="gramStart"/>
+      <w:r>
+        <w:t>Las</w:t>
+      </w:r>
+      <w:proofErr w:type="gramEnd"/>
+      <w:r>
+        <w:t xml:space="preserve"> requisitos funcionales pueden ser divididos en sub-secciones.</w:t>
       </w:r>
     </w:p>
     <w:p>
@@ -7624,6 +7953,7 @@
       <w:bookmarkStart w:id="52" w:name="_Toc33238253"/>
       <w:bookmarkStart w:id="53" w:name="_Toc33411080"/>
       <w:r>
+        <w:lastRenderedPageBreak/>
         <w:t>Requisito funcional 1</w:t>
       </w:r>
       <w:bookmarkEnd w:id="52"/>
@@ -7789,7 +8119,15 @@
         </w:numPr>
       </w:pPr>
       <w:r>
-        <w:t>Registro de ficheros con “logs” de actividad.</w:t>
+        <w:t>Registro de ficheros con “</w:t>
+      </w:r>
+      <w:proofErr w:type="spellStart"/>
+      <w:r>
+        <w:t>logs</w:t>
+      </w:r>
+      <w:proofErr w:type="spellEnd"/>
+      <w:r>
+        <w:t>” de actividad.</w:t>
       </w:r>
     </w:p>
     <w:p>
@@ -7922,12 +8260,13 @@
       </w:pPr>
       <w:bookmarkStart w:id="67" w:name="_Toc33238262"/>
       <w:bookmarkStart w:id="68" w:name="_Toc33411089"/>
-      <w:r>
-        <w:lastRenderedPageBreak/>
+      <w:proofErr w:type="spellStart"/>
+      <w:r>
         <w:t>Mantenibilidad</w:t>
       </w:r>
       <w:bookmarkEnd w:id="67"/>
       <w:bookmarkEnd w:id="68"/>
+      <w:proofErr w:type="spellEnd"/>
     </w:p>
     <w:p>
       <w:pPr>
@@ -7976,7 +8315,23 @@
         <w:ind w:left="1200"/>
       </w:pPr>
       <w:r>
-        <w:t>Especificación de cuando debe realizarse las tareas de mantenimiento. Por ejemplo, generación de estadísticas de acceso semanales y mensuales.</w:t>
+        <w:t xml:space="preserve">Especificación de </w:t>
+      </w:r>
+      <w:proofErr w:type="spellStart"/>
+      <w:r>
+        <w:t>cuando</w:t>
+      </w:r>
+      <w:proofErr w:type="spellEnd"/>
+      <w:r>
+        <w:t xml:space="preserve"> debe realizarse las tareas de mantenimiento. Por ejemplo, generación de estadísticas de </w:t>
+      </w:r>
+      <w:proofErr w:type="gramStart"/>
+      <w:r>
+        <w:t>acceso semanales y mensuales</w:t>
+      </w:r>
+      <w:proofErr w:type="gramEnd"/>
+      <w:r>
+        <w:t>.</w:t>
       </w:r>
     </w:p>
     <w:p>
@@ -8020,6 +8375,7 @@
         <w:ind w:left="1200"/>
       </w:pPr>
       <w:r>
+        <w:lastRenderedPageBreak/>
         <w:t>Especificación de atributos que debe presentar el software para facilitar su traslado a otras plataformas u entornos. Pueden incluirse:</w:t>
       </w:r>
     </w:p>
@@ -8203,7 +8559,7 @@
       </w:r>
     </w:p>
     <w:sectPr>
-      <w:headerReference w:type="first" r:id="rId20"/>
+      <w:headerReference w:type="first" r:id="rId21"/>
       <w:pgSz w:w="11906" w:h="16838"/>
       <w:pgMar w:top="1418" w:right="1701" w:bottom="1418" w:left="1701" w:header="709" w:footer="709" w:gutter="0"/>
       <w:cols w:space="708"/>
@@ -8323,8 +8679,18 @@
               <w:color w:val="241A61"/>
               <w:sz w:val="16"/>
             </w:rPr>
-            <w:t>Descripción de requisitos del sofware</w:t>
+            <w:t xml:space="preserve">Descripción de requisitos del </w:t>
           </w:r>
+          <w:proofErr w:type="spellStart"/>
+          <w:r>
+            <w:rPr>
+              <w:rFonts w:cs="Arial"/>
+              <w:color w:val="241A61"/>
+              <w:sz w:val="16"/>
+            </w:rPr>
+            <w:t>sofware</w:t>
+          </w:r>
+          <w:proofErr w:type="spellEnd"/>
         </w:p>
       </w:tc>
     </w:tr>
@@ -8683,8 +9049,6 @@
               <w:sz w:val="16"/>
             </w:rPr>
           </w:pPr>
-          <w:bookmarkStart w:id="3" w:name="_GoBack"/>
-          <w:bookmarkEnd w:id="3"/>
         </w:p>
       </w:tc>
       <w:tc>
@@ -8830,7 +9194,7 @@
               <w:noProof/>
               <w:color w:val="241A61"/>
             </w:rPr>
-            <w:t>4</w:t>
+            <w:t>7</w:t>
           </w:r>
           <w:r>
             <w:rPr>
@@ -9303,6 +9667,123 @@
     </w:lvl>
   </w:abstractNum>
   <w:abstractNum w:abstractNumId="1">
+    <w:nsid w:val="140F2D15"/>
+    <w:multiLevelType w:val="hybridMultilevel"/>
+    <w:tmpl w:val="5BBE0626"/>
+    <w:lvl w:ilvl="0" w:tplc="AAE24BA8">
+      <w:start w:val="1"/>
+      <w:numFmt w:val="bullet"/>
+      <w:lvlText w:val=""/>
+      <w:lvlJc w:val="left"/>
+      <w:pPr>
+        <w:tabs>
+          <w:tab w:val="num" w:pos="1668"/>
+        </w:tabs>
+        <w:ind w:left="1668" w:hanging="360"/>
+      </w:pPr>
+      <w:rPr>
+        <w:rFonts w:ascii="Wingdings" w:hAnsi="Wingdings" w:hint="default"/>
+        <w:color w:val="0000FF"/>
+      </w:rPr>
+    </w:lvl>
+    <w:lvl w:ilvl="1" w:tplc="08090003" w:tentative="1">
+      <w:start w:val="1"/>
+      <w:numFmt w:val="bullet"/>
+      <w:lvlText w:val="o"/>
+      <w:lvlJc w:val="left"/>
+      <w:pPr>
+        <w:ind w:left="2040" w:hanging="360"/>
+      </w:pPr>
+      <w:rPr>
+        <w:rFonts w:ascii="Courier New" w:hAnsi="Courier New" w:cs="Courier New" w:hint="default"/>
+      </w:rPr>
+    </w:lvl>
+    <w:lvl w:ilvl="2" w:tplc="08090005" w:tentative="1">
+      <w:start w:val="1"/>
+      <w:numFmt w:val="bullet"/>
+      <w:lvlText w:val=""/>
+      <w:lvlJc w:val="left"/>
+      <w:pPr>
+        <w:ind w:left="2760" w:hanging="360"/>
+      </w:pPr>
+      <w:rPr>
+        <w:rFonts w:ascii="Wingdings" w:hAnsi="Wingdings" w:hint="default"/>
+      </w:rPr>
+    </w:lvl>
+    <w:lvl w:ilvl="3" w:tplc="08090001" w:tentative="1">
+      <w:start w:val="1"/>
+      <w:numFmt w:val="bullet"/>
+      <w:lvlText w:val=""/>
+      <w:lvlJc w:val="left"/>
+      <w:pPr>
+        <w:ind w:left="3480" w:hanging="360"/>
+      </w:pPr>
+      <w:rPr>
+        <w:rFonts w:ascii="Symbol" w:hAnsi="Symbol" w:hint="default"/>
+      </w:rPr>
+    </w:lvl>
+    <w:lvl w:ilvl="4" w:tplc="08090003" w:tentative="1">
+      <w:start w:val="1"/>
+      <w:numFmt w:val="bullet"/>
+      <w:lvlText w:val="o"/>
+      <w:lvlJc w:val="left"/>
+      <w:pPr>
+        <w:ind w:left="4200" w:hanging="360"/>
+      </w:pPr>
+      <w:rPr>
+        <w:rFonts w:ascii="Courier New" w:hAnsi="Courier New" w:cs="Courier New" w:hint="default"/>
+      </w:rPr>
+    </w:lvl>
+    <w:lvl w:ilvl="5" w:tplc="08090005" w:tentative="1">
+      <w:start w:val="1"/>
+      <w:numFmt w:val="bullet"/>
+      <w:lvlText w:val=""/>
+      <w:lvlJc w:val="left"/>
+      <w:pPr>
+        <w:ind w:left="4920" w:hanging="360"/>
+      </w:pPr>
+      <w:rPr>
+        <w:rFonts w:ascii="Wingdings" w:hAnsi="Wingdings" w:hint="default"/>
+      </w:rPr>
+    </w:lvl>
+    <w:lvl w:ilvl="6" w:tplc="08090001" w:tentative="1">
+      <w:start w:val="1"/>
+      <w:numFmt w:val="bullet"/>
+      <w:lvlText w:val=""/>
+      <w:lvlJc w:val="left"/>
+      <w:pPr>
+        <w:ind w:left="5640" w:hanging="360"/>
+      </w:pPr>
+      <w:rPr>
+        <w:rFonts w:ascii="Symbol" w:hAnsi="Symbol" w:hint="default"/>
+      </w:rPr>
+    </w:lvl>
+    <w:lvl w:ilvl="7" w:tplc="08090003" w:tentative="1">
+      <w:start w:val="1"/>
+      <w:numFmt w:val="bullet"/>
+      <w:lvlText w:val="o"/>
+      <w:lvlJc w:val="left"/>
+      <w:pPr>
+        <w:ind w:left="6360" w:hanging="360"/>
+      </w:pPr>
+      <w:rPr>
+        <w:rFonts w:ascii="Courier New" w:hAnsi="Courier New" w:cs="Courier New" w:hint="default"/>
+      </w:rPr>
+    </w:lvl>
+    <w:lvl w:ilvl="8" w:tplc="08090005" w:tentative="1">
+      <w:start w:val="1"/>
+      <w:numFmt w:val="bullet"/>
+      <w:lvlText w:val=""/>
+      <w:lvlJc w:val="left"/>
+      <w:pPr>
+        <w:ind w:left="7080" w:hanging="360"/>
+      </w:pPr>
+      <w:rPr>
+        <w:rFonts w:ascii="Wingdings" w:hAnsi="Wingdings" w:hint="default"/>
+      </w:rPr>
+    </w:lvl>
+  </w:abstractNum>
+  <w:abstractNum w:abstractNumId="2">
     <w:nsid w:val="1A4A4419"/>
     <w:multiLevelType w:val="hybridMultilevel"/>
     <w:tmpl w:val="6626544A"/>
@@ -9443,7 +9924,93 @@
       </w:rPr>
     </w:lvl>
   </w:abstractNum>
-  <w:abstractNum w:abstractNumId="2">
+  <w:abstractNum w:abstractNumId="3">
+    <w:nsid w:val="1C966E90"/>
+    <w:multiLevelType w:val="hybridMultilevel"/>
+    <w:tmpl w:val="06DED948"/>
+    <w:lvl w:ilvl="0" w:tplc="0809000F">
+      <w:start w:val="1"/>
+      <w:numFmt w:val="decimal"/>
+      <w:lvlText w:val="%1."/>
+      <w:lvlJc w:val="left"/>
+      <w:pPr>
+        <w:ind w:left="1068" w:hanging="360"/>
+      </w:pPr>
+    </w:lvl>
+    <w:lvl w:ilvl="1" w:tplc="08090019" w:tentative="1">
+      <w:start w:val="1"/>
+      <w:numFmt w:val="lowerLetter"/>
+      <w:lvlText w:val="%2."/>
+      <w:lvlJc w:val="left"/>
+      <w:pPr>
+        <w:ind w:left="1788" w:hanging="360"/>
+      </w:pPr>
+    </w:lvl>
+    <w:lvl w:ilvl="2" w:tplc="0809001B" w:tentative="1">
+      <w:start w:val="1"/>
+      <w:numFmt w:val="lowerRoman"/>
+      <w:lvlText w:val="%3."/>
+      <w:lvlJc w:val="right"/>
+      <w:pPr>
+        <w:ind w:left="2508" w:hanging="180"/>
+      </w:pPr>
+    </w:lvl>
+    <w:lvl w:ilvl="3" w:tplc="0809000F" w:tentative="1">
+      <w:start w:val="1"/>
+      <w:numFmt w:val="decimal"/>
+      <w:lvlText w:val="%4."/>
+      <w:lvlJc w:val="left"/>
+      <w:pPr>
+        <w:ind w:left="3228" w:hanging="360"/>
+      </w:pPr>
+    </w:lvl>
+    <w:lvl w:ilvl="4" w:tplc="08090019" w:tentative="1">
+      <w:start w:val="1"/>
+      <w:numFmt w:val="lowerLetter"/>
+      <w:lvlText w:val="%5."/>
+      <w:lvlJc w:val="left"/>
+      <w:pPr>
+        <w:ind w:left="3948" w:hanging="360"/>
+      </w:pPr>
+    </w:lvl>
+    <w:lvl w:ilvl="5" w:tplc="0809001B" w:tentative="1">
+      <w:start w:val="1"/>
+      <w:numFmt w:val="lowerRoman"/>
+      <w:lvlText w:val="%6."/>
+      <w:lvlJc w:val="right"/>
+      <w:pPr>
+        <w:ind w:left="4668" w:hanging="180"/>
+      </w:pPr>
+    </w:lvl>
+    <w:lvl w:ilvl="6" w:tplc="0809000F" w:tentative="1">
+      <w:start w:val="1"/>
+      <w:numFmt w:val="decimal"/>
+      <w:lvlText w:val="%7."/>
+      <w:lvlJc w:val="left"/>
+      <w:pPr>
+        <w:ind w:left="5388" w:hanging="360"/>
+      </w:pPr>
+    </w:lvl>
+    <w:lvl w:ilvl="7" w:tplc="08090019" w:tentative="1">
+      <w:start w:val="1"/>
+      <w:numFmt w:val="lowerLetter"/>
+      <w:lvlText w:val="%8."/>
+      <w:lvlJc w:val="left"/>
+      <w:pPr>
+        <w:ind w:left="6108" w:hanging="360"/>
+      </w:pPr>
+    </w:lvl>
+    <w:lvl w:ilvl="8" w:tplc="0809001B" w:tentative="1">
+      <w:start w:val="1"/>
+      <w:numFmt w:val="lowerRoman"/>
+      <w:lvlText w:val="%9."/>
+      <w:lvlJc w:val="right"/>
+      <w:pPr>
+        <w:ind w:left="6828" w:hanging="180"/>
+      </w:pPr>
+    </w:lvl>
+  </w:abstractNum>
+  <w:abstractNum w:abstractNumId="4">
     <w:nsid w:val="2D22368D"/>
     <w:multiLevelType w:val="multilevel"/>
     <w:tmpl w:val="D4F2049E"/>
@@ -9586,7 +10153,183 @@
       </w:rPr>
     </w:lvl>
   </w:abstractNum>
-  <w:abstractNum w:abstractNumId="3">
+  <w:abstractNum w:abstractNumId="5">
+    <w:nsid w:val="38240C46"/>
+    <w:multiLevelType w:val="hybridMultilevel"/>
+    <w:tmpl w:val="F762FED2"/>
+    <w:lvl w:ilvl="0" w:tplc="0809000F">
+      <w:start w:val="1"/>
+      <w:numFmt w:val="decimal"/>
+      <w:lvlText w:val="%1."/>
+      <w:lvlJc w:val="left"/>
+      <w:pPr>
+        <w:ind w:left="1320" w:hanging="360"/>
+      </w:pPr>
+    </w:lvl>
+    <w:lvl w:ilvl="1" w:tplc="08090019" w:tentative="1">
+      <w:start w:val="1"/>
+      <w:numFmt w:val="lowerLetter"/>
+      <w:lvlText w:val="%2."/>
+      <w:lvlJc w:val="left"/>
+      <w:pPr>
+        <w:ind w:left="2040" w:hanging="360"/>
+      </w:pPr>
+    </w:lvl>
+    <w:lvl w:ilvl="2" w:tplc="0809001B">
+      <w:start w:val="1"/>
+      <w:numFmt w:val="lowerRoman"/>
+      <w:lvlText w:val="%3."/>
+      <w:lvlJc w:val="right"/>
+      <w:pPr>
+        <w:ind w:left="2760" w:hanging="180"/>
+      </w:pPr>
+    </w:lvl>
+    <w:lvl w:ilvl="3" w:tplc="0809000F" w:tentative="1">
+      <w:start w:val="1"/>
+      <w:numFmt w:val="decimal"/>
+      <w:lvlText w:val="%4."/>
+      <w:lvlJc w:val="left"/>
+      <w:pPr>
+        <w:ind w:left="3480" w:hanging="360"/>
+      </w:pPr>
+    </w:lvl>
+    <w:lvl w:ilvl="4" w:tplc="08090019" w:tentative="1">
+      <w:start w:val="1"/>
+      <w:numFmt w:val="lowerLetter"/>
+      <w:lvlText w:val="%5."/>
+      <w:lvlJc w:val="left"/>
+      <w:pPr>
+        <w:ind w:left="4200" w:hanging="360"/>
+      </w:pPr>
+    </w:lvl>
+    <w:lvl w:ilvl="5" w:tplc="0809001B" w:tentative="1">
+      <w:start w:val="1"/>
+      <w:numFmt w:val="lowerRoman"/>
+      <w:lvlText w:val="%6."/>
+      <w:lvlJc w:val="right"/>
+      <w:pPr>
+        <w:ind w:left="4920" w:hanging="180"/>
+      </w:pPr>
+    </w:lvl>
+    <w:lvl w:ilvl="6" w:tplc="0809000F" w:tentative="1">
+      <w:start w:val="1"/>
+      <w:numFmt w:val="decimal"/>
+      <w:lvlText w:val="%7."/>
+      <w:lvlJc w:val="left"/>
+      <w:pPr>
+        <w:ind w:left="5640" w:hanging="360"/>
+      </w:pPr>
+    </w:lvl>
+    <w:lvl w:ilvl="7" w:tplc="08090019" w:tentative="1">
+      <w:start w:val="1"/>
+      <w:numFmt w:val="lowerLetter"/>
+      <w:lvlText w:val="%8."/>
+      <w:lvlJc w:val="left"/>
+      <w:pPr>
+        <w:ind w:left="6360" w:hanging="360"/>
+      </w:pPr>
+    </w:lvl>
+    <w:lvl w:ilvl="8" w:tplc="0809001B" w:tentative="1">
+      <w:start w:val="1"/>
+      <w:numFmt w:val="lowerRoman"/>
+      <w:lvlText w:val="%9."/>
+      <w:lvlJc w:val="right"/>
+      <w:pPr>
+        <w:ind w:left="7080" w:hanging="180"/>
+      </w:pPr>
+    </w:lvl>
+  </w:abstractNum>
+  <w:abstractNum w:abstractNumId="6">
+    <w:nsid w:val="39BF0BBB"/>
+    <w:multiLevelType w:val="hybridMultilevel"/>
+    <w:tmpl w:val="4C0E0E3C"/>
+    <w:lvl w:ilvl="0" w:tplc="AAE24BA8">
+      <w:start w:val="1"/>
+      <w:numFmt w:val="bullet"/>
+      <w:lvlText w:val=""/>
+      <w:lvlJc w:val="left"/>
+      <w:pPr>
+        <w:ind w:left="1068" w:hanging="360"/>
+      </w:pPr>
+      <w:rPr>
+        <w:rFonts w:ascii="Wingdings" w:hAnsi="Wingdings" w:hint="default"/>
+        <w:color w:val="0000FF"/>
+      </w:rPr>
+    </w:lvl>
+    <w:lvl w:ilvl="1" w:tplc="08090019" w:tentative="1">
+      <w:start w:val="1"/>
+      <w:numFmt w:val="lowerLetter"/>
+      <w:lvlText w:val="%2."/>
+      <w:lvlJc w:val="left"/>
+      <w:pPr>
+        <w:ind w:left="1788" w:hanging="360"/>
+      </w:pPr>
+    </w:lvl>
+    <w:lvl w:ilvl="2" w:tplc="0809001B" w:tentative="1">
+      <w:start w:val="1"/>
+      <w:numFmt w:val="lowerRoman"/>
+      <w:lvlText w:val="%3."/>
+      <w:lvlJc w:val="right"/>
+      <w:pPr>
+        <w:ind w:left="2508" w:hanging="180"/>
+      </w:pPr>
+    </w:lvl>
+    <w:lvl w:ilvl="3" w:tplc="0809000F" w:tentative="1">
+      <w:start w:val="1"/>
+      <w:numFmt w:val="decimal"/>
+      <w:lvlText w:val="%4."/>
+      <w:lvlJc w:val="left"/>
+      <w:pPr>
+        <w:ind w:left="3228" w:hanging="360"/>
+      </w:pPr>
+    </w:lvl>
+    <w:lvl w:ilvl="4" w:tplc="08090019" w:tentative="1">
+      <w:start w:val="1"/>
+      <w:numFmt w:val="lowerLetter"/>
+      <w:lvlText w:val="%5."/>
+      <w:lvlJc w:val="left"/>
+      <w:pPr>
+        <w:ind w:left="3948" w:hanging="360"/>
+      </w:pPr>
+    </w:lvl>
+    <w:lvl w:ilvl="5" w:tplc="0809001B" w:tentative="1">
+      <w:start w:val="1"/>
+      <w:numFmt w:val="lowerRoman"/>
+      <w:lvlText w:val="%6."/>
+      <w:lvlJc w:val="right"/>
+      <w:pPr>
+        <w:ind w:left="4668" w:hanging="180"/>
+      </w:pPr>
+    </w:lvl>
+    <w:lvl w:ilvl="6" w:tplc="0809000F" w:tentative="1">
+      <w:start w:val="1"/>
+      <w:numFmt w:val="decimal"/>
+      <w:lvlText w:val="%7."/>
+      <w:lvlJc w:val="left"/>
+      <w:pPr>
+        <w:ind w:left="5388" w:hanging="360"/>
+      </w:pPr>
+    </w:lvl>
+    <w:lvl w:ilvl="7" w:tplc="08090019" w:tentative="1">
+      <w:start w:val="1"/>
+      <w:numFmt w:val="lowerLetter"/>
+      <w:lvlText w:val="%8."/>
+      <w:lvlJc w:val="left"/>
+      <w:pPr>
+        <w:ind w:left="6108" w:hanging="360"/>
+      </w:pPr>
+    </w:lvl>
+    <w:lvl w:ilvl="8" w:tplc="0809001B" w:tentative="1">
+      <w:start w:val="1"/>
+      <w:numFmt w:val="lowerRoman"/>
+      <w:lvlText w:val="%9."/>
+      <w:lvlJc w:val="right"/>
+      <w:pPr>
+        <w:ind w:left="6828" w:hanging="180"/>
+      </w:pPr>
+    </w:lvl>
+  </w:abstractNum>
+  <w:abstractNum w:abstractNumId="7">
     <w:nsid w:val="39BF1390"/>
     <w:multiLevelType w:val="hybridMultilevel"/>
     <w:tmpl w:val="74C08868"/>
@@ -9727,10 +10470,10 @@
       </w:rPr>
     </w:lvl>
   </w:abstractNum>
-  <w:abstractNum w:abstractNumId="4">
+  <w:abstractNum w:abstractNumId="8">
     <w:nsid w:val="52874652"/>
     <w:multiLevelType w:val="hybridMultilevel"/>
-    <w:tmpl w:val="509CFD74"/>
+    <w:tmpl w:val="5B24EF4E"/>
     <w:lvl w:ilvl="0" w:tplc="AAE24BA8">
       <w:start w:val="1"/>
       <w:numFmt w:val="bullet"/>
@@ -9762,19 +10505,15 @@
         <w:rFonts w:ascii="Times New Roman" w:eastAsia="Times New Roman" w:hAnsi="Times New Roman" w:cs="Times New Roman" w:hint="default"/>
       </w:rPr>
     </w:lvl>
-    <w:lvl w:ilvl="2" w:tplc="0C0A0005" w:tentative="1">
-      <w:start w:val="1"/>
+    <w:lvl w:ilvl="2" w:tplc="16CE3BAA">
       <w:numFmt w:val="bullet"/>
-      <w:lvlText w:val=""/>
+      <w:lvlText w:val="·"/>
       <w:lvlJc w:val="left"/>
       <w:pPr>
-        <w:tabs>
-          <w:tab w:val="num" w:pos="2160"/>
-        </w:tabs>
         <w:ind w:left="2160" w:hanging="360"/>
       </w:pPr>
       <w:rPr>
-        <w:rFonts w:ascii="Wingdings" w:hAnsi="Wingdings" w:hint="default"/>
+        <w:rFonts w:ascii="Arial" w:eastAsia="Times New Roman" w:hAnsi="Arial" w:cs="Arial" w:hint="default"/>
       </w:rPr>
     </w:lvl>
     <w:lvl w:ilvl="3" w:tplc="0C0A0001" w:tentative="1">
@@ -9868,7 +10607,96 @@
       </w:rPr>
     </w:lvl>
   </w:abstractNum>
-  <w:abstractNum w:abstractNumId="5">
+  <w:abstractNum w:abstractNumId="9">
+    <w:nsid w:val="5ABC1B31"/>
+    <w:multiLevelType w:val="hybridMultilevel"/>
+    <w:tmpl w:val="DC2E6616"/>
+    <w:lvl w:ilvl="0" w:tplc="33583CFA">
+      <w:start w:val="1"/>
+      <w:numFmt w:val="decimal"/>
+      <w:lvlText w:val="%1."/>
+      <w:lvlJc w:val="left"/>
+      <w:pPr>
+        <w:ind w:left="960" w:hanging="360"/>
+      </w:pPr>
+      <w:rPr>
+        <w:rFonts w:hint="default"/>
+      </w:rPr>
+    </w:lvl>
+    <w:lvl w:ilvl="1" w:tplc="08090019" w:tentative="1">
+      <w:start w:val="1"/>
+      <w:numFmt w:val="lowerLetter"/>
+      <w:lvlText w:val="%2."/>
+      <w:lvlJc w:val="left"/>
+      <w:pPr>
+        <w:ind w:left="1680" w:hanging="360"/>
+      </w:pPr>
+    </w:lvl>
+    <w:lvl w:ilvl="2" w:tplc="0809001B" w:tentative="1">
+      <w:start w:val="1"/>
+      <w:numFmt w:val="lowerRoman"/>
+      <w:lvlText w:val="%3."/>
+      <w:lvlJc w:val="right"/>
+      <w:pPr>
+        <w:ind w:left="2400" w:hanging="180"/>
+      </w:pPr>
+    </w:lvl>
+    <w:lvl w:ilvl="3" w:tplc="0809000F" w:tentative="1">
+      <w:start w:val="1"/>
+      <w:numFmt w:val="decimal"/>
+      <w:lvlText w:val="%4."/>
+      <w:lvlJc w:val="left"/>
+      <w:pPr>
+        <w:ind w:left="3120" w:hanging="360"/>
+      </w:pPr>
+    </w:lvl>
+    <w:lvl w:ilvl="4" w:tplc="08090019" w:tentative="1">
+      <w:start w:val="1"/>
+      <w:numFmt w:val="lowerLetter"/>
+      <w:lvlText w:val="%5."/>
+      <w:lvlJc w:val="left"/>
+      <w:pPr>
+        <w:ind w:left="3840" w:hanging="360"/>
+      </w:pPr>
+    </w:lvl>
+    <w:lvl w:ilvl="5" w:tplc="0809001B" w:tentative="1">
+      <w:start w:val="1"/>
+      <w:numFmt w:val="lowerRoman"/>
+      <w:lvlText w:val="%6."/>
+      <w:lvlJc w:val="right"/>
+      <w:pPr>
+        <w:ind w:left="4560" w:hanging="180"/>
+      </w:pPr>
+    </w:lvl>
+    <w:lvl w:ilvl="6" w:tplc="0809000F" w:tentative="1">
+      <w:start w:val="1"/>
+      <w:numFmt w:val="decimal"/>
+      <w:lvlText w:val="%7."/>
+      <w:lvlJc w:val="left"/>
+      <w:pPr>
+        <w:ind w:left="5280" w:hanging="360"/>
+      </w:pPr>
+    </w:lvl>
+    <w:lvl w:ilvl="7" w:tplc="08090019" w:tentative="1">
+      <w:start w:val="1"/>
+      <w:numFmt w:val="lowerLetter"/>
+      <w:lvlText w:val="%8."/>
+      <w:lvlJc w:val="left"/>
+      <w:pPr>
+        <w:ind w:left="6000" w:hanging="360"/>
+      </w:pPr>
+    </w:lvl>
+    <w:lvl w:ilvl="8" w:tplc="0809001B" w:tentative="1">
+      <w:start w:val="1"/>
+      <w:numFmt w:val="lowerRoman"/>
+      <w:lvlText w:val="%9."/>
+      <w:lvlJc w:val="right"/>
+      <w:pPr>
+        <w:ind w:left="6720" w:hanging="180"/>
+      </w:pPr>
+    </w:lvl>
+  </w:abstractNum>
+  <w:abstractNum w:abstractNumId="10">
     <w:nsid w:val="6E39494E"/>
     <w:multiLevelType w:val="hybridMultilevel"/>
     <w:tmpl w:val="A8C8AE28"/>
@@ -10009,7 +10837,7 @@
       </w:rPr>
     </w:lvl>
   </w:abstractNum>
-  <w:abstractNum w:abstractNumId="6">
+  <w:abstractNum w:abstractNumId="11">
     <w:nsid w:val="6FE60B79"/>
     <w:multiLevelType w:val="hybridMultilevel"/>
     <w:tmpl w:val="BB542C64"/>
@@ -10150,7 +10978,7 @@
       </w:rPr>
     </w:lvl>
   </w:abstractNum>
-  <w:abstractNum w:abstractNumId="7">
+  <w:abstractNum w:abstractNumId="12">
     <w:nsid w:val="715B7BFD"/>
     <w:multiLevelType w:val="hybridMultilevel"/>
     <w:tmpl w:val="EF2E65EC"/>
@@ -10292,28 +11120,43 @@
     </w:lvl>
   </w:abstractNum>
   <w:num w:numId="1">
-    <w:abstractNumId w:val="2"/>
+    <w:abstractNumId w:val="4"/>
   </w:num>
   <w:num w:numId="2">
-    <w:abstractNumId w:val="5"/>
+    <w:abstractNumId w:val="10"/>
   </w:num>
   <w:num w:numId="3">
-    <w:abstractNumId w:val="7"/>
+    <w:abstractNumId w:val="12"/>
   </w:num>
   <w:num w:numId="4">
-    <w:abstractNumId w:val="4"/>
+    <w:abstractNumId w:val="8"/>
   </w:num>
   <w:num w:numId="5">
-    <w:abstractNumId w:val="1"/>
+    <w:abstractNumId w:val="2"/>
   </w:num>
   <w:num w:numId="6">
     <w:abstractNumId w:val="0"/>
   </w:num>
   <w:num w:numId="7">
+    <w:abstractNumId w:val="11"/>
+  </w:num>
+  <w:num w:numId="8">
+    <w:abstractNumId w:val="7"/>
+  </w:num>
+  <w:num w:numId="9">
+    <w:abstractNumId w:val="5"/>
+  </w:num>
+  <w:num w:numId="10">
+    <w:abstractNumId w:val="3"/>
+  </w:num>
+  <w:num w:numId="11">
+    <w:abstractNumId w:val="9"/>
+  </w:num>
+  <w:num w:numId="12">
     <w:abstractNumId w:val="6"/>
   </w:num>
-  <w:num w:numId="8">
-    <w:abstractNumId w:val="3"/>
+  <w:num w:numId="13">
+    <w:abstractNumId w:val="1"/>
   </w:num>
   <w:numIdMacAtCleanup w:val="8"/>
 </w:numbering>

--- a/Practica_04/documentation/ejercicio05.docx
+++ b/Practica_04/documentation/ejercicio05.docx
@@ -399,15 +399,7 @@
         <w:ind w:left="360"/>
       </w:pPr>
       <w:r>
-        <w:t xml:space="preserve">Está basado y es conforme con el estándar IEEE </w:t>
-      </w:r>
-      <w:proofErr w:type="spellStart"/>
-      <w:r>
-        <w:t>Std</w:t>
-      </w:r>
-      <w:proofErr w:type="spellEnd"/>
-      <w:r>
-        <w:t xml:space="preserve"> 830-1998.</w:t>
+        <w:t>Está basado y es conforme con el estándar IEEE Std 830-1998.</w:t>
       </w:r>
     </w:p>
     <w:p>
@@ -509,31 +501,7 @@
         <w:ind w:left="360"/>
       </w:pPr>
       <w:r>
-        <w:t xml:space="preserve">La sangría de los textos dentro de cada apartado se genera automáticamente al pulsar </w:t>
-      </w:r>
-      <w:proofErr w:type="spellStart"/>
-      <w:r>
-        <w:t>Intro</w:t>
-      </w:r>
-      <w:proofErr w:type="spellEnd"/>
-      <w:r>
-        <w:t xml:space="preserve"> al final de la línea de título. (Estilos Normal indentado1, Normal </w:t>
-      </w:r>
-      <w:proofErr w:type="spellStart"/>
-      <w:r>
-        <w:t>indentado</w:t>
-      </w:r>
-      <w:proofErr w:type="spellEnd"/>
-      <w:r>
-        <w:t xml:space="preserve"> 2 y Normal </w:t>
-      </w:r>
-      <w:proofErr w:type="spellStart"/>
-      <w:r>
-        <w:t>indentado</w:t>
-      </w:r>
-      <w:proofErr w:type="spellEnd"/>
-      <w:r>
-        <w:t xml:space="preserve"> 3).</w:t>
+        <w:t>La sangría de los textos dentro de cada apartado se genera automáticamente al pulsar Intro al final de la línea de título. (Estilos Normal indentado1, Normal indentado 2 y Normal indentado 3).</w:t>
       </w:r>
     </w:p>
     <w:p>
@@ -868,35 +836,7 @@
               <w:rPr>
                 <w:b/>
               </w:rPr>
-              <w:t xml:space="preserve">Verificado </w:t>
-            </w:r>
-            <w:proofErr w:type="spellStart"/>
-            <w:r>
-              <w:rPr>
-                <w:b/>
-              </w:rPr>
-              <w:t>dep</w:t>
-            </w:r>
-            <w:proofErr w:type="spellEnd"/>
-            <w:r>
-              <w:rPr>
-                <w:b/>
-              </w:rPr>
-              <w:t xml:space="preserve">. </w:t>
-            </w:r>
-            <w:proofErr w:type="gramStart"/>
-            <w:r>
-              <w:rPr>
-                <w:b/>
-              </w:rPr>
-              <w:t>calidad</w:t>
-            </w:r>
-            <w:proofErr w:type="gramEnd"/>
-            <w:r>
-              <w:rPr>
-                <w:b/>
-              </w:rPr>
-              <w:t>.</w:t>
+              <w:t>Verificado dep. calidad.</w:t>
             </w:r>
           </w:p>
         </w:tc>
@@ -1211,21 +1151,12 @@
                 <w:lang w:val="fr-FR"/>
               </w:rPr>
             </w:pPr>
-            <w:proofErr w:type="spellStart"/>
             <w:r>
               <w:rPr>
                 <w:rFonts w:cs="Arial"/>
                 <w:lang w:val="fr-FR"/>
               </w:rPr>
-              <w:t>Por</w:t>
-            </w:r>
-            <w:proofErr w:type="spellEnd"/>
-            <w:r>
-              <w:rPr>
-                <w:rFonts w:cs="Arial"/>
-                <w:lang w:val="fr-FR"/>
-              </w:rPr>
-              <w:t xml:space="preserve"> el cliente</w:t>
+              <w:t>Por el cliente</w:t>
             </w:r>
           </w:p>
         </w:tc>
@@ -1246,56 +1177,13 @@
                 <w:lang w:val="fr-FR"/>
               </w:rPr>
             </w:pPr>
-            <w:proofErr w:type="spellStart"/>
             <w:r>
               <w:rPr>
                 <w:rFonts w:cs="Arial"/>
                 <w:lang w:val="fr-FR"/>
               </w:rPr>
-              <w:t>Por</w:t>
-            </w:r>
-            <w:proofErr w:type="spellEnd"/>
-            <w:r>
-              <w:rPr>
-                <w:rFonts w:cs="Arial"/>
-                <w:lang w:val="fr-FR"/>
-              </w:rPr>
-              <w:t xml:space="preserve"> </w:t>
-            </w:r>
-            <w:proofErr w:type="gramStart"/>
-            <w:r>
-              <w:rPr>
-                <w:rFonts w:cs="Arial"/>
-                <w:lang w:val="fr-FR"/>
-              </w:rPr>
-              <w:t xml:space="preserve">la </w:t>
-            </w:r>
-            <w:proofErr w:type="spellStart"/>
-            <w:r>
-              <w:rPr>
-                <w:rFonts w:cs="Arial"/>
-                <w:lang w:val="fr-FR"/>
-              </w:rPr>
-              <w:t>empresa</w:t>
-            </w:r>
-            <w:proofErr w:type="spellEnd"/>
-            <w:proofErr w:type="gramEnd"/>
-            <w:r>
-              <w:rPr>
-                <w:rFonts w:cs="Arial"/>
-                <w:lang w:val="fr-FR"/>
-              </w:rPr>
-              <w:t xml:space="preserve"> </w:t>
-            </w:r>
-            <w:proofErr w:type="spellStart"/>
-            <w:r>
-              <w:rPr>
-                <w:rFonts w:cs="Arial"/>
-                <w:lang w:val="fr-FR"/>
-              </w:rPr>
-              <w:t>suministradora</w:t>
-            </w:r>
-            <w:proofErr w:type="spellEnd"/>
+              <w:t>Por la empresa suministradora</w:t>
+            </w:r>
           </w:p>
         </w:tc>
       </w:tr>
@@ -1460,21 +1348,7 @@
               <w:rPr>
                 <w:rFonts w:cs="Arial"/>
               </w:rPr>
-              <w:t xml:space="preserve">Fdo. D./ </w:t>
-            </w:r>
-            <w:proofErr w:type="spellStart"/>
-            <w:r>
-              <w:rPr>
-                <w:rFonts w:cs="Arial"/>
-              </w:rPr>
-              <w:t>Dña</w:t>
-            </w:r>
-            <w:proofErr w:type="spellEnd"/>
-            <w:r>
-              <w:rPr>
-                <w:rFonts w:cs="Arial"/>
-              </w:rPr>
-              <w:t xml:space="preserve"> </w:t>
+              <w:t xml:space="preserve">Fdo. D./ Dña </w:t>
             </w:r>
             <w:r>
               <w:t>NA</w:t>
@@ -1500,21 +1374,7 @@
               <w:rPr>
                 <w:rFonts w:cs="Arial"/>
               </w:rPr>
-              <w:t>Fdo. D./</w:t>
-            </w:r>
-            <w:proofErr w:type="spellStart"/>
-            <w:r>
-              <w:rPr>
-                <w:rFonts w:cs="Arial"/>
-              </w:rPr>
-              <w:t>Dña</w:t>
-            </w:r>
-            <w:proofErr w:type="spellEnd"/>
-            <w:r>
-              <w:rPr>
-                <w:rFonts w:cs="Arial"/>
-              </w:rPr>
-              <w:t xml:space="preserve"> </w:t>
+              <w:t xml:space="preserve">Fdo. D./Dña </w:t>
             </w:r>
             <w:r>
               <w:t>NA</w:t>
@@ -4831,42 +4691,7 @@
           <w:i w:val="0"/>
           <w:color w:val="auto"/>
         </w:rPr>
-        <w:t xml:space="preserve">expertos que pueda trabajar a través de la red. El sistema </w:t>
-      </w:r>
-      <w:r>
-        <w:rPr>
-          <w:i w:val="0"/>
-          <w:color w:val="auto"/>
-        </w:rPr>
-        <w:t>tendrá</w:t>
-      </w:r>
-      <w:r>
-        <w:rPr>
-          <w:i w:val="0"/>
-          <w:color w:val="auto"/>
-        </w:rPr>
-        <w:t xml:space="preserve"> una parte de </w:t>
-      </w:r>
-      <w:r>
-        <w:rPr>
-          <w:i w:val="0"/>
-          <w:color w:val="auto"/>
-        </w:rPr>
-        <w:t>visualización</w:t>
-      </w:r>
-      <w:r>
-        <w:rPr>
-          <w:i w:val="0"/>
-          <w:color w:val="auto"/>
-        </w:rPr>
-        <w:t xml:space="preserve">, donde el usuario puede solamente ver la base de conocimiento y una parte de </w:t>
-      </w:r>
-      <w:r>
-        <w:rPr>
-          <w:i w:val="0"/>
-          <w:color w:val="auto"/>
-        </w:rPr>
-        <w:t>edición</w:t>
+        <w:t>expertos que pueda trabajar a través de la red. El sistema tendrá una parte de visualización, donde el usuario puede solamente ver la base de conocimiento y una parte de edición</w:t>
       </w:r>
       <w:r>
         <w:rPr>
@@ -5915,15 +5740,7 @@
         <w:ind w:left="708"/>
       </w:pPr>
       <w:r>
-        <w:t xml:space="preserve">Relación completa de todos los documentos relacionados en la especificación de requisitos de software, identificando de cada documento el </w:t>
-      </w:r>
-      <w:proofErr w:type="spellStart"/>
-      <w:r>
-        <w:t>titulo</w:t>
-      </w:r>
-      <w:proofErr w:type="spellEnd"/>
-      <w:r>
-        <w:t>, referencia (si procede), fecha y organización que lo proporciona.</w:t>
+        <w:t>Relación completa de todos los documentos relacionados en la especificación de requisitos de software, identificando de cada documento el titulo, referencia (si procede), fecha y organización que lo proporciona.</w:t>
       </w:r>
     </w:p>
     <w:p>
@@ -6013,15 +5830,7 @@
         <w:pStyle w:val="Normalindentado2"/>
       </w:pPr>
       <w:r>
-        <w:t xml:space="preserve">El producto no tiene perspectivas de avanzar en su desarrollo, fue desarrollado solo para satisfacer la </w:t>
-      </w:r>
-      <w:proofErr w:type="gramStart"/>
-      <w:r>
-        <w:t>practica</w:t>
-      </w:r>
-      <w:proofErr w:type="gramEnd"/>
-      <w:r>
-        <w:t xml:space="preserve"> 4 ejercicio 5 propuesto para nuestra asignatura de Programación Web de la Universidad de Granada 2012/213. </w:t>
+        <w:t xml:space="preserve">El producto no tiene perspectivas de avanzar en su desarrollo, fue desarrollado solo para satisfacer la practica 4 ejercicio 5 propuesto para nuestra asignatura de Programación Web de la Universidad de Granada 2012/213. </w:t>
       </w:r>
     </w:p>
     <w:p>
@@ -6048,13 +5857,7 @@
         <w:pStyle w:val="Normalindentado2"/>
       </w:pPr>
       <w:r>
-        <w:t xml:space="preserve">El </w:t>
-      </w:r>
-      <w:r>
-        <w:t>estará</w:t>
-      </w:r>
-      <w:r>
-        <w:t xml:space="preserve"> dividido en dos partes:</w:t>
+        <w:t>El estará dividido en dos partes:</w:t>
       </w:r>
     </w:p>
     <w:p>
@@ -6100,13 +5903,7 @@
         </w:numPr>
       </w:pPr>
       <w:r>
-        <w:t>La z</w:t>
-      </w:r>
-      <w:r>
-        <w:t>ona de visualización</w:t>
-      </w:r>
-      <w:r>
-        <w:t xml:space="preserve"> solo </w:t>
+        <w:t xml:space="preserve">La zona de visualización solo </w:t>
       </w:r>
       <w:r>
         <w:t>muestra</w:t>
@@ -6203,16 +6000,7 @@
         </w:numPr>
       </w:pPr>
       <w:r>
-        <w:t xml:space="preserve">La zona de </w:t>
-      </w:r>
-      <w:r>
-        <w:t xml:space="preserve">edición permite al usuario </w:t>
-      </w:r>
-      <w:r>
-        <w:t xml:space="preserve"> </w:t>
-      </w:r>
-      <w:r>
-        <w:t>crear  nuevas reglas, cambiar reglas ya existentes y excluir reglas, caso así lo desee.</w:t>
+        <w:t>La zona de edición permite al usuario  crear  nuevas reglas, cambiar reglas ya existentes y excluir reglas, caso así lo desee.</w:t>
       </w:r>
       <w:r>
         <w:t xml:space="preserve"> En esta parte del sistema el usuario puede interaccionar con el sistema, con casi total libertad.</w:t>
@@ -6237,6 +6025,11 @@
       <w:r>
         <w:t>Algunas limitaciones son impuestas por la descripción del trabajo:</w:t>
       </w:r>
+    </w:p>
+    <w:p>
+      <w:pPr>
+        <w:pStyle w:val="Normalindentado2"/>
+      </w:pPr>
     </w:p>
     <w:p>
       <w:pPr>
@@ -6247,93 +6040,70 @@
         </w:numPr>
       </w:pPr>
       <w:r>
-        <w:t xml:space="preserve">No puede existir reglas duplicadas (se considera una regla duplicada cuando el antecedente, el consecuente y el </w:t>
-      </w:r>
-      <w:proofErr w:type="spellStart"/>
-      <w:r>
-        <w:t>cf</w:t>
-      </w:r>
-      <w:proofErr w:type="spellEnd"/>
-      <w:r>
-        <w:t xml:space="preserve"> tengan exactamente los mismo valores</w:t>
-      </w:r>
-      <w:bookmarkStart w:id="23" w:name="_GoBack"/>
+        <w:t>No puede existir reglas duplicadas (se considera una regla duplicada cuando el antecedente, el consecuente y el cf tengan exactamente los mismo valores)</w:t>
+      </w:r>
+    </w:p>
+    <w:p>
+      <w:pPr>
+        <w:pStyle w:val="Normalindentado2"/>
+        <w:numPr>
+          <w:ilvl w:val="0"/>
+          <w:numId w:val="13"/>
+        </w:numPr>
+      </w:pPr>
+      <w:r>
+        <w:t>En caso de creación de una regla, el numero será autogenerado por el sistema</w:t>
+      </w:r>
+    </w:p>
+    <w:p>
+      <w:pPr>
+        <w:pStyle w:val="Normalindentado2"/>
+        <w:numPr>
+          <w:ilvl w:val="0"/>
+          <w:numId w:val="13"/>
+        </w:numPr>
+      </w:pPr>
+      <w:r>
+        <w:t>CF es un valor real en el intervalo cerrado de -1 y 1.</w:t>
+      </w:r>
+    </w:p>
+    <w:p>
+      <w:pPr>
+        <w:pStyle w:val="Normalindentado2"/>
+        <w:numPr>
+          <w:ilvl w:val="0"/>
+          <w:numId w:val="13"/>
+        </w:numPr>
+      </w:pPr>
+      <w:r>
+        <w:t>Textos deben ser convertidos en mayúsculo.</w:t>
+      </w:r>
+    </w:p>
+    <w:p>
+      <w:pPr>
+        <w:pStyle w:val="Normalindentado2"/>
+        <w:ind w:left="1668"/>
+      </w:pPr>
+    </w:p>
+    <w:p>
+      <w:pPr>
+        <w:pStyle w:val="Normalindentado2"/>
+      </w:pPr>
+    </w:p>
+    <w:p>
+      <w:pPr>
+        <w:pStyle w:val="Heading2"/>
+      </w:pPr>
+      <w:bookmarkStart w:id="23" w:name="_Toc532878320"/>
+      <w:bookmarkStart w:id="24" w:name="_Toc33238242"/>
+      <w:bookmarkStart w:id="25" w:name="_Toc33411069"/>
+      <w:r>
+        <w:lastRenderedPageBreak/>
+        <w:t>Características de los usuarios</w:t>
+      </w:r>
       <w:bookmarkEnd w:id="23"/>
-      <w:r>
-        <w:t>)</w:t>
-      </w:r>
-    </w:p>
-    <w:p>
-      <w:pPr>
-        <w:pStyle w:val="Normalindentado2"/>
-      </w:pPr>
-    </w:p>
-    <w:p>
-      <w:pPr>
-        <w:pStyle w:val="Normalindentado2"/>
-      </w:pPr>
-    </w:p>
-    <w:p>
-      <w:pPr>
-        <w:pStyle w:val="guiazul"/>
-        <w:ind w:left="600"/>
-      </w:pPr>
-      <w:r>
-        <w:t>Resumen de las funcionalidades principales que el producto debe realizar, sin entrar en información de detalle.</w:t>
-      </w:r>
-    </w:p>
-    <w:p>
-      <w:pPr>
-        <w:pStyle w:val="guiazul"/>
-        <w:ind w:left="600"/>
-      </w:pPr>
-      <w:r>
-        <w:t xml:space="preserve">En ocasiones la información de esta sección puede tomarse de un documento de especificación del sistema de mayor nivel (ej. </w:t>
-      </w:r>
-      <w:r>
-        <w:t>Requisitos</w:t>
-      </w:r>
-      <w:r>
-        <w:t xml:space="preserve"> del sistema).</w:t>
-      </w:r>
-    </w:p>
-    <w:p>
-      <w:pPr>
-        <w:pStyle w:val="guiazul"/>
-        <w:ind w:left="600"/>
-      </w:pPr>
-      <w:r>
-        <w:lastRenderedPageBreak/>
-        <w:t>Las funcionalidades deben estar organizadas de manera</w:t>
-      </w:r>
-      <w:r>
-        <w:t xml:space="preserve"> que el cliente o cualquier interlocutor </w:t>
-      </w:r>
-      <w:proofErr w:type="gramStart"/>
-      <w:r>
-        <w:t>pued</w:t>
-      </w:r>
-      <w:r>
-        <w:t>a</w:t>
-      </w:r>
-      <w:proofErr w:type="gramEnd"/>
-      <w:r>
-        <w:t xml:space="preserve"> entenderlo perfectamente. Para ello se pueden utilizar métodos textuales o gráficos.</w:t>
-      </w:r>
-    </w:p>
-    <w:p>
-      <w:pPr>
-        <w:pStyle w:val="Heading2"/>
-      </w:pPr>
-      <w:bookmarkStart w:id="24" w:name="_Toc532878320"/>
-      <w:bookmarkStart w:id="25" w:name="_Toc33238242"/>
-      <w:bookmarkStart w:id="26" w:name="_Toc33411069"/>
-      <w:r>
-        <w:t>Características de los usuarios</w:t>
-      </w:r>
       <w:bookmarkEnd w:id="24"/>
       <w:bookmarkEnd w:id="25"/>
-      <w:bookmarkEnd w:id="26"/>
     </w:p>
     <w:tbl>
       <w:tblPr>
@@ -6409,22 +6179,7 @@
               <w:ind w:left="0"/>
             </w:pPr>
             <w:r>
-              <w:fldChar w:fldCharType="begin"/>
-            </w:r>
-            <w:r>
-              <w:instrText>MACROBUTTON NoMacro [</w:instrText>
-            </w:r>
-            <w:r>
-              <w:rPr>
-                <w:color w:val="0000FF"/>
-              </w:rPr>
-              <w:instrText>Inserte aquí el texto</w:instrText>
-            </w:r>
-            <w:r>
-              <w:instrText>]</w:instrText>
-            </w:r>
-            <w:r>
-              <w:fldChar w:fldCharType="end"/>
+              <w:t>NA</w:t>
             </w:r>
           </w:p>
         </w:tc>
@@ -6479,22 +6234,7 @@
               <w:ind w:left="0"/>
             </w:pPr>
             <w:r>
-              <w:fldChar w:fldCharType="begin"/>
-            </w:r>
-            <w:r>
-              <w:instrText>MACROBUTTON NoMacro [</w:instrText>
-            </w:r>
-            <w:r>
-              <w:rPr>
-                <w:color w:val="0000FF"/>
-              </w:rPr>
-              <w:instrText>Inserte aquí el texto</w:instrText>
-            </w:r>
-            <w:r>
-              <w:instrText>]</w:instrText>
-            </w:r>
-            <w:r>
-              <w:fldChar w:fldCharType="end"/>
+              <w:t>NA</w:t>
             </w:r>
           </w:p>
         </w:tc>
@@ -6549,22 +6289,7 @@
               <w:ind w:left="0"/>
             </w:pPr>
             <w:r>
-              <w:fldChar w:fldCharType="begin"/>
-            </w:r>
-            <w:r>
-              <w:instrText>MACROBUTTON NoMacro [</w:instrText>
-            </w:r>
-            <w:r>
-              <w:rPr>
-                <w:color w:val="0000FF"/>
-              </w:rPr>
-              <w:instrText>Inserte aquí el texto</w:instrText>
-            </w:r>
-            <w:r>
-              <w:instrText>]</w:instrText>
-            </w:r>
-            <w:r>
-              <w:fldChar w:fldCharType="end"/>
+              <w:t>NA</w:t>
             </w:r>
           </w:p>
         </w:tc>
@@ -6619,22 +6344,7 @@
               <w:ind w:left="0"/>
             </w:pPr>
             <w:r>
-              <w:fldChar w:fldCharType="begin"/>
-            </w:r>
-            <w:r>
-              <w:instrText>MACROBUTTON NoMacro [</w:instrText>
-            </w:r>
-            <w:r>
-              <w:rPr>
-                <w:color w:val="0000FF"/>
-              </w:rPr>
-              <w:instrText>Inserte aquí el texto</w:instrText>
-            </w:r>
-            <w:r>
-              <w:instrText>]</w:instrText>
-            </w:r>
-            <w:r>
-              <w:fldChar w:fldCharType="end"/>
+              <w:t>NA</w:t>
             </w:r>
           </w:p>
         </w:tc>
@@ -6648,48 +6358,24 @@
     </w:p>
     <w:p>
       <w:pPr>
-        <w:pStyle w:val="guiazul"/>
-        <w:ind w:left="708"/>
-      </w:pPr>
-      <w:r>
-        <w:t>Descripción de  los usuarios del producto, incluyendo nivel educacional, experiencia y experiencia técnica.</w:t>
-      </w:r>
-    </w:p>
-    <w:p>
-      <w:pPr>
         <w:pStyle w:val="Heading2"/>
       </w:pPr>
-      <w:bookmarkStart w:id="27" w:name="_Toc532878321"/>
-      <w:bookmarkStart w:id="28" w:name="_Toc33238243"/>
-      <w:bookmarkStart w:id="29" w:name="_Toc33411070"/>
+      <w:bookmarkStart w:id="26" w:name="_Toc532878321"/>
+      <w:bookmarkStart w:id="27" w:name="_Toc33238243"/>
+      <w:bookmarkStart w:id="28" w:name="_Toc33411070"/>
       <w:r>
         <w:t>Restricciones</w:t>
       </w:r>
+      <w:bookmarkEnd w:id="26"/>
       <w:bookmarkEnd w:id="27"/>
       <w:bookmarkEnd w:id="28"/>
-      <w:bookmarkEnd w:id="29"/>
     </w:p>
     <w:p>
       <w:pPr>
         <w:pStyle w:val="Normalindentado2"/>
       </w:pPr>
       <w:r>
-        <w:fldChar w:fldCharType="begin"/>
-      </w:r>
-      <w:r>
-        <w:instrText>MACROBUTTON NoMacro [</w:instrText>
-      </w:r>
-      <w:r>
-        <w:rPr>
-          <w:color w:val="0000FF"/>
-        </w:rPr>
-        <w:instrText>Inserte aquí el texto</w:instrText>
-      </w:r>
-      <w:r>
-        <w:instrText>]</w:instrText>
-      </w:r>
-      <w:r>
-        <w:fldChar w:fldCharType="end"/>
+        <w:t>El sistema no tiene restricciones.</w:t>
       </w:r>
     </w:p>
     <w:p>
@@ -6697,126 +6383,76 @@
         <w:pStyle w:val="guiazul"/>
         <w:ind w:left="600"/>
       </w:pPr>
-      <w:r>
-        <w:t>Descripción de aquellas limitaciones a tener en cuenta a la hora de diseñar y desarrollar el sistema, tales como el empleo de determinadas metodologías de desarrollo, lenguajes de programación, normas particulares, restricciones de hardware, de sistema operativo etc.</w:t>
-      </w:r>
     </w:p>
     <w:p>
       <w:pPr>
         <w:pStyle w:val="Heading2"/>
       </w:pPr>
-      <w:bookmarkStart w:id="30" w:name="_Toc532878322"/>
-      <w:bookmarkStart w:id="31" w:name="_Toc33238244"/>
-      <w:bookmarkStart w:id="32" w:name="_Toc33411071"/>
+      <w:bookmarkStart w:id="29" w:name="_Toc532878322"/>
+      <w:bookmarkStart w:id="30" w:name="_Toc33238244"/>
+      <w:bookmarkStart w:id="31" w:name="_Toc33411071"/>
       <w:r>
         <w:t>Suposiciones y dependencias</w:t>
       </w:r>
+      <w:bookmarkEnd w:id="29"/>
       <w:bookmarkEnd w:id="30"/>
       <w:bookmarkEnd w:id="31"/>
+    </w:p>
+    <w:p>
+      <w:pPr>
+        <w:pStyle w:val="Normalindentado2"/>
+      </w:pPr>
+      <w:r>
+        <w:t xml:space="preserve">El sistema será ejecutado en la red y fue desarrollado usando base de datos MySQL en conjunto con servidor Apache y PHP, así que depende de </w:t>
+      </w:r>
+      <w:r>
+        <w:t>estos</w:t>
+      </w:r>
+      <w:r>
+        <w:t xml:space="preserve"> software</w:t>
+      </w:r>
+      <w:r>
+        <w:t>s</w:t>
+      </w:r>
+      <w:r>
+        <w:t xml:space="preserve"> instalados para que pueda funcionar correctamente.</w:t>
+      </w:r>
+    </w:p>
+    <w:p>
+      <w:pPr>
+        <w:pStyle w:val="Heading2"/>
+      </w:pPr>
+      <w:bookmarkStart w:id="32" w:name="_Toc532878323"/>
+      <w:bookmarkStart w:id="33" w:name="_Toc33238245"/>
+      <w:bookmarkStart w:id="34" w:name="_Toc33411072"/>
+      <w:r>
+        <w:t>Evolución previsible del sistema</w:t>
+      </w:r>
       <w:bookmarkEnd w:id="32"/>
-    </w:p>
-    <w:p>
-      <w:pPr>
-        <w:pStyle w:val="Normalindentado2"/>
-      </w:pPr>
-      <w:r>
-        <w:fldChar w:fldCharType="begin"/>
-      </w:r>
-      <w:r>
-        <w:instrText>MACROBUTTON NoMacro [</w:instrText>
-      </w:r>
-      <w:r>
-        <w:rPr>
-          <w:color w:val="0000FF"/>
-        </w:rPr>
-        <w:instrText>Inserte aquí el texto</w:instrText>
-      </w:r>
-      <w:r>
-        <w:instrText>]</w:instrText>
-      </w:r>
-      <w:r>
-        <w:fldChar w:fldCharType="end"/>
-      </w:r>
-    </w:p>
-    <w:p>
-      <w:pPr>
-        <w:pStyle w:val="guiazul"/>
-        <w:ind w:left="600"/>
-        <w:rPr>
-          <w:i w:val="0"/>
-          <w:iCs/>
-        </w:rPr>
-      </w:pPr>
-      <w:r>
-        <w:t>Descripción de aquellos factores que, si cambian, pueden afectar a los requisitos. Por ejemplo una asunción puede ser que determinado sistema operativo está disponible para el hardware requerido. De hecho, si el sistema operativo no estuviera disponible, la SRS debería modificarse</w:t>
-      </w:r>
-      <w:r>
-        <w:rPr>
-          <w:i w:val="0"/>
-          <w:iCs/>
-        </w:rPr>
-        <w:t>.</w:t>
-      </w:r>
-    </w:p>
-    <w:p>
-      <w:pPr>
-        <w:pStyle w:val="Heading2"/>
-      </w:pPr>
-      <w:bookmarkStart w:id="33" w:name="_Toc532878323"/>
-      <w:bookmarkStart w:id="34" w:name="_Toc33238245"/>
-      <w:bookmarkStart w:id="35" w:name="_Toc33411072"/>
-      <w:r>
-        <w:t>Evolución previsible del sistema</w:t>
-      </w:r>
       <w:bookmarkEnd w:id="33"/>
       <w:bookmarkEnd w:id="34"/>
+    </w:p>
+    <w:p>
+      <w:pPr>
+        <w:pStyle w:val="Normalindentado2"/>
+      </w:pPr>
+      <w:r>
+        <w:t>NA</w:t>
+      </w:r>
+    </w:p>
+    <w:p>
+      <w:pPr>
+        <w:pStyle w:val="Heading1"/>
+      </w:pPr>
+      <w:bookmarkStart w:id="35" w:name="_Toc532878324"/>
+      <w:bookmarkStart w:id="36" w:name="_Toc33238246"/>
+      <w:bookmarkStart w:id="37" w:name="_Toc33411073"/>
+      <w:r>
+        <w:t>Requisitos específicos</w:t>
+      </w:r>
       <w:bookmarkEnd w:id="35"/>
-    </w:p>
-    <w:p>
-      <w:pPr>
-        <w:pStyle w:val="Normalindentado2"/>
-      </w:pPr>
-      <w:r>
-        <w:fldChar w:fldCharType="begin"/>
-      </w:r>
-      <w:r>
-        <w:instrText>MACROBUTTON NoMacro [</w:instrText>
-      </w:r>
-      <w:r>
-        <w:rPr>
-          <w:color w:val="0000FF"/>
-        </w:rPr>
-        <w:instrText>Inserte aquí el texto</w:instrText>
-      </w:r>
-      <w:r>
-        <w:instrText>]</w:instrText>
-      </w:r>
-      <w:r>
-        <w:fldChar w:fldCharType="end"/>
-      </w:r>
-    </w:p>
-    <w:p>
-      <w:pPr>
-        <w:pStyle w:val="guiazul"/>
-        <w:ind w:left="600"/>
-      </w:pPr>
-      <w:r>
-        <w:t>Identificación de futuras mejoras al sistema, que podrán analizarse e implementarse en un futuro.</w:t>
-      </w:r>
-    </w:p>
-    <w:p>
-      <w:pPr>
-        <w:pStyle w:val="Heading1"/>
-      </w:pPr>
-      <w:bookmarkStart w:id="36" w:name="_Toc532878324"/>
-      <w:bookmarkStart w:id="37" w:name="_Toc33238246"/>
-      <w:bookmarkStart w:id="38" w:name="_Toc33411073"/>
-      <w:r>
-        <w:t>Requisitos específicos</w:t>
-      </w:r>
       <w:bookmarkEnd w:id="36"/>
       <w:bookmarkEnd w:id="37"/>
-      <w:bookmarkEnd w:id="38"/>
     </w:p>
     <w:p>
       <w:pPr>
@@ -6880,6 +6516,670 @@
       <w:r>
         <w:t>Para cada requisito debe completarse la siguiente tabla:</w:t>
       </w:r>
+    </w:p>
+    <w:p>
+      <w:pPr>
+        <w:pStyle w:val="guiazul"/>
+        <w:ind w:left="360"/>
+      </w:pPr>
+    </w:p>
+    <w:tbl>
+      <w:tblPr>
+        <w:tblW w:w="0" w:type="auto"/>
+        <w:tblInd w:w="430" w:type="dxa"/>
+        <w:tblBorders>
+          <w:top w:val="single" w:sz="4" w:space="0" w:color="auto"/>
+          <w:left w:val="single" w:sz="4" w:space="0" w:color="auto"/>
+          <w:bottom w:val="single" w:sz="4" w:space="0" w:color="auto"/>
+          <w:insideH w:val="single" w:sz="4" w:space="0" w:color="auto"/>
+        </w:tblBorders>
+        <w:tblCellMar>
+          <w:left w:w="70" w:type="dxa"/>
+          <w:right w:w="70" w:type="dxa"/>
+        </w:tblCellMar>
+        <w:tblLook w:val="0000" w:firstRow="0" w:lastRow="0" w:firstColumn="0" w:lastColumn="0" w:noHBand="0" w:noVBand="0"/>
+      </w:tblPr>
+      <w:tblGrid>
+        <w:gridCol w:w="2600"/>
+        <w:gridCol w:w="2342"/>
+        <w:gridCol w:w="1643"/>
+        <w:gridCol w:w="1569"/>
+      </w:tblGrid>
+      <w:tr>
+        <w:tc>
+          <w:tcPr>
+            <w:tcW w:w="2490" w:type="dxa"/>
+            <w:tcBorders>
+              <w:right w:val="double" w:sz="4" w:space="0" w:color="auto"/>
+            </w:tcBorders>
+            <w:shd w:val="clear" w:color="auto" w:fill="EAEAEA"/>
+            <w:tcMar>
+              <w:left w:w="40" w:type="dxa"/>
+              <w:bottom w:w="17" w:type="dxa"/>
+              <w:right w:w="40" w:type="dxa"/>
+            </w:tcMar>
+          </w:tcPr>
+          <w:p>
+            <w:pPr>
+              <w:pStyle w:val="guiazul"/>
+              <w:rPr>
+                <w:i w:val="0"/>
+                <w:iCs/>
+                <w:color w:val="auto"/>
+              </w:rPr>
+            </w:pPr>
+            <w:r>
+              <w:rPr>
+                <w:i w:val="0"/>
+                <w:iCs/>
+                <w:color w:val="auto"/>
+              </w:rPr>
+              <w:t>Número de requisito</w:t>
+            </w:r>
+          </w:p>
+        </w:tc>
+        <w:tc>
+          <w:tcPr>
+            <w:tcW w:w="5664" w:type="dxa"/>
+            <w:gridSpan w:val="3"/>
+            <w:tcBorders>
+              <w:left w:val="double" w:sz="4" w:space="0" w:color="auto"/>
+              <w:right w:val="single" w:sz="4" w:space="0" w:color="auto"/>
+            </w:tcBorders>
+            <w:tcMar>
+              <w:left w:w="40" w:type="dxa"/>
+              <w:bottom w:w="17" w:type="dxa"/>
+              <w:right w:w="40" w:type="dxa"/>
+            </w:tcMar>
+          </w:tcPr>
+          <w:p>
+            <w:pPr>
+              <w:pStyle w:val="Normalindentado1"/>
+              <w:ind w:left="0"/>
+            </w:pPr>
+            <w:r>
+              <w:fldChar w:fldCharType="begin"/>
+            </w:r>
+            <w:r>
+              <w:instrText xml:space="preserve"> MACROBUTTON </w:instrText>
+            </w:r>
+            <w:r>
+              <w:fldChar w:fldCharType="end"/>
+            </w:r>
+            <w:r>
+              <w:t>RF 1</w:t>
+            </w:r>
+          </w:p>
+        </w:tc>
+      </w:tr>
+      <w:tr>
+        <w:tc>
+          <w:tcPr>
+            <w:tcW w:w="2490" w:type="dxa"/>
+            <w:tcBorders>
+              <w:right w:val="double" w:sz="4" w:space="0" w:color="auto"/>
+            </w:tcBorders>
+            <w:shd w:val="clear" w:color="auto" w:fill="EAEAEA"/>
+            <w:tcMar>
+              <w:left w:w="40" w:type="dxa"/>
+              <w:bottom w:w="17" w:type="dxa"/>
+              <w:right w:w="40" w:type="dxa"/>
+            </w:tcMar>
+          </w:tcPr>
+          <w:p>
+            <w:pPr>
+              <w:pStyle w:val="guiazul"/>
+              <w:rPr>
+                <w:i w:val="0"/>
+                <w:iCs/>
+                <w:color w:val="auto"/>
+              </w:rPr>
+            </w:pPr>
+            <w:r>
+              <w:rPr>
+                <w:i w:val="0"/>
+                <w:iCs/>
+                <w:color w:val="auto"/>
+              </w:rPr>
+              <w:t>Nombre de requisito</w:t>
+            </w:r>
+          </w:p>
+        </w:tc>
+        <w:tc>
+          <w:tcPr>
+            <w:tcW w:w="5664" w:type="dxa"/>
+            <w:gridSpan w:val="3"/>
+            <w:tcBorders>
+              <w:left w:val="double" w:sz="4" w:space="0" w:color="auto"/>
+              <w:right w:val="single" w:sz="4" w:space="0" w:color="auto"/>
+            </w:tcBorders>
+            <w:tcMar>
+              <w:left w:w="40" w:type="dxa"/>
+              <w:bottom w:w="17" w:type="dxa"/>
+              <w:right w:w="40" w:type="dxa"/>
+            </w:tcMar>
+          </w:tcPr>
+          <w:p>
+            <w:pPr>
+              <w:pStyle w:val="Normalindentado1"/>
+              <w:ind w:left="0"/>
+            </w:pPr>
+            <w:r>
+              <w:t>Zona de visualización</w:t>
+            </w:r>
+          </w:p>
+        </w:tc>
+      </w:tr>
+      <w:tr>
+        <w:tc>
+          <w:tcPr>
+            <w:tcW w:w="2490" w:type="dxa"/>
+            <w:tcBorders>
+              <w:right w:val="double" w:sz="4" w:space="0" w:color="auto"/>
+            </w:tcBorders>
+            <w:shd w:val="clear" w:color="auto" w:fill="EAEAEA"/>
+            <w:tcMar>
+              <w:left w:w="40" w:type="dxa"/>
+              <w:bottom w:w="17" w:type="dxa"/>
+              <w:right w:w="40" w:type="dxa"/>
+            </w:tcMar>
+          </w:tcPr>
+          <w:p>
+            <w:pPr>
+              <w:pStyle w:val="guiazul"/>
+              <w:rPr>
+                <w:i w:val="0"/>
+                <w:iCs/>
+                <w:color w:val="auto"/>
+              </w:rPr>
+            </w:pPr>
+            <w:r>
+              <w:rPr>
+                <w:i w:val="0"/>
+                <w:iCs/>
+                <w:color w:val="auto"/>
+              </w:rPr>
+              <w:t>Tipo</w:t>
+            </w:r>
+          </w:p>
+        </w:tc>
+        <w:tc>
+          <w:tcPr>
+            <w:tcW w:w="1800" w:type="dxa"/>
+            <w:tcBorders>
+              <w:left w:val="double" w:sz="4" w:space="0" w:color="auto"/>
+            </w:tcBorders>
+            <w:tcMar>
+              <w:left w:w="40" w:type="dxa"/>
+              <w:bottom w:w="17" w:type="dxa"/>
+              <w:right w:w="40" w:type="dxa"/>
+            </w:tcMar>
+          </w:tcPr>
+          <w:p>
+            <w:pPr>
+              <w:pStyle w:val="Normalindentado1"/>
+              <w:ind w:left="0"/>
+            </w:pPr>
+            <w:r>
+              <w:fldChar w:fldCharType="begin">
+                <w:ffData>
+                  <w:name w:val="Casilla1"/>
+                  <w:enabled/>
+                  <w:calcOnExit w:val="0"/>
+                  <w:checkBox>
+                    <w:sizeAuto/>
+                    <w:default w:val="0"/>
+                  </w:checkBox>
+                </w:ffData>
+              </w:fldChar>
+            </w:r>
+            <w:bookmarkStart w:id="38" w:name="Casilla1"/>
+            <w:r>
+              <w:instrText xml:space="preserve"> FORMCHECKBOX </w:instrText>
+            </w:r>
+            <w:r>
+              <w:fldChar w:fldCharType="end"/>
+            </w:r>
+            <w:bookmarkEnd w:id="38"/>
+            <w:r>
+              <w:t xml:space="preserve"> Requisito</w:t>
+            </w:r>
+          </w:p>
+        </w:tc>
+        <w:tc>
+          <w:tcPr>
+            <w:tcW w:w="3864" w:type="dxa"/>
+            <w:gridSpan w:val="2"/>
+            <w:tcBorders>
+              <w:right w:val="single" w:sz="4" w:space="0" w:color="auto"/>
+            </w:tcBorders>
+          </w:tcPr>
+          <w:p>
+            <w:pPr>
+              <w:pStyle w:val="Normalindentado1"/>
+              <w:ind w:left="0"/>
+            </w:pPr>
+          </w:p>
+        </w:tc>
+      </w:tr>
+      <w:tr>
+        <w:tc>
+          <w:tcPr>
+            <w:tcW w:w="2490" w:type="dxa"/>
+            <w:tcBorders>
+              <w:right w:val="double" w:sz="4" w:space="0" w:color="auto"/>
+            </w:tcBorders>
+            <w:shd w:val="clear" w:color="auto" w:fill="EAEAEA"/>
+            <w:tcMar>
+              <w:left w:w="40" w:type="dxa"/>
+              <w:bottom w:w="17" w:type="dxa"/>
+              <w:right w:w="40" w:type="dxa"/>
+            </w:tcMar>
+          </w:tcPr>
+          <w:p>
+            <w:pPr>
+              <w:pStyle w:val="guiazul"/>
+              <w:rPr>
+                <w:i w:val="0"/>
+                <w:iCs/>
+                <w:color w:val="auto"/>
+              </w:rPr>
+            </w:pPr>
+            <w:r>
+              <w:rPr>
+                <w:i w:val="0"/>
+                <w:iCs/>
+                <w:color w:val="auto"/>
+              </w:rPr>
+              <w:t>Fuente del requisito</w:t>
+            </w:r>
+          </w:p>
+        </w:tc>
+        <w:tc>
+          <w:tcPr>
+            <w:tcW w:w="5664" w:type="dxa"/>
+            <w:gridSpan w:val="3"/>
+            <w:tcBorders>
+              <w:left w:val="double" w:sz="4" w:space="0" w:color="auto"/>
+              <w:bottom w:val="single" w:sz="4" w:space="0" w:color="auto"/>
+              <w:right w:val="single" w:sz="4" w:space="0" w:color="auto"/>
+            </w:tcBorders>
+            <w:tcMar>
+              <w:left w:w="40" w:type="dxa"/>
+              <w:bottom w:w="17" w:type="dxa"/>
+              <w:right w:w="40" w:type="dxa"/>
+            </w:tcMar>
+          </w:tcPr>
+          <w:p>
+            <w:pPr>
+              <w:pStyle w:val="Normalindentado1"/>
+              <w:ind w:left="0"/>
+            </w:pPr>
+            <w:r>
+              <w:t>Descripción del trabajo</w:t>
+            </w:r>
+          </w:p>
+        </w:tc>
+      </w:tr>
+      <w:tr>
+        <w:tc>
+          <w:tcPr>
+            <w:tcW w:w="2490" w:type="dxa"/>
+            <w:tcBorders>
+              <w:right w:val="double" w:sz="4" w:space="0" w:color="auto"/>
+            </w:tcBorders>
+            <w:shd w:val="clear" w:color="auto" w:fill="EAEAEA"/>
+            <w:tcMar>
+              <w:left w:w="40" w:type="dxa"/>
+              <w:bottom w:w="17" w:type="dxa"/>
+              <w:right w:w="40" w:type="dxa"/>
+            </w:tcMar>
+          </w:tcPr>
+          <w:p>
+            <w:pPr>
+              <w:pStyle w:val="guiazul"/>
+              <w:rPr>
+                <w:i w:val="0"/>
+                <w:iCs/>
+                <w:color w:val="auto"/>
+              </w:rPr>
+            </w:pPr>
+            <w:r>
+              <w:rPr>
+                <w:i w:val="0"/>
+                <w:iCs/>
+                <w:color w:val="auto"/>
+              </w:rPr>
+              <w:t>Prioridad del requisito</w:t>
+            </w:r>
+          </w:p>
+        </w:tc>
+        <w:tc>
+          <w:tcPr>
+            <w:tcW w:w="1800" w:type="dxa"/>
+            <w:tcBorders>
+              <w:left w:val="double" w:sz="4" w:space="0" w:color="auto"/>
+              <w:right w:val="nil"/>
+            </w:tcBorders>
+            <w:tcMar>
+              <w:left w:w="40" w:type="dxa"/>
+              <w:bottom w:w="17" w:type="dxa"/>
+              <w:right w:w="40" w:type="dxa"/>
+            </w:tcMar>
+          </w:tcPr>
+          <w:p>
+            <w:pPr>
+              <w:pStyle w:val="Normalindentado1"/>
+              <w:ind w:left="0"/>
+            </w:pPr>
+            <w:r>
+              <w:fldChar w:fldCharType="begin">
+                <w:ffData>
+                  <w:name w:val="Casilla3"/>
+                  <w:enabled/>
+                  <w:calcOnExit w:val="0"/>
+                  <w:checkBox>
+                    <w:sizeAuto/>
+                    <w:default w:val="0"/>
+                  </w:checkBox>
+                </w:ffData>
+              </w:fldChar>
+            </w:r>
+            <w:bookmarkStart w:id="39" w:name="Casilla3"/>
+            <w:r>
+              <w:instrText xml:space="preserve"> FORMCHECKBOX </w:instrText>
+            </w:r>
+            <w:r>
+              <w:fldChar w:fldCharType="end"/>
+            </w:r>
+            <w:bookmarkEnd w:id="39"/>
+            <w:r>
+              <w:t xml:space="preserve"> Alta/Esencial</w:t>
+            </w:r>
+          </w:p>
+        </w:tc>
+        <w:tc>
+          <w:tcPr>
+            <w:tcW w:w="1980" w:type="dxa"/>
+            <w:tcBorders>
+              <w:left w:val="nil"/>
+              <w:right w:val="nil"/>
+            </w:tcBorders>
+          </w:tcPr>
+          <w:p>
+            <w:pPr>
+              <w:pStyle w:val="Normalindentado1"/>
+              <w:ind w:left="0"/>
+            </w:pPr>
+          </w:p>
+        </w:tc>
+        <w:tc>
+          <w:tcPr>
+            <w:tcW w:w="1884" w:type="dxa"/>
+            <w:tcBorders>
+              <w:left w:val="nil"/>
+              <w:right w:val="single" w:sz="4" w:space="0" w:color="auto"/>
+            </w:tcBorders>
+          </w:tcPr>
+          <w:p>
+            <w:pPr>
+              <w:pStyle w:val="Normalindentado1"/>
+              <w:ind w:left="0"/>
+            </w:pPr>
+          </w:p>
+        </w:tc>
+      </w:tr>
+      <w:tr>
+        <w:tc>
+          <w:tcPr>
+            <w:tcW w:w="8154" w:type="dxa"/>
+            <w:gridSpan w:val="4"/>
+            <w:tcBorders>
+              <w:right w:val="single" w:sz="4" w:space="0" w:color="auto"/>
+            </w:tcBorders>
+            <w:shd w:val="clear" w:color="auto" w:fill="auto"/>
+            <w:tcMar>
+              <w:left w:w="40" w:type="dxa"/>
+              <w:bottom w:w="17" w:type="dxa"/>
+              <w:right w:w="40" w:type="dxa"/>
+            </w:tcMar>
+          </w:tcPr>
+          <w:p>
+            <w:pPr>
+              <w:pStyle w:val="guiazul"/>
+              <w:rPr>
+                <w:i w:val="0"/>
+                <w:color w:val="000000" w:themeColor="text1"/>
+              </w:rPr>
+            </w:pPr>
+            <w:r>
+              <w:rPr>
+                <w:i w:val="0"/>
+                <w:color w:val="000000" w:themeColor="text1"/>
+              </w:rPr>
+              <w:t>Descripción del requisito</w:t>
+            </w:r>
+          </w:p>
+          <w:p>
+            <w:pPr>
+              <w:pStyle w:val="guiazul"/>
+              <w:rPr>
+                <w:i w:val="0"/>
+                <w:color w:val="000000" w:themeColor="text1"/>
+              </w:rPr>
+            </w:pPr>
+          </w:p>
+          <w:p>
+            <w:pPr>
+              <w:pStyle w:val="Normalindentado1"/>
+              <w:tabs>
+                <w:tab w:val="left" w:pos="5685"/>
+              </w:tabs>
+            </w:pPr>
+            <w:r>
+              <w:t>Mostrará un listado formateado de la base de conocimiento mostrando una regla por</w:t>
+            </w:r>
+          </w:p>
+          <w:p>
+            <w:pPr>
+              <w:pStyle w:val="Normalindentado1"/>
+              <w:tabs>
+                <w:tab w:val="left" w:pos="5685"/>
+              </w:tabs>
+            </w:pPr>
+            <w:r>
+              <w:t>línea en el siguiente formato:</w:t>
+            </w:r>
+          </w:p>
+          <w:p>
+            <w:pPr>
+              <w:pStyle w:val="Normalindentado1"/>
+              <w:tabs>
+                <w:tab w:val="left" w:pos="5685"/>
+              </w:tabs>
+            </w:pPr>
+          </w:p>
+          <w:p>
+            <w:pPr>
+              <w:pStyle w:val="Normalindentado1"/>
+              <w:tabs>
+                <w:tab w:val="left" w:pos="5685"/>
+              </w:tabs>
+              <w:ind w:left="0"/>
+            </w:pPr>
+            <w:r>
+              <w:t xml:space="preserve">       </w:t>
+            </w:r>
+            <w:r>
+              <w:rPr>
+                <w:i/>
+              </w:rPr>
+              <w:t>número</w:t>
+            </w:r>
+            <w:r>
+              <w:t>_</w:t>
+            </w:r>
+            <w:r>
+              <w:rPr>
+                <w:i/>
+              </w:rPr>
+              <w:t>regla</w:t>
+            </w:r>
+            <w:r>
+              <w:t xml:space="preserve"> </w:t>
+            </w:r>
+            <w:r>
+              <w:rPr>
+                <w:b/>
+              </w:rPr>
+              <w:t>IF</w:t>
+            </w:r>
+            <w:r>
+              <w:t xml:space="preserve"> </w:t>
+            </w:r>
+            <w:r>
+              <w:rPr>
+                <w:i/>
+              </w:rPr>
+              <w:t>antecedente</w:t>
+            </w:r>
+            <w:r>
+              <w:t xml:space="preserve"> </w:t>
+            </w:r>
+            <w:r>
+              <w:rPr>
+                <w:b/>
+              </w:rPr>
+              <w:t>THEN</w:t>
+            </w:r>
+            <w:r>
+              <w:t xml:space="preserve"> </w:t>
+            </w:r>
+            <w:r>
+              <w:rPr>
+                <w:i/>
+              </w:rPr>
+              <w:t>consecuente</w:t>
+            </w:r>
+            <w:r>
+              <w:t xml:space="preserve"> </w:t>
+            </w:r>
+            <w:r>
+              <w:rPr>
+                <w:b/>
+              </w:rPr>
+              <w:t>CF</w:t>
+            </w:r>
+            <w:r>
+              <w:tab/>
+            </w:r>
+          </w:p>
+          <w:p>
+            <w:pPr>
+              <w:pStyle w:val="Normalindentado1"/>
+              <w:tabs>
+                <w:tab w:val="left" w:pos="5685"/>
+              </w:tabs>
+              <w:ind w:left="0"/>
+            </w:pPr>
+          </w:p>
+          <w:p>
+            <w:pPr>
+              <w:pStyle w:val="Normalindentado1"/>
+              <w:tabs>
+                <w:tab w:val="left" w:pos="5685"/>
+              </w:tabs>
+              <w:ind w:left="0"/>
+            </w:pPr>
+          </w:p>
+          <w:p>
+            <w:pPr>
+              <w:pStyle w:val="Normalindentado1"/>
+              <w:tabs>
+                <w:tab w:val="left" w:pos="5685"/>
+              </w:tabs>
+              <w:ind w:left="0"/>
+            </w:pPr>
+            <w:r>
+              <w:t xml:space="preserve">    </w:t>
+            </w:r>
+            <w:r>
+              <w:rPr>
+                <w:noProof/>
+                <w:lang w:val="en-GB" w:eastAsia="en-GB"/>
+              </w:rPr>
+              <w:drawing>
+                <wp:inline distT="0" distB="0" distL="0" distR="0">
+                  <wp:extent cx="5334000" cy="685800"/>
+                  <wp:effectExtent l="0" t="0" r="0" b="0"/>
+                  <wp:docPr id="5" name="Picture 5"/>
+                  <wp:cNvGraphicFramePr>
+                    <a:graphicFrameLocks xmlns:a="http://schemas.openxmlformats.org/drawingml/2006/main" noChangeAspect="1"/>
+                  </wp:cNvGraphicFramePr>
+                  <a:graphic xmlns:a="http://schemas.openxmlformats.org/drawingml/2006/main">
+                    <a:graphicData uri="http://schemas.openxmlformats.org/drawingml/2006/picture">
+                      <pic:pic xmlns:pic="http://schemas.openxmlformats.org/drawingml/2006/picture">
+                        <pic:nvPicPr>
+                          <pic:cNvPr id="0" name="regla_1row.jpg"/>
+                          <pic:cNvPicPr/>
+                        </pic:nvPicPr>
+                        <pic:blipFill>
+                          <a:blip r:embed="rId21">
+                            <a:extLst>
+                              <a:ext uri="{28A0092B-C50C-407E-A947-70E740481C1C}">
+                                <a14:useLocalDpi xmlns:a14="http://schemas.microsoft.com/office/drawing/2010/main" val="0"/>
+                              </a:ext>
+                            </a:extLst>
+                          </a:blip>
+                          <a:stretch>
+                            <a:fillRect/>
+                          </a:stretch>
+                        </pic:blipFill>
+                        <pic:spPr>
+                          <a:xfrm>
+                            <a:off x="0" y="0"/>
+                            <a:ext cx="5334000" cy="685800"/>
+                          </a:xfrm>
+                          <a:prstGeom prst="rect">
+                            <a:avLst/>
+                          </a:prstGeom>
+                        </pic:spPr>
+                      </pic:pic>
+                    </a:graphicData>
+                  </a:graphic>
+                </wp:inline>
+              </w:drawing>
+            </w:r>
+          </w:p>
+          <w:p>
+            <w:pPr>
+              <w:pStyle w:val="Normalindentado1"/>
+              <w:tabs>
+                <w:tab w:val="left" w:pos="5685"/>
+              </w:tabs>
+              <w:ind w:left="0"/>
+            </w:pPr>
+          </w:p>
+        </w:tc>
+      </w:tr>
+    </w:tbl>
+    <w:p>
+      <w:pPr>
+        <w:pStyle w:val="guiazul"/>
+        <w:ind w:left="360"/>
+      </w:pPr>
+    </w:p>
+    <w:p>
+      <w:pPr>
+        <w:pStyle w:val="guiazul"/>
+        <w:ind w:left="360"/>
+      </w:pPr>
+    </w:p>
+    <w:p>
+      <w:pPr>
+        <w:pStyle w:val="guiazul"/>
+        <w:ind w:left="360"/>
+      </w:pPr>
     </w:p>
     <w:p>
       <w:pPr>
@@ -6938,6 +7238,7 @@
                 <w:iCs/>
                 <w:color w:val="auto"/>
               </w:rPr>
+              <w:lastRenderedPageBreak/>
               <w:t>Número de requisito</w:t>
             </w:r>
           </w:p>
@@ -6971,22 +7272,7 @@
               <w:fldChar w:fldCharType="end"/>
             </w:r>
             <w:r>
-              <w:fldChar w:fldCharType="begin"/>
-            </w:r>
-            <w:r>
-              <w:instrText>MACROBUTTON NoMacro [</w:instrText>
-            </w:r>
-            <w:r>
-              <w:rPr>
-                <w:color w:val="0000FF"/>
-              </w:rPr>
-              <w:instrText>Inserte aquí el texto</w:instrText>
-            </w:r>
-            <w:r>
-              <w:instrText>]</w:instrText>
-            </w:r>
-            <w:r>
-              <w:fldChar w:fldCharType="end"/>
+              <w:t>RF 2</w:t>
             </w:r>
           </w:p>
         </w:tc>
@@ -7044,22 +7330,16 @@
               <w:ind w:left="0"/>
             </w:pPr>
             <w:r>
-              <w:fldChar w:fldCharType="begin"/>
-            </w:r>
-            <w:r>
-              <w:instrText>MACROBUTTON NoMacro [</w:instrText>
+              <w:t>Zona de edición</w:t>
+            </w:r>
+            <w:r>
+              <w:t xml:space="preserve"> </w:t>
             </w:r>
             <w:r>
               <w:rPr>
-                <w:color w:val="0000FF"/>
+                <w:color w:val="000000" w:themeColor="text1"/>
               </w:rPr>
-              <w:instrText>Inserte aquí el texto</w:instrText>
-            </w:r>
-            <w:r>
-              <w:instrText>]</w:instrText>
-            </w:r>
-            <w:r>
-              <w:fldChar w:fldCharType="end"/>
+              <w:t>insertar y borrar reglas</w:t>
             </w:r>
           </w:p>
         </w:tc>
@@ -7115,6 +7395,9 @@
               <w:ind w:left="0"/>
             </w:pPr>
             <w:r>
+              <w:rPr>
+                <w:b/>
+              </w:rPr>
               <w:fldChar w:fldCharType="begin">
                 <w:ffData>
                   <w:name w:val="Casilla1"/>
@@ -7127,16 +7410,31 @@
                 </w:ffData>
               </w:fldChar>
             </w:r>
-            <w:bookmarkStart w:id="39" w:name="Casilla1"/>
-            <w:r>
+            <w:r>
+              <w:rPr>
+                <w:b/>
+              </w:rPr>
               <w:instrText xml:space="preserve"> FORMCHECKBOX </w:instrText>
             </w:r>
             <w:r>
+              <w:rPr>
+                <w:b/>
+              </w:rPr>
+            </w:r>
+            <w:r>
+              <w:rPr>
+                <w:b/>
+              </w:rPr>
               <w:fldChar w:fldCharType="end"/>
             </w:r>
-            <w:bookmarkEnd w:id="39"/>
-            <w:r>
-              <w:t xml:space="preserve"> Requisito</w:t>
+            <w:r>
+              <w:rPr>
+                <w:b/>
+              </w:rPr>
+              <w:t xml:space="preserve"> </w:t>
+            </w:r>
+            <w:r>
+              <w:t>Requisito</w:t>
             </w:r>
           </w:p>
         </w:tc>
@@ -7153,30 +7451,6 @@
               <w:pStyle w:val="Normalindentado1"/>
               <w:ind w:left="0"/>
             </w:pPr>
-            <w:r>
-              <w:fldChar w:fldCharType="begin">
-                <w:ffData>
-                  <w:name w:val="Casilla2"/>
-                  <w:enabled/>
-                  <w:calcOnExit w:val="0"/>
-                  <w:checkBox>
-                    <w:sizeAuto/>
-                    <w:default w:val="0"/>
-                  </w:checkBox>
-                </w:ffData>
-              </w:fldChar>
-            </w:r>
-            <w:bookmarkStart w:id="40" w:name="Casilla2"/>
-            <w:r>
-              <w:instrText xml:space="preserve"> FORMCHECKBOX </w:instrText>
-            </w:r>
-            <w:r>
-              <w:fldChar w:fldCharType="end"/>
-            </w:r>
-            <w:bookmarkEnd w:id="40"/>
-            <w:r>
-              <w:t xml:space="preserve"> Restricción</w:t>
-            </w:r>
           </w:p>
         </w:tc>
       </w:tr>
@@ -7234,22 +7508,7 @@
               <w:ind w:left="0"/>
             </w:pPr>
             <w:r>
-              <w:fldChar w:fldCharType="begin"/>
-            </w:r>
-            <w:r>
-              <w:instrText>MACROBUTTON NoMacro [</w:instrText>
-            </w:r>
-            <w:r>
-              <w:rPr>
-                <w:color w:val="0000FF"/>
-              </w:rPr>
-              <w:instrText>Inserte aquí el texto</w:instrText>
-            </w:r>
-            <w:r>
-              <w:instrText>]</w:instrText>
-            </w:r>
-            <w:r>
-              <w:fldChar w:fldCharType="end"/>
+              <w:t>Descripción del trabajo</w:t>
             </w:r>
           </w:p>
         </w:tc>
@@ -7318,14 +7577,12 @@
                 </w:ffData>
               </w:fldChar>
             </w:r>
-            <w:bookmarkStart w:id="41" w:name="Casilla3"/>
             <w:r>
               <w:instrText xml:space="preserve"> FORMCHECKBOX </w:instrText>
             </w:r>
             <w:r>
               <w:fldChar w:fldCharType="end"/>
             </w:r>
-            <w:bookmarkEnd w:id="41"/>
             <w:r>
               <w:t xml:space="preserve"> Alta/Esencial</w:t>
             </w:r>
@@ -7344,30 +7601,6 @@
               <w:pStyle w:val="Normalindentado1"/>
               <w:ind w:left="0"/>
             </w:pPr>
-            <w:r>
-              <w:fldChar w:fldCharType="begin">
-                <w:ffData>
-                  <w:name w:val="Casilla4"/>
-                  <w:enabled/>
-                  <w:calcOnExit w:val="0"/>
-                  <w:checkBox>
-                    <w:sizeAuto/>
-                    <w:default w:val="0"/>
-                  </w:checkBox>
-                </w:ffData>
-              </w:fldChar>
-            </w:r>
-            <w:bookmarkStart w:id="42" w:name="Casilla4"/>
-            <w:r>
-              <w:instrText xml:space="preserve"> FORMCHECKBOX </w:instrText>
-            </w:r>
-            <w:r>
-              <w:fldChar w:fldCharType="end"/>
-            </w:r>
-            <w:bookmarkEnd w:id="42"/>
-            <w:r>
-              <w:t xml:space="preserve"> Media/Deseado</w:t>
-            </w:r>
           </w:p>
         </w:tc>
         <w:tc>
@@ -7383,30 +7616,6 @@
               <w:pStyle w:val="Normalindentado1"/>
               <w:ind w:left="0"/>
             </w:pPr>
-            <w:r>
-              <w:fldChar w:fldCharType="begin">
-                <w:ffData>
-                  <w:name w:val="Casilla5"/>
-                  <w:enabled/>
-                  <w:calcOnExit w:val="0"/>
-                  <w:checkBox>
-                    <w:sizeAuto/>
-                    <w:default w:val="0"/>
-                  </w:checkBox>
-                </w:ffData>
-              </w:fldChar>
-            </w:r>
-            <w:bookmarkStart w:id="43" w:name="Casilla5"/>
-            <w:r>
-              <w:instrText xml:space="preserve"> FORMCHECKBOX </w:instrText>
-            </w:r>
-            <w:r>
-              <w:fldChar w:fldCharType="end"/>
-            </w:r>
-            <w:bookmarkEnd w:id="43"/>
-            <w:r>
-              <w:t xml:space="preserve"> Baja/ Opcional</w:t>
-            </w:r>
           </w:p>
         </w:tc>
       </w:tr>
@@ -7453,11 +7662,34 @@
           <w:p>
             <w:pPr>
               <w:pStyle w:val="guiazul"/>
-              <w:ind w:left="360"/>
-            </w:pPr>
-            <w:r>
-              <w:t>y realizar la descripción del requisito</w:t>
-            </w:r>
+              <w:rPr>
+                <w:i w:val="0"/>
+                <w:color w:val="000000" w:themeColor="text1"/>
+              </w:rPr>
+            </w:pPr>
+            <w:r>
+              <w:rPr>
+                <w:i w:val="0"/>
+                <w:color w:val="000000" w:themeColor="text1"/>
+              </w:rPr>
+              <w:t>La zona de edición permitirá insertar y borrar reglas</w:t>
+            </w:r>
+            <w:r>
+              <w:rPr>
+                <w:i w:val="0"/>
+                <w:color w:val="000000" w:themeColor="text1"/>
+              </w:rPr>
+              <w:t>. Para borrar una regla, debiese hacer un clic en un botón de borrar. Antes de borrar o insertar una regla en la base de datos, debiese confirmar la acción.</w:t>
+            </w:r>
+          </w:p>
+          <w:p>
+            <w:pPr>
+              <w:pStyle w:val="guiazul"/>
+              <w:rPr>
+                <w:i w:val="0"/>
+                <w:color w:val="000000" w:themeColor="text1"/>
+              </w:rPr>
+            </w:pPr>
           </w:p>
           <w:p>
             <w:pPr>
@@ -7486,148 +7718,2163 @@
         <w:ind w:left="360"/>
       </w:pPr>
     </w:p>
+    <w:tbl>
+      <w:tblPr>
+        <w:tblW w:w="0" w:type="auto"/>
+        <w:tblInd w:w="430" w:type="dxa"/>
+        <w:tblBorders>
+          <w:top w:val="single" w:sz="4" w:space="0" w:color="auto"/>
+          <w:left w:val="single" w:sz="4" w:space="0" w:color="auto"/>
+          <w:bottom w:val="single" w:sz="4" w:space="0" w:color="auto"/>
+          <w:insideH w:val="single" w:sz="4" w:space="0" w:color="auto"/>
+        </w:tblBorders>
+        <w:tblCellMar>
+          <w:left w:w="70" w:type="dxa"/>
+          <w:right w:w="70" w:type="dxa"/>
+        </w:tblCellMar>
+        <w:tblLook w:val="0000" w:firstRow="0" w:lastRow="0" w:firstColumn="0" w:lastColumn="0" w:noHBand="0" w:noVBand="0"/>
+      </w:tblPr>
+      <w:tblGrid>
+        <w:gridCol w:w="2490"/>
+        <w:gridCol w:w="1800"/>
+        <w:gridCol w:w="1980"/>
+        <w:gridCol w:w="1884"/>
+      </w:tblGrid>
+      <w:tr>
+        <w:tc>
+          <w:tcPr>
+            <w:tcW w:w="2490" w:type="dxa"/>
+            <w:tcBorders>
+              <w:right w:val="double" w:sz="4" w:space="0" w:color="auto"/>
+            </w:tcBorders>
+            <w:shd w:val="clear" w:color="auto" w:fill="EAEAEA"/>
+            <w:tcMar>
+              <w:left w:w="40" w:type="dxa"/>
+              <w:bottom w:w="17" w:type="dxa"/>
+              <w:right w:w="40" w:type="dxa"/>
+            </w:tcMar>
+          </w:tcPr>
+          <w:p>
+            <w:pPr>
+              <w:pStyle w:val="guiazul"/>
+              <w:rPr>
+                <w:i w:val="0"/>
+                <w:iCs/>
+                <w:color w:val="auto"/>
+              </w:rPr>
+            </w:pPr>
+            <w:r>
+              <w:rPr>
+                <w:i w:val="0"/>
+                <w:iCs/>
+                <w:color w:val="auto"/>
+              </w:rPr>
+              <w:t>Número de requisito</w:t>
+            </w:r>
+          </w:p>
+        </w:tc>
+        <w:tc>
+          <w:tcPr>
+            <w:tcW w:w="5664" w:type="dxa"/>
+            <w:gridSpan w:val="3"/>
+            <w:tcBorders>
+              <w:left w:val="double" w:sz="4" w:space="0" w:color="auto"/>
+              <w:right w:val="single" w:sz="4" w:space="0" w:color="auto"/>
+            </w:tcBorders>
+            <w:tcMar>
+              <w:left w:w="40" w:type="dxa"/>
+              <w:bottom w:w="17" w:type="dxa"/>
+              <w:right w:w="40" w:type="dxa"/>
+            </w:tcMar>
+          </w:tcPr>
+          <w:p>
+            <w:pPr>
+              <w:pStyle w:val="Normalindentado1"/>
+              <w:ind w:left="0"/>
+            </w:pPr>
+            <w:r>
+              <w:fldChar w:fldCharType="begin"/>
+            </w:r>
+            <w:r>
+              <w:instrText xml:space="preserve"> MACROBUTTON </w:instrText>
+            </w:r>
+            <w:r>
+              <w:fldChar w:fldCharType="end"/>
+            </w:r>
+            <w:r>
+              <w:t>RF 3</w:t>
+            </w:r>
+          </w:p>
+        </w:tc>
+      </w:tr>
+      <w:tr>
+        <w:tc>
+          <w:tcPr>
+            <w:tcW w:w="2490" w:type="dxa"/>
+            <w:tcBorders>
+              <w:right w:val="double" w:sz="4" w:space="0" w:color="auto"/>
+            </w:tcBorders>
+            <w:shd w:val="clear" w:color="auto" w:fill="EAEAEA"/>
+            <w:tcMar>
+              <w:left w:w="40" w:type="dxa"/>
+              <w:bottom w:w="17" w:type="dxa"/>
+              <w:right w:w="40" w:type="dxa"/>
+            </w:tcMar>
+          </w:tcPr>
+          <w:p>
+            <w:pPr>
+              <w:pStyle w:val="guiazul"/>
+              <w:rPr>
+                <w:i w:val="0"/>
+                <w:iCs/>
+                <w:color w:val="auto"/>
+              </w:rPr>
+            </w:pPr>
+            <w:r>
+              <w:rPr>
+                <w:i w:val="0"/>
+                <w:iCs/>
+                <w:color w:val="auto"/>
+              </w:rPr>
+              <w:t>Nombre de requisito</w:t>
+            </w:r>
+          </w:p>
+        </w:tc>
+        <w:tc>
+          <w:tcPr>
+            <w:tcW w:w="5664" w:type="dxa"/>
+            <w:gridSpan w:val="3"/>
+            <w:tcBorders>
+              <w:left w:val="double" w:sz="4" w:space="0" w:color="auto"/>
+              <w:right w:val="single" w:sz="4" w:space="0" w:color="auto"/>
+            </w:tcBorders>
+            <w:tcMar>
+              <w:left w:w="40" w:type="dxa"/>
+              <w:bottom w:w="17" w:type="dxa"/>
+              <w:right w:w="40" w:type="dxa"/>
+            </w:tcMar>
+          </w:tcPr>
+          <w:p>
+            <w:pPr>
+              <w:pStyle w:val="Normalindentado1"/>
+              <w:ind w:left="0"/>
+            </w:pPr>
+            <w:r>
+              <w:t>Zona de edición</w:t>
+            </w:r>
+            <w:r>
+              <w:t xml:space="preserve"> cadenas en </w:t>
+            </w:r>
+            <w:r>
+              <w:t>mayúsculas</w:t>
+            </w:r>
+          </w:p>
+        </w:tc>
+      </w:tr>
+      <w:tr>
+        <w:tc>
+          <w:tcPr>
+            <w:tcW w:w="2490" w:type="dxa"/>
+            <w:tcBorders>
+              <w:right w:val="double" w:sz="4" w:space="0" w:color="auto"/>
+            </w:tcBorders>
+            <w:shd w:val="clear" w:color="auto" w:fill="EAEAEA"/>
+            <w:tcMar>
+              <w:left w:w="40" w:type="dxa"/>
+              <w:bottom w:w="17" w:type="dxa"/>
+              <w:right w:w="40" w:type="dxa"/>
+            </w:tcMar>
+          </w:tcPr>
+          <w:p>
+            <w:pPr>
+              <w:pStyle w:val="guiazul"/>
+              <w:rPr>
+                <w:i w:val="0"/>
+                <w:iCs/>
+                <w:color w:val="auto"/>
+              </w:rPr>
+            </w:pPr>
+            <w:r>
+              <w:rPr>
+                <w:i w:val="0"/>
+                <w:iCs/>
+                <w:color w:val="auto"/>
+              </w:rPr>
+              <w:t>Tipo</w:t>
+            </w:r>
+          </w:p>
+        </w:tc>
+        <w:tc>
+          <w:tcPr>
+            <w:tcW w:w="1800" w:type="dxa"/>
+            <w:tcBorders>
+              <w:left w:val="double" w:sz="4" w:space="0" w:color="auto"/>
+            </w:tcBorders>
+            <w:tcMar>
+              <w:left w:w="40" w:type="dxa"/>
+              <w:bottom w:w="17" w:type="dxa"/>
+              <w:right w:w="40" w:type="dxa"/>
+            </w:tcMar>
+          </w:tcPr>
+          <w:p>
+            <w:pPr>
+              <w:pStyle w:val="Normalindentado1"/>
+              <w:ind w:left="0"/>
+            </w:pPr>
+            <w:r>
+              <w:fldChar w:fldCharType="begin">
+                <w:ffData>
+                  <w:name w:val="Casilla1"/>
+                  <w:enabled/>
+                  <w:calcOnExit w:val="0"/>
+                  <w:checkBox>
+                    <w:sizeAuto/>
+                    <w:default w:val="0"/>
+                  </w:checkBox>
+                </w:ffData>
+              </w:fldChar>
+            </w:r>
+            <w:r>
+              <w:instrText xml:space="preserve"> FORMCHECKBOX </w:instrText>
+            </w:r>
+            <w:r>
+              <w:fldChar w:fldCharType="end"/>
+            </w:r>
+            <w:r>
+              <w:t xml:space="preserve"> Requisito</w:t>
+            </w:r>
+          </w:p>
+        </w:tc>
+        <w:tc>
+          <w:tcPr>
+            <w:tcW w:w="3864" w:type="dxa"/>
+            <w:gridSpan w:val="2"/>
+            <w:tcBorders>
+              <w:right w:val="single" w:sz="4" w:space="0" w:color="auto"/>
+            </w:tcBorders>
+          </w:tcPr>
+          <w:p>
+            <w:pPr>
+              <w:pStyle w:val="Normalindentado1"/>
+              <w:ind w:left="0"/>
+            </w:pPr>
+          </w:p>
+        </w:tc>
+      </w:tr>
+      <w:tr>
+        <w:tc>
+          <w:tcPr>
+            <w:tcW w:w="2490" w:type="dxa"/>
+            <w:tcBorders>
+              <w:right w:val="double" w:sz="4" w:space="0" w:color="auto"/>
+            </w:tcBorders>
+            <w:shd w:val="clear" w:color="auto" w:fill="EAEAEA"/>
+            <w:tcMar>
+              <w:left w:w="40" w:type="dxa"/>
+              <w:bottom w:w="17" w:type="dxa"/>
+              <w:right w:w="40" w:type="dxa"/>
+            </w:tcMar>
+          </w:tcPr>
+          <w:p>
+            <w:pPr>
+              <w:pStyle w:val="guiazul"/>
+              <w:rPr>
+                <w:i w:val="0"/>
+                <w:iCs/>
+                <w:color w:val="auto"/>
+              </w:rPr>
+            </w:pPr>
+            <w:r>
+              <w:rPr>
+                <w:i w:val="0"/>
+                <w:iCs/>
+                <w:color w:val="auto"/>
+              </w:rPr>
+              <w:t>Fuente del requisito</w:t>
+            </w:r>
+          </w:p>
+        </w:tc>
+        <w:tc>
+          <w:tcPr>
+            <w:tcW w:w="5664" w:type="dxa"/>
+            <w:gridSpan w:val="3"/>
+            <w:tcBorders>
+              <w:left w:val="double" w:sz="4" w:space="0" w:color="auto"/>
+              <w:bottom w:val="single" w:sz="4" w:space="0" w:color="auto"/>
+              <w:right w:val="single" w:sz="4" w:space="0" w:color="auto"/>
+            </w:tcBorders>
+            <w:tcMar>
+              <w:left w:w="40" w:type="dxa"/>
+              <w:bottom w:w="17" w:type="dxa"/>
+              <w:right w:w="40" w:type="dxa"/>
+            </w:tcMar>
+          </w:tcPr>
+          <w:p>
+            <w:pPr>
+              <w:pStyle w:val="Normalindentado1"/>
+              <w:ind w:left="0"/>
+            </w:pPr>
+            <w:r>
+              <w:t>Descripción del trabajo</w:t>
+            </w:r>
+          </w:p>
+        </w:tc>
+      </w:tr>
+      <w:tr>
+        <w:tc>
+          <w:tcPr>
+            <w:tcW w:w="2490" w:type="dxa"/>
+            <w:tcBorders>
+              <w:right w:val="double" w:sz="4" w:space="0" w:color="auto"/>
+            </w:tcBorders>
+            <w:shd w:val="clear" w:color="auto" w:fill="EAEAEA"/>
+            <w:tcMar>
+              <w:left w:w="40" w:type="dxa"/>
+              <w:bottom w:w="17" w:type="dxa"/>
+              <w:right w:w="40" w:type="dxa"/>
+            </w:tcMar>
+          </w:tcPr>
+          <w:p>
+            <w:pPr>
+              <w:pStyle w:val="guiazul"/>
+              <w:rPr>
+                <w:i w:val="0"/>
+                <w:iCs/>
+                <w:color w:val="auto"/>
+              </w:rPr>
+            </w:pPr>
+            <w:r>
+              <w:rPr>
+                <w:i w:val="0"/>
+                <w:iCs/>
+                <w:color w:val="auto"/>
+              </w:rPr>
+              <w:t>Prioridad del requisito</w:t>
+            </w:r>
+          </w:p>
+        </w:tc>
+        <w:tc>
+          <w:tcPr>
+            <w:tcW w:w="1800" w:type="dxa"/>
+            <w:tcBorders>
+              <w:left w:val="double" w:sz="4" w:space="0" w:color="auto"/>
+              <w:right w:val="nil"/>
+            </w:tcBorders>
+            <w:tcMar>
+              <w:left w:w="40" w:type="dxa"/>
+              <w:bottom w:w="17" w:type="dxa"/>
+              <w:right w:w="40" w:type="dxa"/>
+            </w:tcMar>
+          </w:tcPr>
+          <w:p>
+            <w:pPr>
+              <w:pStyle w:val="Normalindentado1"/>
+              <w:ind w:left="0"/>
+            </w:pPr>
+            <w:r>
+              <w:fldChar w:fldCharType="begin">
+                <w:ffData>
+                  <w:name w:val="Casilla3"/>
+                  <w:enabled/>
+                  <w:calcOnExit w:val="0"/>
+                  <w:checkBox>
+                    <w:sizeAuto/>
+                    <w:default w:val="0"/>
+                  </w:checkBox>
+                </w:ffData>
+              </w:fldChar>
+            </w:r>
+            <w:r>
+              <w:instrText xml:space="preserve"> FORMCHECKBOX </w:instrText>
+            </w:r>
+            <w:r>
+              <w:fldChar w:fldCharType="end"/>
+            </w:r>
+            <w:r>
+              <w:t xml:space="preserve"> Alta/Esencial</w:t>
+            </w:r>
+          </w:p>
+        </w:tc>
+        <w:tc>
+          <w:tcPr>
+            <w:tcW w:w="1980" w:type="dxa"/>
+            <w:tcBorders>
+              <w:left w:val="nil"/>
+              <w:right w:val="nil"/>
+            </w:tcBorders>
+          </w:tcPr>
+          <w:p>
+            <w:pPr>
+              <w:pStyle w:val="Normalindentado1"/>
+              <w:ind w:left="0"/>
+            </w:pPr>
+          </w:p>
+        </w:tc>
+        <w:tc>
+          <w:tcPr>
+            <w:tcW w:w="1884" w:type="dxa"/>
+            <w:tcBorders>
+              <w:left w:val="nil"/>
+              <w:right w:val="single" w:sz="4" w:space="0" w:color="auto"/>
+            </w:tcBorders>
+          </w:tcPr>
+          <w:p>
+            <w:pPr>
+              <w:pStyle w:val="Normalindentado1"/>
+              <w:ind w:left="0"/>
+            </w:pPr>
+          </w:p>
+        </w:tc>
+      </w:tr>
+      <w:tr>
+        <w:tc>
+          <w:tcPr>
+            <w:tcW w:w="8154" w:type="dxa"/>
+            <w:gridSpan w:val="4"/>
+            <w:tcBorders>
+              <w:right w:val="single" w:sz="4" w:space="0" w:color="auto"/>
+            </w:tcBorders>
+            <w:shd w:val="clear" w:color="auto" w:fill="auto"/>
+            <w:tcMar>
+              <w:left w:w="40" w:type="dxa"/>
+              <w:bottom w:w="17" w:type="dxa"/>
+              <w:right w:w="40" w:type="dxa"/>
+            </w:tcMar>
+          </w:tcPr>
+          <w:p>
+            <w:pPr>
+              <w:pStyle w:val="guiazul"/>
+              <w:rPr>
+                <w:i w:val="0"/>
+                <w:color w:val="000000" w:themeColor="text1"/>
+              </w:rPr>
+            </w:pPr>
+            <w:r>
+              <w:rPr>
+                <w:i w:val="0"/>
+                <w:color w:val="000000" w:themeColor="text1"/>
+              </w:rPr>
+              <w:t>Descripción del requisito</w:t>
+            </w:r>
+          </w:p>
+          <w:p>
+            <w:pPr>
+              <w:pStyle w:val="Normalindentado1"/>
+              <w:tabs>
+                <w:tab w:val="left" w:pos="5685"/>
+              </w:tabs>
+              <w:ind w:left="0"/>
+            </w:pPr>
+          </w:p>
+          <w:p>
+            <w:pPr>
+              <w:pStyle w:val="Normalindentado1"/>
+              <w:tabs>
+                <w:tab w:val="left" w:pos="5685"/>
+              </w:tabs>
+              <w:ind w:left="0"/>
+            </w:pPr>
+            <w:r>
+              <w:t>Antes de insertar cadenas de texto se convertirán a mayúsculas</w:t>
+            </w:r>
+            <w:r>
+              <w:tab/>
+            </w:r>
+          </w:p>
+        </w:tc>
+      </w:tr>
+    </w:tbl>
     <w:p>
       <w:pPr>
         <w:pStyle w:val="guiazul"/>
         <w:ind w:left="360"/>
       </w:pPr>
-      <w:r>
-        <w:lastRenderedPageBreak/>
-        <w:t>La distribución de los párrafos que forman este punto puede diferir del propuesto en esta plantilla, si las características del sistema aconsejan otra distribución para ofrecer mayor claridad en la exposición.</w:t>
-      </w:r>
+    </w:p>
+    <w:p>
+      <w:pPr>
+        <w:pStyle w:val="guiazul"/>
+        <w:ind w:left="360"/>
+      </w:pPr>
+    </w:p>
+    <w:tbl>
+      <w:tblPr>
+        <w:tblW w:w="0" w:type="auto"/>
+        <w:tblInd w:w="430" w:type="dxa"/>
+        <w:tblBorders>
+          <w:top w:val="single" w:sz="4" w:space="0" w:color="auto"/>
+          <w:left w:val="single" w:sz="4" w:space="0" w:color="auto"/>
+          <w:bottom w:val="single" w:sz="4" w:space="0" w:color="auto"/>
+          <w:insideH w:val="single" w:sz="4" w:space="0" w:color="auto"/>
+        </w:tblBorders>
+        <w:tblCellMar>
+          <w:left w:w="70" w:type="dxa"/>
+          <w:right w:w="70" w:type="dxa"/>
+        </w:tblCellMar>
+        <w:tblLook w:val="0000" w:firstRow="0" w:lastRow="0" w:firstColumn="0" w:lastColumn="0" w:noHBand="0" w:noVBand="0"/>
+      </w:tblPr>
+      <w:tblGrid>
+        <w:gridCol w:w="2490"/>
+        <w:gridCol w:w="1800"/>
+        <w:gridCol w:w="1980"/>
+        <w:gridCol w:w="1884"/>
+      </w:tblGrid>
+      <w:tr>
+        <w:tc>
+          <w:tcPr>
+            <w:tcW w:w="2490" w:type="dxa"/>
+            <w:tcBorders>
+              <w:right w:val="double" w:sz="4" w:space="0" w:color="auto"/>
+            </w:tcBorders>
+            <w:shd w:val="clear" w:color="auto" w:fill="EAEAEA"/>
+            <w:tcMar>
+              <w:left w:w="40" w:type="dxa"/>
+              <w:bottom w:w="17" w:type="dxa"/>
+              <w:right w:w="40" w:type="dxa"/>
+            </w:tcMar>
+          </w:tcPr>
+          <w:p>
+            <w:pPr>
+              <w:pStyle w:val="guiazul"/>
+              <w:rPr>
+                <w:i w:val="0"/>
+                <w:iCs/>
+                <w:color w:val="auto"/>
+              </w:rPr>
+            </w:pPr>
+            <w:r>
+              <w:rPr>
+                <w:i w:val="0"/>
+                <w:iCs/>
+                <w:color w:val="auto"/>
+              </w:rPr>
+              <w:t>Número de requisito</w:t>
+            </w:r>
+          </w:p>
+        </w:tc>
+        <w:tc>
+          <w:tcPr>
+            <w:tcW w:w="5664" w:type="dxa"/>
+            <w:gridSpan w:val="3"/>
+            <w:tcBorders>
+              <w:left w:val="double" w:sz="4" w:space="0" w:color="auto"/>
+              <w:right w:val="single" w:sz="4" w:space="0" w:color="auto"/>
+            </w:tcBorders>
+            <w:tcMar>
+              <w:left w:w="40" w:type="dxa"/>
+              <w:bottom w:w="17" w:type="dxa"/>
+              <w:right w:w="40" w:type="dxa"/>
+            </w:tcMar>
+          </w:tcPr>
+          <w:p>
+            <w:pPr>
+              <w:pStyle w:val="Normalindentado1"/>
+              <w:ind w:left="0"/>
+            </w:pPr>
+            <w:r>
+              <w:fldChar w:fldCharType="begin"/>
+            </w:r>
+            <w:r>
+              <w:instrText xml:space="preserve"> MACROBUTTON </w:instrText>
+            </w:r>
+            <w:r>
+              <w:fldChar w:fldCharType="end"/>
+            </w:r>
+            <w:r>
+              <w:t>RF 4</w:t>
+            </w:r>
+          </w:p>
+        </w:tc>
+      </w:tr>
+      <w:tr>
+        <w:tc>
+          <w:tcPr>
+            <w:tcW w:w="2490" w:type="dxa"/>
+            <w:tcBorders>
+              <w:right w:val="double" w:sz="4" w:space="0" w:color="auto"/>
+            </w:tcBorders>
+            <w:shd w:val="clear" w:color="auto" w:fill="EAEAEA"/>
+            <w:tcMar>
+              <w:left w:w="40" w:type="dxa"/>
+              <w:bottom w:w="17" w:type="dxa"/>
+              <w:right w:w="40" w:type="dxa"/>
+            </w:tcMar>
+          </w:tcPr>
+          <w:p>
+            <w:pPr>
+              <w:pStyle w:val="guiazul"/>
+              <w:rPr>
+                <w:i w:val="0"/>
+                <w:iCs/>
+                <w:color w:val="auto"/>
+              </w:rPr>
+            </w:pPr>
+            <w:r>
+              <w:rPr>
+                <w:i w:val="0"/>
+                <w:iCs/>
+                <w:color w:val="auto"/>
+              </w:rPr>
+              <w:t>Nombre de requisito</w:t>
+            </w:r>
+          </w:p>
+        </w:tc>
+        <w:tc>
+          <w:tcPr>
+            <w:tcW w:w="5664" w:type="dxa"/>
+            <w:gridSpan w:val="3"/>
+            <w:tcBorders>
+              <w:left w:val="double" w:sz="4" w:space="0" w:color="auto"/>
+              <w:right w:val="single" w:sz="4" w:space="0" w:color="auto"/>
+            </w:tcBorders>
+            <w:tcMar>
+              <w:left w:w="40" w:type="dxa"/>
+              <w:bottom w:w="17" w:type="dxa"/>
+              <w:right w:w="40" w:type="dxa"/>
+            </w:tcMar>
+          </w:tcPr>
+          <w:p>
+            <w:pPr>
+              <w:pStyle w:val="Normalindentado1"/>
+              <w:ind w:left="0"/>
+            </w:pPr>
+            <w:r>
+              <w:t>Zona de edición</w:t>
+            </w:r>
+            <w:r>
+              <w:t xml:space="preserve"> mostrar regla antes de insertar</w:t>
+            </w:r>
+          </w:p>
+        </w:tc>
+      </w:tr>
+      <w:tr>
+        <w:tc>
+          <w:tcPr>
+            <w:tcW w:w="2490" w:type="dxa"/>
+            <w:tcBorders>
+              <w:right w:val="double" w:sz="4" w:space="0" w:color="auto"/>
+            </w:tcBorders>
+            <w:shd w:val="clear" w:color="auto" w:fill="EAEAEA"/>
+            <w:tcMar>
+              <w:left w:w="40" w:type="dxa"/>
+              <w:bottom w:w="17" w:type="dxa"/>
+              <w:right w:w="40" w:type="dxa"/>
+            </w:tcMar>
+          </w:tcPr>
+          <w:p>
+            <w:pPr>
+              <w:pStyle w:val="guiazul"/>
+              <w:rPr>
+                <w:i w:val="0"/>
+                <w:iCs/>
+                <w:color w:val="auto"/>
+              </w:rPr>
+            </w:pPr>
+            <w:r>
+              <w:rPr>
+                <w:i w:val="0"/>
+                <w:iCs/>
+                <w:color w:val="auto"/>
+              </w:rPr>
+              <w:t>Tipo</w:t>
+            </w:r>
+          </w:p>
+        </w:tc>
+        <w:tc>
+          <w:tcPr>
+            <w:tcW w:w="1800" w:type="dxa"/>
+            <w:tcBorders>
+              <w:left w:val="double" w:sz="4" w:space="0" w:color="auto"/>
+            </w:tcBorders>
+            <w:tcMar>
+              <w:left w:w="40" w:type="dxa"/>
+              <w:bottom w:w="17" w:type="dxa"/>
+              <w:right w:w="40" w:type="dxa"/>
+            </w:tcMar>
+          </w:tcPr>
+          <w:p>
+            <w:pPr>
+              <w:pStyle w:val="Normalindentado1"/>
+              <w:ind w:left="0"/>
+            </w:pPr>
+            <w:r>
+              <w:fldChar w:fldCharType="begin">
+                <w:ffData>
+                  <w:name w:val="Casilla1"/>
+                  <w:enabled/>
+                  <w:calcOnExit w:val="0"/>
+                  <w:checkBox>
+                    <w:sizeAuto/>
+                    <w:default w:val="0"/>
+                  </w:checkBox>
+                </w:ffData>
+              </w:fldChar>
+            </w:r>
+            <w:r>
+              <w:instrText xml:space="preserve"> FORMCHECKBOX </w:instrText>
+            </w:r>
+            <w:r>
+              <w:fldChar w:fldCharType="end"/>
+            </w:r>
+            <w:r>
+              <w:t xml:space="preserve"> Requisito</w:t>
+            </w:r>
+          </w:p>
+        </w:tc>
+        <w:tc>
+          <w:tcPr>
+            <w:tcW w:w="3864" w:type="dxa"/>
+            <w:gridSpan w:val="2"/>
+            <w:tcBorders>
+              <w:right w:val="single" w:sz="4" w:space="0" w:color="auto"/>
+            </w:tcBorders>
+          </w:tcPr>
+          <w:p>
+            <w:pPr>
+              <w:pStyle w:val="Normalindentado1"/>
+              <w:ind w:left="0"/>
+            </w:pPr>
+          </w:p>
+        </w:tc>
+      </w:tr>
+      <w:tr>
+        <w:tc>
+          <w:tcPr>
+            <w:tcW w:w="2490" w:type="dxa"/>
+            <w:tcBorders>
+              <w:right w:val="double" w:sz="4" w:space="0" w:color="auto"/>
+            </w:tcBorders>
+            <w:shd w:val="clear" w:color="auto" w:fill="EAEAEA"/>
+            <w:tcMar>
+              <w:left w:w="40" w:type="dxa"/>
+              <w:bottom w:w="17" w:type="dxa"/>
+              <w:right w:w="40" w:type="dxa"/>
+            </w:tcMar>
+          </w:tcPr>
+          <w:p>
+            <w:pPr>
+              <w:pStyle w:val="guiazul"/>
+              <w:rPr>
+                <w:i w:val="0"/>
+                <w:iCs/>
+                <w:color w:val="auto"/>
+              </w:rPr>
+            </w:pPr>
+            <w:r>
+              <w:rPr>
+                <w:i w:val="0"/>
+                <w:iCs/>
+                <w:color w:val="auto"/>
+              </w:rPr>
+              <w:t>Fuente del requisito</w:t>
+            </w:r>
+          </w:p>
+        </w:tc>
+        <w:tc>
+          <w:tcPr>
+            <w:tcW w:w="5664" w:type="dxa"/>
+            <w:gridSpan w:val="3"/>
+            <w:tcBorders>
+              <w:left w:val="double" w:sz="4" w:space="0" w:color="auto"/>
+              <w:bottom w:val="single" w:sz="4" w:space="0" w:color="auto"/>
+              <w:right w:val="single" w:sz="4" w:space="0" w:color="auto"/>
+            </w:tcBorders>
+            <w:tcMar>
+              <w:left w:w="40" w:type="dxa"/>
+              <w:bottom w:w="17" w:type="dxa"/>
+              <w:right w:w="40" w:type="dxa"/>
+            </w:tcMar>
+          </w:tcPr>
+          <w:p>
+            <w:pPr>
+              <w:pStyle w:val="Normalindentado1"/>
+              <w:ind w:left="0"/>
+            </w:pPr>
+            <w:r>
+              <w:t>Descripción del trabajo</w:t>
+            </w:r>
+          </w:p>
+        </w:tc>
+      </w:tr>
+      <w:tr>
+        <w:tc>
+          <w:tcPr>
+            <w:tcW w:w="2490" w:type="dxa"/>
+            <w:tcBorders>
+              <w:right w:val="double" w:sz="4" w:space="0" w:color="auto"/>
+            </w:tcBorders>
+            <w:shd w:val="clear" w:color="auto" w:fill="EAEAEA"/>
+            <w:tcMar>
+              <w:left w:w="40" w:type="dxa"/>
+              <w:bottom w:w="17" w:type="dxa"/>
+              <w:right w:w="40" w:type="dxa"/>
+            </w:tcMar>
+          </w:tcPr>
+          <w:p>
+            <w:pPr>
+              <w:pStyle w:val="guiazul"/>
+              <w:rPr>
+                <w:i w:val="0"/>
+                <w:iCs/>
+                <w:color w:val="auto"/>
+              </w:rPr>
+            </w:pPr>
+            <w:r>
+              <w:rPr>
+                <w:i w:val="0"/>
+                <w:iCs/>
+                <w:color w:val="auto"/>
+              </w:rPr>
+              <w:t>Prioridad del requisito</w:t>
+            </w:r>
+          </w:p>
+        </w:tc>
+        <w:tc>
+          <w:tcPr>
+            <w:tcW w:w="1800" w:type="dxa"/>
+            <w:tcBorders>
+              <w:left w:val="double" w:sz="4" w:space="0" w:color="auto"/>
+              <w:right w:val="nil"/>
+            </w:tcBorders>
+            <w:tcMar>
+              <w:left w:w="40" w:type="dxa"/>
+              <w:bottom w:w="17" w:type="dxa"/>
+              <w:right w:w="40" w:type="dxa"/>
+            </w:tcMar>
+          </w:tcPr>
+          <w:p>
+            <w:pPr>
+              <w:pStyle w:val="Normalindentado1"/>
+              <w:ind w:left="0"/>
+            </w:pPr>
+            <w:r>
+              <w:fldChar w:fldCharType="begin">
+                <w:ffData>
+                  <w:name w:val="Casilla3"/>
+                  <w:enabled/>
+                  <w:calcOnExit w:val="0"/>
+                  <w:checkBox>
+                    <w:sizeAuto/>
+                    <w:default w:val="0"/>
+                  </w:checkBox>
+                </w:ffData>
+              </w:fldChar>
+            </w:r>
+            <w:r>
+              <w:instrText xml:space="preserve"> FORMCHECKBOX </w:instrText>
+            </w:r>
+            <w:r>
+              <w:fldChar w:fldCharType="end"/>
+            </w:r>
+            <w:r>
+              <w:t xml:space="preserve"> Alta/Esencial</w:t>
+            </w:r>
+          </w:p>
+        </w:tc>
+        <w:tc>
+          <w:tcPr>
+            <w:tcW w:w="1980" w:type="dxa"/>
+            <w:tcBorders>
+              <w:left w:val="nil"/>
+              <w:right w:val="nil"/>
+            </w:tcBorders>
+          </w:tcPr>
+          <w:p>
+            <w:pPr>
+              <w:pStyle w:val="Normalindentado1"/>
+              <w:ind w:left="0"/>
+            </w:pPr>
+          </w:p>
+        </w:tc>
+        <w:tc>
+          <w:tcPr>
+            <w:tcW w:w="1884" w:type="dxa"/>
+            <w:tcBorders>
+              <w:left w:val="nil"/>
+              <w:right w:val="single" w:sz="4" w:space="0" w:color="auto"/>
+            </w:tcBorders>
+          </w:tcPr>
+          <w:p>
+            <w:pPr>
+              <w:pStyle w:val="Normalindentado1"/>
+              <w:ind w:left="0"/>
+            </w:pPr>
+          </w:p>
+        </w:tc>
+      </w:tr>
+      <w:tr>
+        <w:tc>
+          <w:tcPr>
+            <w:tcW w:w="8154" w:type="dxa"/>
+            <w:gridSpan w:val="4"/>
+            <w:tcBorders>
+              <w:right w:val="single" w:sz="4" w:space="0" w:color="auto"/>
+            </w:tcBorders>
+            <w:shd w:val="clear" w:color="auto" w:fill="auto"/>
+            <w:tcMar>
+              <w:left w:w="40" w:type="dxa"/>
+              <w:bottom w:w="17" w:type="dxa"/>
+              <w:right w:w="40" w:type="dxa"/>
+            </w:tcMar>
+          </w:tcPr>
+          <w:p>
+            <w:pPr>
+              <w:pStyle w:val="guiazul"/>
+              <w:rPr>
+                <w:i w:val="0"/>
+                <w:color w:val="000000" w:themeColor="text1"/>
+              </w:rPr>
+            </w:pPr>
+            <w:r>
+              <w:rPr>
+                <w:i w:val="0"/>
+                <w:color w:val="000000" w:themeColor="text1"/>
+              </w:rPr>
+              <w:t>Descripción del requisito</w:t>
+            </w:r>
+          </w:p>
+          <w:p>
+            <w:pPr>
+              <w:pStyle w:val="Normalindentado1"/>
+              <w:tabs>
+                <w:tab w:val="left" w:pos="5685"/>
+              </w:tabs>
+              <w:ind w:left="0"/>
+            </w:pPr>
+          </w:p>
+          <w:p>
+            <w:pPr>
+              <w:pStyle w:val="Normalindentado1"/>
+              <w:tabs>
+                <w:tab w:val="left" w:pos="5685"/>
+              </w:tabs>
+              <w:ind w:left="0"/>
+            </w:pPr>
+            <w:r>
+              <w:t>Conforme se va insertando la regla se debe de ir mostrando la regla que se va</w:t>
+            </w:r>
+          </w:p>
+          <w:p>
+            <w:pPr>
+              <w:pStyle w:val="Normalindentado1"/>
+              <w:tabs>
+                <w:tab w:val="left" w:pos="5685"/>
+              </w:tabs>
+              <w:ind w:left="0"/>
+            </w:pPr>
+            <w:r>
+              <w:t>generando</w:t>
+            </w:r>
+            <w:r>
+              <w:tab/>
+            </w:r>
+          </w:p>
+        </w:tc>
+      </w:tr>
+    </w:tbl>
+    <w:p>
+      <w:pPr>
+        <w:pStyle w:val="guiazul"/>
+        <w:ind w:left="360"/>
+      </w:pPr>
+    </w:p>
+    <w:p>
+      <w:pPr>
+        <w:pStyle w:val="guiazul"/>
+        <w:ind w:left="360"/>
+      </w:pPr>
+    </w:p>
+    <w:tbl>
+      <w:tblPr>
+        <w:tblW w:w="0" w:type="auto"/>
+        <w:tblInd w:w="430" w:type="dxa"/>
+        <w:tblBorders>
+          <w:top w:val="single" w:sz="4" w:space="0" w:color="auto"/>
+          <w:left w:val="single" w:sz="4" w:space="0" w:color="auto"/>
+          <w:bottom w:val="single" w:sz="4" w:space="0" w:color="auto"/>
+          <w:insideH w:val="single" w:sz="4" w:space="0" w:color="auto"/>
+        </w:tblBorders>
+        <w:tblCellMar>
+          <w:left w:w="70" w:type="dxa"/>
+          <w:right w:w="70" w:type="dxa"/>
+        </w:tblCellMar>
+        <w:tblLook w:val="0000" w:firstRow="0" w:lastRow="0" w:firstColumn="0" w:lastColumn="0" w:noHBand="0" w:noVBand="0"/>
+      </w:tblPr>
+      <w:tblGrid>
+        <w:gridCol w:w="2490"/>
+        <w:gridCol w:w="1800"/>
+        <w:gridCol w:w="1980"/>
+        <w:gridCol w:w="1884"/>
+      </w:tblGrid>
+      <w:tr>
+        <w:tc>
+          <w:tcPr>
+            <w:tcW w:w="2490" w:type="dxa"/>
+            <w:tcBorders>
+              <w:right w:val="double" w:sz="4" w:space="0" w:color="auto"/>
+            </w:tcBorders>
+            <w:shd w:val="clear" w:color="auto" w:fill="EAEAEA"/>
+            <w:tcMar>
+              <w:left w:w="40" w:type="dxa"/>
+              <w:bottom w:w="17" w:type="dxa"/>
+              <w:right w:w="40" w:type="dxa"/>
+            </w:tcMar>
+          </w:tcPr>
+          <w:p>
+            <w:pPr>
+              <w:pStyle w:val="guiazul"/>
+              <w:rPr>
+                <w:i w:val="0"/>
+                <w:iCs/>
+                <w:color w:val="auto"/>
+              </w:rPr>
+            </w:pPr>
+            <w:r>
+              <w:rPr>
+                <w:i w:val="0"/>
+                <w:iCs/>
+                <w:color w:val="auto"/>
+              </w:rPr>
+              <w:t>Número de requisito</w:t>
+            </w:r>
+          </w:p>
+        </w:tc>
+        <w:tc>
+          <w:tcPr>
+            <w:tcW w:w="5664" w:type="dxa"/>
+            <w:gridSpan w:val="3"/>
+            <w:tcBorders>
+              <w:left w:val="double" w:sz="4" w:space="0" w:color="auto"/>
+              <w:right w:val="single" w:sz="4" w:space="0" w:color="auto"/>
+            </w:tcBorders>
+            <w:tcMar>
+              <w:left w:w="40" w:type="dxa"/>
+              <w:bottom w:w="17" w:type="dxa"/>
+              <w:right w:w="40" w:type="dxa"/>
+            </w:tcMar>
+          </w:tcPr>
+          <w:p>
+            <w:pPr>
+              <w:pStyle w:val="Normalindentado1"/>
+              <w:ind w:left="0"/>
+            </w:pPr>
+            <w:r>
+              <w:fldChar w:fldCharType="begin"/>
+            </w:r>
+            <w:r>
+              <w:instrText xml:space="preserve"> MACROBUTTON </w:instrText>
+            </w:r>
+            <w:r>
+              <w:fldChar w:fldCharType="end"/>
+            </w:r>
+            <w:r>
+              <w:t>RF 5</w:t>
+            </w:r>
+          </w:p>
+        </w:tc>
+      </w:tr>
+      <w:tr>
+        <w:tc>
+          <w:tcPr>
+            <w:tcW w:w="2490" w:type="dxa"/>
+            <w:tcBorders>
+              <w:right w:val="double" w:sz="4" w:space="0" w:color="auto"/>
+            </w:tcBorders>
+            <w:shd w:val="clear" w:color="auto" w:fill="EAEAEA"/>
+            <w:tcMar>
+              <w:left w:w="40" w:type="dxa"/>
+              <w:bottom w:w="17" w:type="dxa"/>
+              <w:right w:w="40" w:type="dxa"/>
+            </w:tcMar>
+          </w:tcPr>
+          <w:p>
+            <w:pPr>
+              <w:pStyle w:val="guiazul"/>
+              <w:rPr>
+                <w:i w:val="0"/>
+                <w:iCs/>
+                <w:color w:val="auto"/>
+              </w:rPr>
+            </w:pPr>
+            <w:r>
+              <w:rPr>
+                <w:i w:val="0"/>
+                <w:iCs/>
+                <w:color w:val="auto"/>
+              </w:rPr>
+              <w:t>Nombre de requisito</w:t>
+            </w:r>
+          </w:p>
+        </w:tc>
+        <w:tc>
+          <w:tcPr>
+            <w:tcW w:w="5664" w:type="dxa"/>
+            <w:gridSpan w:val="3"/>
+            <w:tcBorders>
+              <w:left w:val="double" w:sz="4" w:space="0" w:color="auto"/>
+              <w:right w:val="single" w:sz="4" w:space="0" w:color="auto"/>
+            </w:tcBorders>
+            <w:tcMar>
+              <w:left w:w="40" w:type="dxa"/>
+              <w:bottom w:w="17" w:type="dxa"/>
+              <w:right w:w="40" w:type="dxa"/>
+            </w:tcMar>
+          </w:tcPr>
+          <w:p>
+            <w:pPr>
+              <w:pStyle w:val="Normalindentado1"/>
+              <w:ind w:left="0"/>
+            </w:pPr>
+            <w:r>
+              <w:t>Zona de edición</w:t>
+            </w:r>
+            <w:r>
+              <w:t xml:space="preserve"> </w:t>
+            </w:r>
+            <w:r>
+              <w:rPr>
+                <w:color w:val="000000" w:themeColor="text1"/>
+              </w:rPr>
+              <w:t>reglas repetidas</w:t>
+            </w:r>
+          </w:p>
+        </w:tc>
+      </w:tr>
+      <w:tr>
+        <w:tc>
+          <w:tcPr>
+            <w:tcW w:w="2490" w:type="dxa"/>
+            <w:tcBorders>
+              <w:right w:val="double" w:sz="4" w:space="0" w:color="auto"/>
+            </w:tcBorders>
+            <w:shd w:val="clear" w:color="auto" w:fill="EAEAEA"/>
+            <w:tcMar>
+              <w:left w:w="40" w:type="dxa"/>
+              <w:bottom w:w="17" w:type="dxa"/>
+              <w:right w:w="40" w:type="dxa"/>
+            </w:tcMar>
+          </w:tcPr>
+          <w:p>
+            <w:pPr>
+              <w:pStyle w:val="guiazul"/>
+              <w:rPr>
+                <w:i w:val="0"/>
+                <w:iCs/>
+                <w:color w:val="auto"/>
+              </w:rPr>
+            </w:pPr>
+            <w:r>
+              <w:rPr>
+                <w:i w:val="0"/>
+                <w:iCs/>
+                <w:color w:val="auto"/>
+              </w:rPr>
+              <w:t>Tipo</w:t>
+            </w:r>
+          </w:p>
+        </w:tc>
+        <w:tc>
+          <w:tcPr>
+            <w:tcW w:w="1800" w:type="dxa"/>
+            <w:tcBorders>
+              <w:left w:val="double" w:sz="4" w:space="0" w:color="auto"/>
+            </w:tcBorders>
+            <w:tcMar>
+              <w:left w:w="40" w:type="dxa"/>
+              <w:bottom w:w="17" w:type="dxa"/>
+              <w:right w:w="40" w:type="dxa"/>
+            </w:tcMar>
+          </w:tcPr>
+          <w:p>
+            <w:pPr>
+              <w:pStyle w:val="Normalindentado1"/>
+              <w:ind w:left="0"/>
+            </w:pPr>
+          </w:p>
+        </w:tc>
+        <w:tc>
+          <w:tcPr>
+            <w:tcW w:w="3864" w:type="dxa"/>
+            <w:gridSpan w:val="2"/>
+            <w:tcBorders>
+              <w:right w:val="single" w:sz="4" w:space="0" w:color="auto"/>
+            </w:tcBorders>
+          </w:tcPr>
+          <w:p>
+            <w:pPr>
+              <w:pStyle w:val="Normalindentado1"/>
+              <w:ind w:left="0"/>
+            </w:pPr>
+            <w:r>
+              <w:fldChar w:fldCharType="begin">
+                <w:ffData>
+                  <w:name w:val="Casilla2"/>
+                  <w:enabled/>
+                  <w:calcOnExit w:val="0"/>
+                  <w:checkBox>
+                    <w:sizeAuto/>
+                    <w:default w:val="0"/>
+                  </w:checkBox>
+                </w:ffData>
+              </w:fldChar>
+            </w:r>
+            <w:r>
+              <w:instrText xml:space="preserve"> FORMCHECKBOX </w:instrText>
+            </w:r>
+            <w:r>
+              <w:fldChar w:fldCharType="end"/>
+            </w:r>
+            <w:r>
+              <w:t xml:space="preserve"> Restricción</w:t>
+            </w:r>
+          </w:p>
+        </w:tc>
+      </w:tr>
+      <w:tr>
+        <w:tc>
+          <w:tcPr>
+            <w:tcW w:w="2490" w:type="dxa"/>
+            <w:tcBorders>
+              <w:right w:val="double" w:sz="4" w:space="0" w:color="auto"/>
+            </w:tcBorders>
+            <w:shd w:val="clear" w:color="auto" w:fill="EAEAEA"/>
+            <w:tcMar>
+              <w:left w:w="40" w:type="dxa"/>
+              <w:bottom w:w="17" w:type="dxa"/>
+              <w:right w:w="40" w:type="dxa"/>
+            </w:tcMar>
+          </w:tcPr>
+          <w:p>
+            <w:pPr>
+              <w:pStyle w:val="guiazul"/>
+              <w:rPr>
+                <w:i w:val="0"/>
+                <w:iCs/>
+                <w:color w:val="auto"/>
+              </w:rPr>
+            </w:pPr>
+            <w:r>
+              <w:rPr>
+                <w:i w:val="0"/>
+                <w:iCs/>
+                <w:color w:val="auto"/>
+              </w:rPr>
+              <w:t>Fuente del requisito</w:t>
+            </w:r>
+          </w:p>
+        </w:tc>
+        <w:tc>
+          <w:tcPr>
+            <w:tcW w:w="5664" w:type="dxa"/>
+            <w:gridSpan w:val="3"/>
+            <w:tcBorders>
+              <w:left w:val="double" w:sz="4" w:space="0" w:color="auto"/>
+              <w:bottom w:val="single" w:sz="4" w:space="0" w:color="auto"/>
+              <w:right w:val="single" w:sz="4" w:space="0" w:color="auto"/>
+            </w:tcBorders>
+            <w:tcMar>
+              <w:left w:w="40" w:type="dxa"/>
+              <w:bottom w:w="17" w:type="dxa"/>
+              <w:right w:w="40" w:type="dxa"/>
+            </w:tcMar>
+          </w:tcPr>
+          <w:p>
+            <w:pPr>
+              <w:pStyle w:val="Normalindentado1"/>
+              <w:ind w:left="0"/>
+            </w:pPr>
+            <w:r>
+              <w:t>Descripción del trabajo</w:t>
+            </w:r>
+          </w:p>
+        </w:tc>
+      </w:tr>
+      <w:tr>
+        <w:tc>
+          <w:tcPr>
+            <w:tcW w:w="2490" w:type="dxa"/>
+            <w:tcBorders>
+              <w:right w:val="double" w:sz="4" w:space="0" w:color="auto"/>
+            </w:tcBorders>
+            <w:shd w:val="clear" w:color="auto" w:fill="EAEAEA"/>
+            <w:tcMar>
+              <w:left w:w="40" w:type="dxa"/>
+              <w:bottom w:w="17" w:type="dxa"/>
+              <w:right w:w="40" w:type="dxa"/>
+            </w:tcMar>
+          </w:tcPr>
+          <w:p>
+            <w:pPr>
+              <w:pStyle w:val="guiazul"/>
+              <w:rPr>
+                <w:i w:val="0"/>
+                <w:iCs/>
+                <w:color w:val="auto"/>
+              </w:rPr>
+            </w:pPr>
+            <w:r>
+              <w:rPr>
+                <w:i w:val="0"/>
+                <w:iCs/>
+                <w:color w:val="auto"/>
+              </w:rPr>
+              <w:t>Prioridad del requisito</w:t>
+            </w:r>
+          </w:p>
+        </w:tc>
+        <w:tc>
+          <w:tcPr>
+            <w:tcW w:w="1800" w:type="dxa"/>
+            <w:tcBorders>
+              <w:left w:val="double" w:sz="4" w:space="0" w:color="auto"/>
+              <w:right w:val="nil"/>
+            </w:tcBorders>
+            <w:tcMar>
+              <w:left w:w="40" w:type="dxa"/>
+              <w:bottom w:w="17" w:type="dxa"/>
+              <w:right w:w="40" w:type="dxa"/>
+            </w:tcMar>
+          </w:tcPr>
+          <w:p>
+            <w:pPr>
+              <w:pStyle w:val="Normalindentado1"/>
+              <w:ind w:left="0"/>
+            </w:pPr>
+            <w:r>
+              <w:fldChar w:fldCharType="begin">
+                <w:ffData>
+                  <w:name w:val="Casilla3"/>
+                  <w:enabled/>
+                  <w:calcOnExit w:val="0"/>
+                  <w:checkBox>
+                    <w:sizeAuto/>
+                    <w:default w:val="0"/>
+                  </w:checkBox>
+                </w:ffData>
+              </w:fldChar>
+            </w:r>
+            <w:r>
+              <w:instrText xml:space="preserve"> FORMCHECKBOX </w:instrText>
+            </w:r>
+            <w:r>
+              <w:fldChar w:fldCharType="end"/>
+            </w:r>
+            <w:r>
+              <w:t xml:space="preserve"> Alta/Esencial</w:t>
+            </w:r>
+          </w:p>
+        </w:tc>
+        <w:tc>
+          <w:tcPr>
+            <w:tcW w:w="1980" w:type="dxa"/>
+            <w:tcBorders>
+              <w:left w:val="nil"/>
+              <w:right w:val="nil"/>
+            </w:tcBorders>
+          </w:tcPr>
+          <w:p>
+            <w:pPr>
+              <w:pStyle w:val="Normalindentado1"/>
+              <w:ind w:left="0"/>
+            </w:pPr>
+          </w:p>
+        </w:tc>
+        <w:tc>
+          <w:tcPr>
+            <w:tcW w:w="1884" w:type="dxa"/>
+            <w:tcBorders>
+              <w:left w:val="nil"/>
+              <w:right w:val="single" w:sz="4" w:space="0" w:color="auto"/>
+            </w:tcBorders>
+          </w:tcPr>
+          <w:p>
+            <w:pPr>
+              <w:pStyle w:val="Normalindentado1"/>
+              <w:ind w:left="0"/>
+            </w:pPr>
+          </w:p>
+        </w:tc>
+      </w:tr>
+      <w:tr>
+        <w:tc>
+          <w:tcPr>
+            <w:tcW w:w="8154" w:type="dxa"/>
+            <w:gridSpan w:val="4"/>
+            <w:tcBorders>
+              <w:right w:val="single" w:sz="4" w:space="0" w:color="auto"/>
+            </w:tcBorders>
+            <w:shd w:val="clear" w:color="auto" w:fill="auto"/>
+            <w:tcMar>
+              <w:left w:w="40" w:type="dxa"/>
+              <w:bottom w:w="17" w:type="dxa"/>
+              <w:right w:w="40" w:type="dxa"/>
+            </w:tcMar>
+          </w:tcPr>
+          <w:p>
+            <w:pPr>
+              <w:pStyle w:val="guiazul"/>
+              <w:rPr>
+                <w:i w:val="0"/>
+                <w:color w:val="000000" w:themeColor="text1"/>
+              </w:rPr>
+            </w:pPr>
+            <w:r>
+              <w:rPr>
+                <w:i w:val="0"/>
+                <w:color w:val="000000" w:themeColor="text1"/>
+              </w:rPr>
+              <w:t>Descripción del requisito</w:t>
+            </w:r>
+          </w:p>
+          <w:p>
+            <w:pPr>
+              <w:pStyle w:val="guiazul"/>
+              <w:rPr>
+                <w:i w:val="0"/>
+                <w:color w:val="000000" w:themeColor="text1"/>
+              </w:rPr>
+            </w:pPr>
+          </w:p>
+          <w:p>
+            <w:pPr>
+              <w:pStyle w:val="guiazul"/>
+              <w:rPr>
+                <w:i w:val="0"/>
+                <w:color w:val="000000" w:themeColor="text1"/>
+              </w:rPr>
+            </w:pPr>
+            <w:r>
+              <w:rPr>
+                <w:i w:val="0"/>
+                <w:color w:val="000000" w:themeColor="text1"/>
+              </w:rPr>
+              <w:t>No se permitirá insertar reglas repetidas</w:t>
+            </w:r>
+            <w:r>
+              <w:rPr>
+                <w:i w:val="0"/>
+                <w:color w:val="000000" w:themeColor="text1"/>
+              </w:rPr>
+              <w:t xml:space="preserve">. </w:t>
+            </w:r>
+            <w:r>
+              <w:rPr>
+                <w:i w:val="0"/>
+                <w:color w:val="000000" w:themeColor="text1"/>
+              </w:rPr>
+              <w:t>Una regla repetida es aquella que tienen igua</w:t>
+            </w:r>
+            <w:r>
+              <w:rPr>
+                <w:i w:val="0"/>
+                <w:color w:val="000000" w:themeColor="text1"/>
+              </w:rPr>
+              <w:t>l antecedente, consecuente y CF.</w:t>
+            </w:r>
+          </w:p>
+          <w:p>
+            <w:pPr>
+              <w:pStyle w:val="guiazul"/>
+              <w:rPr>
+                <w:i w:val="0"/>
+                <w:color w:val="000000" w:themeColor="text1"/>
+              </w:rPr>
+            </w:pPr>
+            <w:r>
+              <w:tab/>
+            </w:r>
+          </w:p>
+          <w:p>
+            <w:pPr>
+              <w:pStyle w:val="guiazul"/>
+              <w:ind w:left="360"/>
+            </w:pPr>
+          </w:p>
+        </w:tc>
+      </w:tr>
+    </w:tbl>
+    <w:p>
+      <w:pPr>
+        <w:pStyle w:val="guiazul"/>
+        <w:ind w:left="360"/>
+      </w:pPr>
+    </w:p>
+    <w:p>
+      <w:pPr>
+        <w:pStyle w:val="guiazul"/>
+        <w:ind w:left="360"/>
+      </w:pPr>
+    </w:p>
+    <w:p>
+      <w:pPr>
+        <w:pStyle w:val="guiazul"/>
+        <w:ind w:left="360"/>
+      </w:pPr>
+    </w:p>
+    <w:p>
+      <w:pPr>
+        <w:pStyle w:val="guiazul"/>
+        <w:ind w:left="360"/>
+      </w:pPr>
+    </w:p>
+    <w:p>
+      <w:pPr>
+        <w:pStyle w:val="guiazul"/>
+        <w:ind w:left="360"/>
+      </w:pPr>
+    </w:p>
+    <w:p>
+      <w:pPr>
+        <w:pStyle w:val="guiazul"/>
+        <w:ind w:left="360"/>
+      </w:pPr>
+    </w:p>
+    <w:p>
+      <w:pPr>
+        <w:pStyle w:val="guiazul"/>
+        <w:ind w:left="360"/>
+      </w:pPr>
+    </w:p>
+    <w:p>
+      <w:pPr>
+        <w:pStyle w:val="guiazul"/>
+        <w:ind w:left="360"/>
+      </w:pPr>
+    </w:p>
+    <w:p>
+      <w:pPr>
+        <w:pStyle w:val="guiazul"/>
+        <w:ind w:left="360"/>
+      </w:pPr>
+    </w:p>
+    <w:p>
+      <w:pPr>
+        <w:pStyle w:val="guiazul"/>
+        <w:ind w:left="360"/>
+      </w:pPr>
+    </w:p>
+    <w:p>
+      <w:pPr>
+        <w:pStyle w:val="guiazul"/>
+        <w:ind w:left="360"/>
+      </w:pPr>
+    </w:p>
+    <w:tbl>
+      <w:tblPr>
+        <w:tblW w:w="0" w:type="auto"/>
+        <w:tblInd w:w="430" w:type="dxa"/>
+        <w:tblBorders>
+          <w:top w:val="single" w:sz="4" w:space="0" w:color="auto"/>
+          <w:left w:val="single" w:sz="4" w:space="0" w:color="auto"/>
+          <w:bottom w:val="single" w:sz="4" w:space="0" w:color="auto"/>
+          <w:insideH w:val="single" w:sz="4" w:space="0" w:color="auto"/>
+        </w:tblBorders>
+        <w:tblCellMar>
+          <w:left w:w="70" w:type="dxa"/>
+          <w:right w:w="70" w:type="dxa"/>
+        </w:tblCellMar>
+        <w:tblLook w:val="0000" w:firstRow="0" w:lastRow="0" w:firstColumn="0" w:lastColumn="0" w:noHBand="0" w:noVBand="0"/>
+      </w:tblPr>
+      <w:tblGrid>
+        <w:gridCol w:w="2490"/>
+        <w:gridCol w:w="1800"/>
+        <w:gridCol w:w="1980"/>
+        <w:gridCol w:w="1884"/>
+      </w:tblGrid>
+      <w:tr>
+        <w:tc>
+          <w:tcPr>
+            <w:tcW w:w="2490" w:type="dxa"/>
+            <w:tcBorders>
+              <w:right w:val="double" w:sz="4" w:space="0" w:color="auto"/>
+            </w:tcBorders>
+            <w:shd w:val="clear" w:color="auto" w:fill="EAEAEA"/>
+            <w:tcMar>
+              <w:left w:w="40" w:type="dxa"/>
+              <w:bottom w:w="17" w:type="dxa"/>
+              <w:right w:w="40" w:type="dxa"/>
+            </w:tcMar>
+          </w:tcPr>
+          <w:p>
+            <w:pPr>
+              <w:pStyle w:val="guiazul"/>
+              <w:rPr>
+                <w:i w:val="0"/>
+                <w:iCs/>
+                <w:color w:val="auto"/>
+              </w:rPr>
+            </w:pPr>
+            <w:r>
+              <w:rPr>
+                <w:i w:val="0"/>
+                <w:iCs/>
+                <w:color w:val="auto"/>
+              </w:rPr>
+              <w:lastRenderedPageBreak/>
+              <w:t>Número de requisito</w:t>
+            </w:r>
+          </w:p>
+        </w:tc>
+        <w:tc>
+          <w:tcPr>
+            <w:tcW w:w="5664" w:type="dxa"/>
+            <w:gridSpan w:val="3"/>
+            <w:tcBorders>
+              <w:left w:val="double" w:sz="4" w:space="0" w:color="auto"/>
+              <w:right w:val="single" w:sz="4" w:space="0" w:color="auto"/>
+            </w:tcBorders>
+            <w:tcMar>
+              <w:left w:w="40" w:type="dxa"/>
+              <w:bottom w:w="17" w:type="dxa"/>
+              <w:right w:w="40" w:type="dxa"/>
+            </w:tcMar>
+          </w:tcPr>
+          <w:p>
+            <w:pPr>
+              <w:pStyle w:val="Normalindentado1"/>
+              <w:ind w:left="0"/>
+            </w:pPr>
+            <w:r>
+              <w:fldChar w:fldCharType="begin"/>
+            </w:r>
+            <w:r>
+              <w:instrText xml:space="preserve"> MACROBUTTON </w:instrText>
+            </w:r>
+            <w:r>
+              <w:fldChar w:fldCharType="end"/>
+            </w:r>
+            <w:r>
+              <w:t>RF 6</w:t>
+            </w:r>
+          </w:p>
+        </w:tc>
+      </w:tr>
+      <w:tr>
+        <w:tc>
+          <w:tcPr>
+            <w:tcW w:w="2490" w:type="dxa"/>
+            <w:tcBorders>
+              <w:right w:val="double" w:sz="4" w:space="0" w:color="auto"/>
+            </w:tcBorders>
+            <w:shd w:val="clear" w:color="auto" w:fill="EAEAEA"/>
+            <w:tcMar>
+              <w:left w:w="40" w:type="dxa"/>
+              <w:bottom w:w="17" w:type="dxa"/>
+              <w:right w:w="40" w:type="dxa"/>
+            </w:tcMar>
+          </w:tcPr>
+          <w:p>
+            <w:pPr>
+              <w:pStyle w:val="guiazul"/>
+              <w:rPr>
+                <w:i w:val="0"/>
+                <w:iCs/>
+                <w:color w:val="auto"/>
+              </w:rPr>
+            </w:pPr>
+            <w:r>
+              <w:rPr>
+                <w:i w:val="0"/>
+                <w:iCs/>
+                <w:color w:val="auto"/>
+              </w:rPr>
+              <w:t>Nombre de requisito</w:t>
+            </w:r>
+          </w:p>
+        </w:tc>
+        <w:tc>
+          <w:tcPr>
+            <w:tcW w:w="5664" w:type="dxa"/>
+            <w:gridSpan w:val="3"/>
+            <w:tcBorders>
+              <w:left w:val="double" w:sz="4" w:space="0" w:color="auto"/>
+              <w:right w:val="single" w:sz="4" w:space="0" w:color="auto"/>
+            </w:tcBorders>
+            <w:tcMar>
+              <w:left w:w="40" w:type="dxa"/>
+              <w:bottom w:w="17" w:type="dxa"/>
+              <w:right w:w="40" w:type="dxa"/>
+            </w:tcMar>
+          </w:tcPr>
+          <w:p>
+            <w:pPr>
+              <w:pStyle w:val="Normalindentado1"/>
+              <w:ind w:left="0"/>
+            </w:pPr>
+            <w:r>
+              <w:t>Base de Datos</w:t>
+            </w:r>
+          </w:p>
+        </w:tc>
+      </w:tr>
+      <w:tr>
+        <w:tc>
+          <w:tcPr>
+            <w:tcW w:w="2490" w:type="dxa"/>
+            <w:tcBorders>
+              <w:right w:val="double" w:sz="4" w:space="0" w:color="auto"/>
+            </w:tcBorders>
+            <w:shd w:val="clear" w:color="auto" w:fill="EAEAEA"/>
+            <w:tcMar>
+              <w:left w:w="40" w:type="dxa"/>
+              <w:bottom w:w="17" w:type="dxa"/>
+              <w:right w:w="40" w:type="dxa"/>
+            </w:tcMar>
+          </w:tcPr>
+          <w:p>
+            <w:pPr>
+              <w:pStyle w:val="guiazul"/>
+              <w:rPr>
+                <w:i w:val="0"/>
+                <w:iCs/>
+                <w:color w:val="auto"/>
+              </w:rPr>
+            </w:pPr>
+            <w:r>
+              <w:rPr>
+                <w:i w:val="0"/>
+                <w:iCs/>
+                <w:color w:val="auto"/>
+              </w:rPr>
+              <w:t>Tipo</w:t>
+            </w:r>
+          </w:p>
+        </w:tc>
+        <w:tc>
+          <w:tcPr>
+            <w:tcW w:w="1800" w:type="dxa"/>
+            <w:tcBorders>
+              <w:left w:val="double" w:sz="4" w:space="0" w:color="auto"/>
+            </w:tcBorders>
+            <w:tcMar>
+              <w:left w:w="40" w:type="dxa"/>
+              <w:bottom w:w="17" w:type="dxa"/>
+              <w:right w:w="40" w:type="dxa"/>
+            </w:tcMar>
+          </w:tcPr>
+          <w:p>
+            <w:pPr>
+              <w:pStyle w:val="Normalindentado1"/>
+              <w:ind w:left="0"/>
+            </w:pPr>
+            <w:r>
+              <w:fldChar w:fldCharType="begin">
+                <w:ffData>
+                  <w:name w:val="Casilla1"/>
+                  <w:enabled/>
+                  <w:calcOnExit w:val="0"/>
+                  <w:checkBox>
+                    <w:sizeAuto/>
+                    <w:default w:val="0"/>
+                  </w:checkBox>
+                </w:ffData>
+              </w:fldChar>
+            </w:r>
+            <w:r>
+              <w:instrText xml:space="preserve"> FORMCHECKBOX </w:instrText>
+            </w:r>
+            <w:r>
+              <w:fldChar w:fldCharType="end"/>
+            </w:r>
+            <w:r>
+              <w:t xml:space="preserve"> Requisito</w:t>
+            </w:r>
+          </w:p>
+        </w:tc>
+        <w:tc>
+          <w:tcPr>
+            <w:tcW w:w="3864" w:type="dxa"/>
+            <w:gridSpan w:val="2"/>
+            <w:tcBorders>
+              <w:right w:val="single" w:sz="4" w:space="0" w:color="auto"/>
+            </w:tcBorders>
+          </w:tcPr>
+          <w:p>
+            <w:pPr>
+              <w:pStyle w:val="Normalindentado1"/>
+              <w:ind w:left="0"/>
+            </w:pPr>
+          </w:p>
+        </w:tc>
+      </w:tr>
+      <w:tr>
+        <w:tc>
+          <w:tcPr>
+            <w:tcW w:w="2490" w:type="dxa"/>
+            <w:tcBorders>
+              <w:right w:val="double" w:sz="4" w:space="0" w:color="auto"/>
+            </w:tcBorders>
+            <w:shd w:val="clear" w:color="auto" w:fill="EAEAEA"/>
+            <w:tcMar>
+              <w:left w:w="40" w:type="dxa"/>
+              <w:bottom w:w="17" w:type="dxa"/>
+              <w:right w:w="40" w:type="dxa"/>
+            </w:tcMar>
+          </w:tcPr>
+          <w:p>
+            <w:pPr>
+              <w:pStyle w:val="guiazul"/>
+              <w:rPr>
+                <w:i w:val="0"/>
+                <w:iCs/>
+                <w:color w:val="auto"/>
+              </w:rPr>
+            </w:pPr>
+            <w:r>
+              <w:rPr>
+                <w:i w:val="0"/>
+                <w:iCs/>
+                <w:color w:val="auto"/>
+              </w:rPr>
+              <w:t>Fuente del requisito</w:t>
+            </w:r>
+          </w:p>
+        </w:tc>
+        <w:tc>
+          <w:tcPr>
+            <w:tcW w:w="5664" w:type="dxa"/>
+            <w:gridSpan w:val="3"/>
+            <w:tcBorders>
+              <w:left w:val="double" w:sz="4" w:space="0" w:color="auto"/>
+              <w:bottom w:val="single" w:sz="4" w:space="0" w:color="auto"/>
+              <w:right w:val="single" w:sz="4" w:space="0" w:color="auto"/>
+            </w:tcBorders>
+            <w:tcMar>
+              <w:left w:w="40" w:type="dxa"/>
+              <w:bottom w:w="17" w:type="dxa"/>
+              <w:right w:w="40" w:type="dxa"/>
+            </w:tcMar>
+          </w:tcPr>
+          <w:p>
+            <w:pPr>
+              <w:pStyle w:val="Normalindentado1"/>
+              <w:ind w:left="0"/>
+            </w:pPr>
+            <w:r>
+              <w:t>Descripción del trabajo</w:t>
+            </w:r>
+          </w:p>
+        </w:tc>
+      </w:tr>
+      <w:tr>
+        <w:tc>
+          <w:tcPr>
+            <w:tcW w:w="2490" w:type="dxa"/>
+            <w:tcBorders>
+              <w:right w:val="double" w:sz="4" w:space="0" w:color="auto"/>
+            </w:tcBorders>
+            <w:shd w:val="clear" w:color="auto" w:fill="EAEAEA"/>
+            <w:tcMar>
+              <w:left w:w="40" w:type="dxa"/>
+              <w:bottom w:w="17" w:type="dxa"/>
+              <w:right w:w="40" w:type="dxa"/>
+            </w:tcMar>
+          </w:tcPr>
+          <w:p>
+            <w:pPr>
+              <w:pStyle w:val="guiazul"/>
+              <w:rPr>
+                <w:i w:val="0"/>
+                <w:iCs/>
+                <w:color w:val="auto"/>
+              </w:rPr>
+            </w:pPr>
+            <w:r>
+              <w:rPr>
+                <w:i w:val="0"/>
+                <w:iCs/>
+                <w:color w:val="auto"/>
+              </w:rPr>
+              <w:t>Prioridad del requisito</w:t>
+            </w:r>
+          </w:p>
+        </w:tc>
+        <w:tc>
+          <w:tcPr>
+            <w:tcW w:w="1800" w:type="dxa"/>
+            <w:tcBorders>
+              <w:left w:val="double" w:sz="4" w:space="0" w:color="auto"/>
+              <w:right w:val="nil"/>
+            </w:tcBorders>
+            <w:tcMar>
+              <w:left w:w="40" w:type="dxa"/>
+              <w:bottom w:w="17" w:type="dxa"/>
+              <w:right w:w="40" w:type="dxa"/>
+            </w:tcMar>
+          </w:tcPr>
+          <w:p>
+            <w:pPr>
+              <w:pStyle w:val="Normalindentado1"/>
+              <w:ind w:left="0"/>
+            </w:pPr>
+            <w:r>
+              <w:fldChar w:fldCharType="begin">
+                <w:ffData>
+                  <w:name w:val="Casilla3"/>
+                  <w:enabled/>
+                  <w:calcOnExit w:val="0"/>
+                  <w:checkBox>
+                    <w:sizeAuto/>
+                    <w:default w:val="0"/>
+                  </w:checkBox>
+                </w:ffData>
+              </w:fldChar>
+            </w:r>
+            <w:r>
+              <w:instrText xml:space="preserve"> FORMCHECKBOX </w:instrText>
+            </w:r>
+            <w:r>
+              <w:fldChar w:fldCharType="end"/>
+            </w:r>
+            <w:r>
+              <w:t xml:space="preserve"> Alta/Esencial</w:t>
+            </w:r>
+          </w:p>
+        </w:tc>
+        <w:tc>
+          <w:tcPr>
+            <w:tcW w:w="1980" w:type="dxa"/>
+            <w:tcBorders>
+              <w:left w:val="nil"/>
+              <w:right w:val="nil"/>
+            </w:tcBorders>
+          </w:tcPr>
+          <w:p>
+            <w:pPr>
+              <w:pStyle w:val="Normalindentado1"/>
+              <w:ind w:left="0"/>
+            </w:pPr>
+          </w:p>
+        </w:tc>
+        <w:tc>
+          <w:tcPr>
+            <w:tcW w:w="1884" w:type="dxa"/>
+            <w:tcBorders>
+              <w:left w:val="nil"/>
+              <w:right w:val="single" w:sz="4" w:space="0" w:color="auto"/>
+            </w:tcBorders>
+          </w:tcPr>
+          <w:p>
+            <w:pPr>
+              <w:pStyle w:val="Normalindentado1"/>
+              <w:ind w:left="0"/>
+            </w:pPr>
+          </w:p>
+        </w:tc>
+      </w:tr>
+      <w:tr>
+        <w:tc>
+          <w:tcPr>
+            <w:tcW w:w="8154" w:type="dxa"/>
+            <w:gridSpan w:val="4"/>
+            <w:tcBorders>
+              <w:right w:val="single" w:sz="4" w:space="0" w:color="auto"/>
+            </w:tcBorders>
+            <w:shd w:val="clear" w:color="auto" w:fill="auto"/>
+            <w:tcMar>
+              <w:left w:w="40" w:type="dxa"/>
+              <w:bottom w:w="17" w:type="dxa"/>
+              <w:right w:w="40" w:type="dxa"/>
+            </w:tcMar>
+          </w:tcPr>
+          <w:p>
+            <w:pPr>
+              <w:pStyle w:val="guiazul"/>
+              <w:rPr>
+                <w:i w:val="0"/>
+                <w:color w:val="000000" w:themeColor="text1"/>
+              </w:rPr>
+            </w:pPr>
+            <w:r>
+              <w:rPr>
+                <w:i w:val="0"/>
+                <w:color w:val="000000" w:themeColor="text1"/>
+              </w:rPr>
+              <w:t>Descripción del requisito</w:t>
+            </w:r>
+          </w:p>
+          <w:p>
+            <w:pPr>
+              <w:pStyle w:val="Normalindentado1"/>
+              <w:tabs>
+                <w:tab w:val="left" w:pos="5685"/>
+              </w:tabs>
+              <w:ind w:left="0"/>
+            </w:pPr>
+          </w:p>
+          <w:p>
+            <w:pPr>
+              <w:pStyle w:val="Normalindentado1"/>
+              <w:tabs>
+                <w:tab w:val="left" w:pos="5685"/>
+              </w:tabs>
+              <w:ind w:left="0"/>
+            </w:pPr>
+            <w:r>
+              <w:t>El nombre de la base de datos será el DNI del autor del ejercicio</w:t>
+            </w:r>
+            <w:r>
+              <w:t xml:space="preserve">. </w:t>
+            </w:r>
+            <w:r>
+              <w:t>Las reglas de la base de conocimiento se almacenarán en una base de datos con las</w:t>
+            </w:r>
+            <w:r>
+              <w:t xml:space="preserve"> </w:t>
+            </w:r>
+            <w:r>
+              <w:t>siguientes tablas:</w:t>
+            </w:r>
+            <w:r>
+              <w:tab/>
+            </w:r>
+          </w:p>
+          <w:p>
+            <w:pPr>
+              <w:pStyle w:val="Normalindentado1"/>
+              <w:tabs>
+                <w:tab w:val="left" w:pos="5685"/>
+              </w:tabs>
+              <w:ind w:left="0"/>
+            </w:pPr>
+          </w:p>
+          <w:p>
+            <w:pPr>
+              <w:pStyle w:val="Normalindentado1"/>
+              <w:tabs>
+                <w:tab w:val="left" w:pos="5685"/>
+              </w:tabs>
+              <w:ind w:left="0"/>
+            </w:pPr>
+            <w:r>
+              <w:rPr>
+                <w:i/>
+              </w:rPr>
+              <w:t>Reglas</w:t>
+            </w:r>
+            <w:r>
+              <w:t>: ID_regla(entero), ID_Antecedente(entero), ID_atr-val(entero), CF(real)</w:t>
+            </w:r>
+          </w:p>
+          <w:p>
+            <w:pPr>
+              <w:pStyle w:val="Normalindentado1"/>
+              <w:tabs>
+                <w:tab w:val="left" w:pos="5685"/>
+              </w:tabs>
+              <w:ind w:left="0"/>
+            </w:pPr>
+            <w:r>
+              <w:rPr>
+                <w:i/>
+              </w:rPr>
+              <w:t>Atr-Val</w:t>
+            </w:r>
+            <w:r>
+              <w:t>: ID_Atr-Val(entero), Atributo(40 caracteres),Valor(40 caracteres)</w:t>
+            </w:r>
+          </w:p>
+          <w:p>
+            <w:pPr>
+              <w:pStyle w:val="Normalindentado1"/>
+              <w:tabs>
+                <w:tab w:val="left" w:pos="5685"/>
+              </w:tabs>
+              <w:ind w:left="0"/>
+            </w:pPr>
+            <w:r>
+              <w:rPr>
+                <w:i/>
+              </w:rPr>
+              <w:t>Antecendente</w:t>
+            </w:r>
+            <w:r>
+              <w:t>: ID_Antecedente(entero), ID_Atr-Val(entero)</w:t>
+            </w:r>
+          </w:p>
+        </w:tc>
+      </w:tr>
+    </w:tbl>
+    <w:p>
+      <w:pPr>
+        <w:pStyle w:val="guiazul"/>
+        <w:ind w:left="360"/>
+      </w:pPr>
+      <w:r>
+        <w:t xml:space="preserve"> </w:t>
+      </w:r>
+    </w:p>
+    <w:p>
+      <w:pPr>
+        <w:pStyle w:val="guiazul"/>
+        <w:ind w:left="360"/>
+      </w:pPr>
+    </w:p>
+    <w:p>
+      <w:pPr>
+        <w:pStyle w:val="guiazul"/>
+        <w:ind w:left="360"/>
+      </w:pPr>
     </w:p>
     <w:p>
       <w:pPr>
         <w:pStyle w:val="Heading2"/>
       </w:pPr>
-      <w:bookmarkStart w:id="44" w:name="_Toc33411074"/>
+      <w:bookmarkStart w:id="40" w:name="_Toc33411074"/>
       <w:r>
         <w:t>Requisitos comunes de los interfaces</w:t>
       </w:r>
-      <w:bookmarkEnd w:id="44"/>
+      <w:bookmarkEnd w:id="40"/>
     </w:p>
     <w:p>
       <w:pPr>
         <w:pStyle w:val="Normalindentado2"/>
-      </w:pPr>
-      <w:r>
-        <w:fldChar w:fldCharType="begin"/>
-      </w:r>
-      <w:r>
-        <w:instrText>MACROBUTTON NoMacro [</w:instrText>
-      </w:r>
-      <w:r>
-        <w:rPr>
-          <w:color w:val="0000FF"/>
-        </w:rPr>
-        <w:instrText>Inserte aquí el texto</w:instrText>
-      </w:r>
-      <w:r>
-        <w:instrText>]</w:instrText>
-      </w:r>
-      <w:r>
-        <w:fldChar w:fldCharType="end"/>
-      </w:r>
-    </w:p>
-    <w:p>
-      <w:pPr>
-        <w:pStyle w:val="guiazul"/>
-        <w:ind w:firstLine="600"/>
-      </w:pPr>
-      <w:r>
-        <w:t>Descripción detallada de to</w:t>
-      </w:r>
-      <w:r>
-        <w:t>das la</w:t>
-      </w:r>
-      <w:r>
-        <w:t>s entradas y salidas del sistema de software.</w:t>
+        <w:ind w:left="1092" w:firstLine="108"/>
+      </w:pPr>
+      <w:r>
+        <w:t>NA</w:t>
       </w:r>
     </w:p>
     <w:p>
       <w:pPr>
         <w:pStyle w:val="Heading3"/>
       </w:pPr>
-      <w:bookmarkStart w:id="45" w:name="_Toc33238248"/>
-      <w:bookmarkStart w:id="46" w:name="_Toc33411075"/>
+      <w:bookmarkStart w:id="41" w:name="_Toc33238248"/>
+      <w:bookmarkStart w:id="42" w:name="_Toc33411075"/>
       <w:r>
         <w:t>Interfaces de usuario</w:t>
       </w:r>
-      <w:bookmarkEnd w:id="45"/>
-      <w:bookmarkEnd w:id="46"/>
+      <w:bookmarkEnd w:id="41"/>
+      <w:bookmarkEnd w:id="42"/>
     </w:p>
     <w:p>
       <w:pPr>
         <w:pStyle w:val="Normalindentado3"/>
       </w:pPr>
       <w:r>
-        <w:fldChar w:fldCharType="begin"/>
-      </w:r>
-      <w:r>
-        <w:instrText>MACROBUTTON NoMacro [</w:instrText>
-      </w:r>
-      <w:r>
-        <w:rPr>
-          <w:color w:val="0000FF"/>
-        </w:rPr>
-        <w:instrText>Inserte aquí el texto</w:instrText>
-      </w:r>
-      <w:r>
-        <w:instrText>]</w:instrText>
-      </w:r>
-      <w:r>
-        <w:fldChar w:fldCharType="end"/>
-      </w:r>
-    </w:p>
-    <w:p>
-      <w:pPr>
-        <w:pStyle w:val="guiazul"/>
-        <w:ind w:left="1200"/>
-      </w:pPr>
-      <w:r>
-        <w:t>Describir  los requisitos del interfaz de usuario para el producto. Esto puede estar en la forma de descripciones del texto o pantallas del interfaz. Por ejemplo posiblemente el cliente ha especificado el estilo y los colores del producto. Describa exacto cómo el producto aparecerá a su usuario previsto.</w:t>
-      </w:r>
+        <w:t>NA</w:t>
+      </w:r>
+    </w:p>
+    <w:p>
+      <w:pPr>
+        <w:pStyle w:val="Normalindentado3"/>
+      </w:pPr>
     </w:p>
     <w:p>
       <w:pPr>
         <w:pStyle w:val="Heading3"/>
       </w:pPr>
-      <w:bookmarkStart w:id="47" w:name="_Toc33411076"/>
+      <w:bookmarkStart w:id="43" w:name="_Toc33411076"/>
       <w:r>
         <w:t>Interfaces de hardware</w:t>
       </w:r>
-      <w:bookmarkEnd w:id="47"/>
+      <w:bookmarkEnd w:id="43"/>
     </w:p>
     <w:p>
       <w:pPr>
         <w:pStyle w:val="Normalindentado3"/>
       </w:pPr>
       <w:r>
-        <w:fldChar w:fldCharType="begin"/>
-      </w:r>
-      <w:r>
-        <w:instrText>MACROBUTTON NoMacro [</w:instrText>
-      </w:r>
-      <w:r>
-        <w:rPr>
-          <w:color w:val="0000FF"/>
-        </w:rPr>
-        <w:instrText>Inserte aquí el texto</w:instrText>
-      </w:r>
-      <w:r>
-        <w:instrText>]</w:instrText>
-      </w:r>
-      <w:r>
-        <w:fldChar w:fldCharType="end"/>
-      </w:r>
-    </w:p>
-    <w:p>
-      <w:pPr>
-        <w:pStyle w:val="guiazul"/>
-        <w:ind w:left="1200"/>
-      </w:pPr>
-      <w:r>
-        <w:t>Especificar las características lógicas para cada interfaz entre el producto y los componentes de hardware del sistema. Se incluirán características de configuración.</w:t>
+        <w:t>NA</w:t>
       </w:r>
     </w:p>
     <w:p>
@@ -7637,161 +9884,52 @@
           <w:lang w:val="fr-FR"/>
         </w:rPr>
       </w:pPr>
-      <w:bookmarkStart w:id="48" w:name="_Toc33411077"/>
+      <w:bookmarkStart w:id="44" w:name="_Toc33411077"/>
       <w:r>
         <w:rPr>
           <w:lang w:val="fr-FR"/>
         </w:rPr>
         <w:t>Interfaces de software</w:t>
       </w:r>
-      <w:bookmarkEnd w:id="48"/>
+      <w:bookmarkEnd w:id="44"/>
     </w:p>
     <w:p>
       <w:pPr>
         <w:pStyle w:val="Normalindentado3"/>
       </w:pPr>
       <w:r>
-        <w:fldChar w:fldCharType="begin"/>
-      </w:r>
-      <w:r>
-        <w:instrText>MACROBUTTON NoMacro [</w:instrText>
-      </w:r>
-      <w:r>
-        <w:rPr>
-          <w:color w:val="0000FF"/>
-        </w:rPr>
-        <w:instrText>Inserte aquí el texto</w:instrText>
-      </w:r>
-      <w:r>
-        <w:instrText>]</w:instrText>
-      </w:r>
-      <w:r>
-        <w:fldChar w:fldCharType="end"/>
-      </w:r>
-    </w:p>
-    <w:p>
-      <w:pPr>
-        <w:pStyle w:val="guiazul"/>
-        <w:ind w:left="1200"/>
-      </w:pPr>
-      <w:r>
-        <w:t>Indicar si hay que integrar el producto con otros productos de software.</w:t>
-      </w:r>
-    </w:p>
-    <w:p>
-      <w:pPr>
-        <w:pStyle w:val="guiazul"/>
-        <w:ind w:left="1200"/>
-      </w:pPr>
-      <w:r>
-        <w:t>Para cada producto de software debe especificarse lo siguiente:</w:t>
-      </w:r>
-    </w:p>
-    <w:p>
-      <w:pPr>
-        <w:pStyle w:val="guiazul"/>
-        <w:numPr>
-          <w:ilvl w:val="0"/>
-          <w:numId w:val="5"/>
-        </w:numPr>
-      </w:pPr>
-      <w:r>
-        <w:t>Descripción del producto software utilizado</w:t>
-      </w:r>
-    </w:p>
-    <w:p>
-      <w:pPr>
-        <w:pStyle w:val="guiazul"/>
-        <w:numPr>
-          <w:ilvl w:val="0"/>
-          <w:numId w:val="5"/>
-        </w:numPr>
-      </w:pPr>
-      <w:r>
-        <w:t>Propósito del interfaz</w:t>
-      </w:r>
-    </w:p>
-    <w:p>
-      <w:pPr>
-        <w:pStyle w:val="guiazul"/>
-        <w:numPr>
-          <w:ilvl w:val="0"/>
-          <w:numId w:val="5"/>
-        </w:numPr>
-      </w:pPr>
-      <w:r>
-        <w:t>Definición del interfaz: contiendo y formato</w:t>
+        <w:t>NA</w:t>
       </w:r>
     </w:p>
     <w:p>
       <w:pPr>
         <w:pStyle w:val="Heading3"/>
       </w:pPr>
-      <w:bookmarkStart w:id="49" w:name="_Toc33411078"/>
+      <w:bookmarkStart w:id="45" w:name="_Toc33411078"/>
       <w:r>
         <w:t>Interfaces de comunicación</w:t>
       </w:r>
-      <w:bookmarkEnd w:id="49"/>
+      <w:bookmarkEnd w:id="45"/>
     </w:p>
     <w:p>
       <w:pPr>
         <w:pStyle w:val="Normalindentado3"/>
       </w:pPr>
       <w:r>
-        <w:fldChar w:fldCharType="begin"/>
-      </w:r>
-      <w:r>
-        <w:instrText>MACROBUTTON NoMacro [</w:instrText>
-      </w:r>
-      <w:r>
-        <w:rPr>
-          <w:color w:val="0000FF"/>
-        </w:rPr>
-        <w:instrText>Inserte aquí el texto</w:instrText>
-      </w:r>
-      <w:r>
-        <w:instrText>]</w:instrText>
-      </w:r>
-      <w:r>
-        <w:fldChar w:fldCharType="end"/>
-      </w:r>
-    </w:p>
-    <w:p>
-      <w:pPr>
-        <w:pStyle w:val="guiazul"/>
-        <w:ind w:left="1200"/>
-      </w:pPr>
-      <w:r>
-        <w:t xml:space="preserve">Describir los requisitos del interfaces de comunicación si hay comunicaciones con otros sistemas y </w:t>
-      </w:r>
-      <w:proofErr w:type="spellStart"/>
-      <w:r>
-        <w:t>cuales</w:t>
-      </w:r>
-      <w:proofErr w:type="spellEnd"/>
-      <w:r>
-        <w:t xml:space="preserve"> son </w:t>
-      </w:r>
-      <w:proofErr w:type="gramStart"/>
-      <w:r>
-        <w:t>las</w:t>
-      </w:r>
-      <w:proofErr w:type="gramEnd"/>
-      <w:r>
-        <w:t xml:space="preserve"> protocolos de comunicación.</w:t>
+        <w:t>NA</w:t>
       </w:r>
     </w:p>
     <w:p>
       <w:pPr>
         <w:pStyle w:val="Heading2"/>
       </w:pPr>
-      <w:bookmarkStart w:id="50" w:name="_Toc33238252"/>
-      <w:bookmarkStart w:id="51" w:name="_Toc33411079"/>
+      <w:bookmarkStart w:id="46" w:name="_Toc33238252"/>
+      <w:bookmarkStart w:id="47" w:name="_Toc33411079"/>
       <w:r>
         <w:t>Requisitos funcionales</w:t>
       </w:r>
-      <w:bookmarkEnd w:id="50"/>
-      <w:bookmarkEnd w:id="51"/>
+      <w:bookmarkEnd w:id="46"/>
+      <w:bookmarkEnd w:id="47"/>
     </w:p>
     <w:p>
       <w:pPr>
@@ -7903,15 +10041,7 @@
         </w:numPr>
       </w:pPr>
       <w:r>
-        <w:t xml:space="preserve">Relaciones entre entradas y salidas (secuencias de entradas y salidas, </w:t>
-      </w:r>
-      <w:proofErr w:type="spellStart"/>
-      <w:r>
-        <w:t>formulas</w:t>
-      </w:r>
-      <w:proofErr w:type="spellEnd"/>
-      <w:r>
-        <w:t xml:space="preserve"> para la conversión de información)</w:t>
+        <w:t>Relaciones entre entradas y salidas (secuencias de entradas y salidas, formulas para la conversión de información)</w:t>
       </w:r>
     </w:p>
     <w:p>
@@ -7937,78 +10067,259 @@
         <w:pStyle w:val="guiazul"/>
         <w:ind w:left="600"/>
       </w:pPr>
-      <w:proofErr w:type="gramStart"/>
-      <w:r>
-        <w:t>Las</w:t>
-      </w:r>
-      <w:proofErr w:type="gramEnd"/>
-      <w:r>
-        <w:t xml:space="preserve"> requisitos funcionales pueden ser divididos en sub-secciones.</w:t>
+      <w:r>
+        <w:t>Las requisitos funcionales pueden ser divididos en sub-secciones.</w:t>
       </w:r>
     </w:p>
     <w:p>
       <w:pPr>
         <w:pStyle w:val="Heading3"/>
       </w:pPr>
-      <w:bookmarkStart w:id="52" w:name="_Toc33238253"/>
-      <w:bookmarkStart w:id="53" w:name="_Toc33411080"/>
+      <w:bookmarkStart w:id="48" w:name="_Toc33238253"/>
+      <w:bookmarkStart w:id="49" w:name="_Toc33411080"/>
+      <w:r>
+        <w:t>Requisito funcional 1</w:t>
+      </w:r>
+      <w:bookmarkEnd w:id="48"/>
+      <w:bookmarkEnd w:id="49"/>
+    </w:p>
+    <w:p>
+      <w:pPr>
+        <w:pStyle w:val="Normalindentado3"/>
+      </w:pPr>
+      <w:r>
+        <w:t>Todos los datos insertados en la base de datos deben pasar por una comprobación de validez, para saber si están dentro del dominio de campo. No se permite insertar datos nulos, vacíos o duplicados.</w:t>
+      </w:r>
+    </w:p>
+    <w:p>
+      <w:pPr>
+        <w:pStyle w:val="Heading3"/>
+      </w:pPr>
+      <w:bookmarkStart w:id="50" w:name="_Toc33411081"/>
       <w:r>
         <w:lastRenderedPageBreak/>
-        <w:t>Requisito funcional 1</w:t>
+        <w:t>Requisito funcional 2</w:t>
+      </w:r>
+      <w:bookmarkEnd w:id="50"/>
+    </w:p>
+    <w:p>
+      <w:pPr>
+        <w:pStyle w:val="Normalindentado3"/>
+      </w:pPr>
+      <w:r>
+        <w:t>Caso una acción en la BD sea ejecutada con suceso, un mensaje será mostrado en la pantalla, así el usuario puede asegurarse que todo corrió bien</w:t>
+      </w:r>
+    </w:p>
+    <w:p>
+      <w:pPr>
+        <w:pStyle w:val="Normalindentado3"/>
+      </w:pPr>
+    </w:p>
+    <w:p>
+      <w:pPr>
+        <w:pStyle w:val="Heading3"/>
+      </w:pPr>
+      <w:bookmarkStart w:id="51" w:name="_Toc33411082"/>
+      <w:r>
+        <w:t>Requisito funcional 3</w:t>
+      </w:r>
+      <w:bookmarkEnd w:id="51"/>
+    </w:p>
+    <w:p>
+      <w:pPr>
+        <w:pStyle w:val="Normalindentado3"/>
+      </w:pPr>
+      <w:r>
+        <w:t>Mensajes de error son generados para acciones que no son permitidas. Los mensajes son mostrados en la pantalla, en color rojo y tiene un código asignado, como se muestra abajo:</w:t>
+      </w:r>
+    </w:p>
+    <w:p>
+      <w:pPr>
+        <w:pStyle w:val="Normalindentado3"/>
+      </w:pPr>
+    </w:p>
+    <w:p>
+      <w:pPr>
+        <w:pStyle w:val="Normalindentado3"/>
+      </w:pPr>
+      <w:r>
+        <w:t>Error 1  - Falta de ID: Usuario intenta editar alguna entrada en la base de datos pero no pasa un ID como parámetro</w:t>
+      </w:r>
+    </w:p>
+    <w:p>
+      <w:pPr>
+        <w:pStyle w:val="Normalindentado3"/>
+      </w:pPr>
+    </w:p>
+    <w:p>
+      <w:pPr>
+        <w:pStyle w:val="Normalindentado3"/>
+      </w:pPr>
+      <w:r>
+        <w:t>Error 2  - Hay Dependencias: Usuario intenta remover alguna entrada en la base de datos pero tal entrada está relacionado con datos en otras tablas y no puede ser excluido.</w:t>
+      </w:r>
+    </w:p>
+    <w:p>
+      <w:pPr>
+        <w:pStyle w:val="Normalindentado3"/>
+      </w:pPr>
+    </w:p>
+    <w:p>
+      <w:pPr>
+        <w:pStyle w:val="Normalindentado3"/>
+      </w:pPr>
+    </w:p>
+    <w:p>
+      <w:pPr>
+        <w:pStyle w:val="Normalindentado3"/>
+      </w:pPr>
+      <w:r>
+        <w:t>Error 3  - DB Error: Usuario intenta ejecutar alguna acción en la base de datos pero esta por alguna razón no puede hacerlo (contraseña invalida, BD no está conectado, BD  no existe y etc.)</w:t>
+      </w:r>
+    </w:p>
+    <w:p>
+      <w:pPr>
+        <w:pStyle w:val="Normalindentado3"/>
+      </w:pPr>
+    </w:p>
+    <w:p>
+      <w:pPr>
+        <w:pStyle w:val="Normalindentado3"/>
+      </w:pPr>
+      <w:r>
+        <w:t>Error 4  - Datos Duplicados: Usuario intenta insertar alguna Regla, Antecedente o Atributo que ya existe en la base de  datos.</w:t>
+      </w:r>
+    </w:p>
+    <w:p>
+      <w:pPr>
+        <w:pStyle w:val="Heading3"/>
+      </w:pPr>
+      <w:bookmarkStart w:id="52" w:name="_Toc33411083"/>
+      <w:r>
+        <w:t xml:space="preserve">Requisito funcional </w:t>
       </w:r>
       <w:bookmarkEnd w:id="52"/>
+      <w:r>
+        <w:t>4</w:t>
+      </w:r>
+    </w:p>
+    <w:p>
+      <w:pPr>
+        <w:pStyle w:val="Normalindentado3"/>
+      </w:pPr>
+    </w:p>
+    <w:p>
+      <w:pPr>
+        <w:pStyle w:val="Normalindentado3"/>
+      </w:pPr>
+      <w:r>
+        <w:t>Una base de datos tiene que estar conectada al sistema para almacenar y proveer datos. Por lo tanto se requiere una función que hace la conexión la  BD y autentica usando usuario y contraseña.</w:t>
+      </w:r>
+    </w:p>
+    <w:p>
+      <w:pPr>
+        <w:pStyle w:val="Normalindentado3"/>
+      </w:pPr>
+    </w:p>
+    <w:p>
+      <w:pPr>
+        <w:pStyle w:val="Heading3"/>
+      </w:pPr>
+      <w:r>
+        <w:t xml:space="preserve">Requisito funcional </w:t>
+      </w:r>
+      <w:r>
+        <w:t>5</w:t>
+      </w:r>
+    </w:p>
+    <w:p>
+      <w:pPr>
+        <w:pStyle w:val="Normalindentado3"/>
+      </w:pPr>
+    </w:p>
+    <w:p>
+      <w:pPr>
+        <w:pStyle w:val="Normalindentado3"/>
+      </w:pPr>
+      <w:r>
+        <w:t>El sistema ser implementado llevando en cuenta la filosofía MVC, por lo tanto capas necesitan estar bien definidas y clases que representan las entidades del sistema deben ser creadas.</w:t>
+      </w:r>
+    </w:p>
+    <w:p>
+      <w:pPr>
+        <w:pStyle w:val="Normalindentado3"/>
+      </w:pPr>
+    </w:p>
+    <w:p>
+      <w:pPr>
+        <w:pStyle w:val="Normalindentado3"/>
+      </w:pPr>
+    </w:p>
+    <w:p>
+      <w:pPr>
+        <w:pStyle w:val="Normalindentado3"/>
+      </w:pPr>
+    </w:p>
+    <w:p>
+      <w:pPr>
+        <w:pStyle w:val="Heading2"/>
+      </w:pPr>
+      <w:bookmarkStart w:id="53" w:name="_Toc33238257"/>
+      <w:bookmarkStart w:id="54" w:name="_Toc33411084"/>
+      <w:r>
+        <w:t>Requisitos no funcionales</w:t>
+      </w:r>
       <w:bookmarkEnd w:id="53"/>
+      <w:bookmarkEnd w:id="54"/>
     </w:p>
     <w:p>
       <w:pPr>
         <w:pStyle w:val="Heading3"/>
       </w:pPr>
-      <w:bookmarkStart w:id="54" w:name="_Toc33411081"/>
-      <w:r>
-        <w:t>Requisito funcional 2</w:t>
-      </w:r>
-      <w:bookmarkEnd w:id="54"/>
+      <w:bookmarkStart w:id="55" w:name="_Toc33238258"/>
+      <w:bookmarkStart w:id="56" w:name="_Toc33411085"/>
+      <w:r>
+        <w:t>Requisitos de rendimiento</w:t>
+      </w:r>
+      <w:bookmarkEnd w:id="55"/>
+      <w:bookmarkEnd w:id="56"/>
+    </w:p>
+    <w:p>
+      <w:pPr>
+        <w:pStyle w:val="Normalindentado3"/>
+      </w:pPr>
+      <w:r>
+        <w:t>NA</w:t>
+      </w:r>
     </w:p>
     <w:p>
       <w:pPr>
         <w:pStyle w:val="Heading3"/>
       </w:pPr>
-      <w:bookmarkStart w:id="55" w:name="_Toc33411082"/>
-      <w:r>
-        <w:t>Requisito funcional 3</w:t>
-      </w:r>
-      <w:bookmarkEnd w:id="55"/>
-    </w:p>
-    <w:p>
-      <w:pPr>
-        <w:pStyle w:val="Heading3"/>
-      </w:pPr>
-      <w:bookmarkStart w:id="56" w:name="_Toc33411083"/>
-      <w:r>
-        <w:t>Requisito funcional n</w:t>
-      </w:r>
-      <w:bookmarkEnd w:id="56"/>
-    </w:p>
-    <w:p>
-      <w:pPr>
-        <w:pStyle w:val="Heading2"/>
-      </w:pPr>
-      <w:bookmarkStart w:id="57" w:name="_Toc33238257"/>
-      <w:bookmarkStart w:id="58" w:name="_Toc33411084"/>
-      <w:r>
-        <w:t>Requisitos no funcionales</w:t>
+      <w:bookmarkStart w:id="57" w:name="_Toc33238259"/>
+      <w:bookmarkStart w:id="58" w:name="_Toc33411086"/>
+      <w:r>
+        <w:t>Seguridad</w:t>
       </w:r>
       <w:bookmarkEnd w:id="57"/>
       <w:bookmarkEnd w:id="58"/>
     </w:p>
     <w:p>
       <w:pPr>
+        <w:pStyle w:val="Normalindentado3"/>
+      </w:pPr>
+      <w:r>
+        <w:t>NA</w:t>
+      </w:r>
+    </w:p>
+    <w:p>
+      <w:pPr>
         <w:pStyle w:val="Heading3"/>
       </w:pPr>
-      <w:bookmarkStart w:id="59" w:name="_Toc33238258"/>
-      <w:bookmarkStart w:id="60" w:name="_Toc33411085"/>
-      <w:r>
-        <w:t>Requisitos de rendimiento</w:t>
+      <w:bookmarkStart w:id="59" w:name="_Toc33238260"/>
+      <w:bookmarkStart w:id="60" w:name="_Toc33411087"/>
+      <w:r>
+        <w:t>Fiabilidad</w:t>
       </w:r>
       <w:bookmarkEnd w:id="59"/>
       <w:bookmarkEnd w:id="60"/>
@@ -8016,6 +10327,142 @@
     <w:p>
       <w:pPr>
         <w:pStyle w:val="Normalindentado3"/>
+      </w:pPr>
+      <w:r>
+        <w:t>NA</w:t>
+      </w:r>
+    </w:p>
+    <w:p>
+      <w:pPr>
+        <w:pStyle w:val="Heading3"/>
+      </w:pPr>
+      <w:bookmarkStart w:id="61" w:name="_Toc33238261"/>
+      <w:bookmarkStart w:id="62" w:name="_Toc33411088"/>
+      <w:r>
+        <w:t>Disponibilidad</w:t>
+      </w:r>
+      <w:bookmarkEnd w:id="61"/>
+      <w:bookmarkEnd w:id="62"/>
+    </w:p>
+    <w:p>
+      <w:pPr>
+        <w:pStyle w:val="Normalindentado3"/>
+      </w:pPr>
+      <w:r>
+        <w:t>NA</w:t>
+      </w:r>
+    </w:p>
+    <w:p>
+      <w:pPr>
+        <w:pStyle w:val="Heading3"/>
+      </w:pPr>
+      <w:bookmarkStart w:id="63" w:name="_Toc33238262"/>
+      <w:bookmarkStart w:id="64" w:name="_Toc33411089"/>
+      <w:r>
+        <w:lastRenderedPageBreak/>
+        <w:t>Mantenibilidad</w:t>
+      </w:r>
+      <w:bookmarkEnd w:id="63"/>
+      <w:bookmarkEnd w:id="64"/>
+    </w:p>
+    <w:p>
+      <w:pPr>
+        <w:pStyle w:val="Normalindentado3"/>
+      </w:pPr>
+      <w:r>
+        <w:t>NA</w:t>
+      </w:r>
+    </w:p>
+    <w:p>
+      <w:pPr>
+        <w:pStyle w:val="Heading3"/>
+      </w:pPr>
+      <w:bookmarkStart w:id="65" w:name="_Toc33238263"/>
+      <w:bookmarkStart w:id="66" w:name="_Toc33411090"/>
+      <w:r>
+        <w:t>Portabilidad</w:t>
+      </w:r>
+      <w:bookmarkEnd w:id="65"/>
+      <w:bookmarkEnd w:id="66"/>
+    </w:p>
+    <w:p>
+      <w:pPr>
+        <w:pStyle w:val="Normalindentado3"/>
+      </w:pPr>
+      <w:r>
+        <w:t xml:space="preserve">El lenguaje usado para desarrollar el producto final fue PHP, así que pódese portar el software  para cualquier servidor o sistema operativo que contenga un interpretador PHP.  </w:t>
+      </w:r>
+    </w:p>
+    <w:p>
+      <w:pPr>
+        <w:pStyle w:val="Normalindentado3"/>
+      </w:pPr>
+    </w:p>
+    <w:p>
+      <w:pPr>
+        <w:pStyle w:val="Normalindentado3"/>
+      </w:pPr>
+      <w:r>
+        <w:t>La base de datos usada fue MySQL pero se trata de una base de datos de estructura  y operaciones simples, tod</w:t>
+      </w:r>
+      <w:r>
+        <w:t>o está</w:t>
+      </w:r>
+      <w:r>
+        <w:t xml:space="preserve"> hech</w:t>
+      </w:r>
+      <w:r>
+        <w:t>o</w:t>
+      </w:r>
+      <w:r>
+        <w:t xml:space="preserve"> en SQL Stardard, así que tiene 100% de portabilidad a cualquiera  base de datos que acepte Structure Query Language.</w:t>
+      </w:r>
+    </w:p>
+    <w:p>
+      <w:pPr>
+        <w:pStyle w:val="guiazul"/>
+        <w:ind w:left="1560"/>
+      </w:pPr>
+      <w:r>
+        <w:t>.</w:t>
+      </w:r>
+    </w:p>
+    <w:p>
+      <w:pPr>
+        <w:pStyle w:val="Heading2"/>
+      </w:pPr>
+      <w:bookmarkStart w:id="67" w:name="_Toc33411091"/>
+      <w:r>
+        <w:t>Otros requisitos</w:t>
+      </w:r>
+      <w:bookmarkEnd w:id="67"/>
+    </w:p>
+    <w:p>
+      <w:pPr>
+        <w:pStyle w:val="Normalindentado2"/>
+        <w:ind w:left="1212" w:firstLine="108"/>
+      </w:pPr>
+      <w:bookmarkStart w:id="68" w:name="_GoBack"/>
+      <w:bookmarkEnd w:id="68"/>
+      <w:r>
+        <w:t>NA</w:t>
+      </w:r>
+    </w:p>
+    <w:p>
+      <w:pPr>
+        <w:pStyle w:val="Heading1"/>
+      </w:pPr>
+      <w:bookmarkStart w:id="69" w:name="_Toc33238265"/>
+      <w:bookmarkStart w:id="70" w:name="_Toc33411092"/>
+      <w:r>
+        <w:t>Apéndices</w:t>
+      </w:r>
+      <w:bookmarkEnd w:id="69"/>
+      <w:bookmarkEnd w:id="70"/>
+    </w:p>
+    <w:p>
+      <w:pPr>
+        <w:pStyle w:val="Normalindentado1"/>
       </w:pPr>
       <w:r>
         <w:fldChar w:fldCharType="begin"/>
@@ -8039,519 +10486,6 @@
     <w:p>
       <w:pPr>
         <w:pStyle w:val="guiazul"/>
-        <w:ind w:left="1200"/>
-      </w:pPr>
-      <w:r>
-        <w:t>Especificación de los requisitos relacionados con la carga que se espera tenga que soportar el sistema. Por ejemplo, el número de terminales, el número esperado de usuarios simultáneamente conectados, número de transacciones por segundo que deberá soportar el sistema, etc.</w:t>
-      </w:r>
-    </w:p>
-    <w:p>
-      <w:pPr>
-        <w:pStyle w:val="guiazul"/>
-        <w:ind w:left="1200"/>
-      </w:pPr>
-      <w:r>
-        <w:t>Todos estos requisitos deben ser mesurables. Por ejemplo, indicando “el 95% de las transacciones deben realizarse en menos de 1 segundo”, en lugar de “los operadores no deben esperar a que se complete la transacción”.</w:t>
-      </w:r>
-    </w:p>
-    <w:p>
-      <w:pPr>
-        <w:pStyle w:val="Heading3"/>
-      </w:pPr>
-      <w:bookmarkStart w:id="61" w:name="_Toc33238259"/>
-      <w:bookmarkStart w:id="62" w:name="_Toc33411086"/>
-      <w:r>
-        <w:t>Seguridad</w:t>
-      </w:r>
-      <w:bookmarkEnd w:id="61"/>
-      <w:bookmarkEnd w:id="62"/>
-    </w:p>
-    <w:p>
-      <w:pPr>
-        <w:pStyle w:val="Normalindentado3"/>
-      </w:pPr>
-      <w:r>
-        <w:fldChar w:fldCharType="begin"/>
-      </w:r>
-      <w:r>
-        <w:instrText>MACROBUTTON NoMacro [</w:instrText>
-      </w:r>
-      <w:r>
-        <w:rPr>
-          <w:color w:val="0000FF"/>
-        </w:rPr>
-        <w:instrText>Inserte aquí el texto</w:instrText>
-      </w:r>
-      <w:r>
-        <w:instrText>]</w:instrText>
-      </w:r>
-      <w:r>
-        <w:fldChar w:fldCharType="end"/>
-      </w:r>
-    </w:p>
-    <w:p>
-      <w:pPr>
-        <w:pStyle w:val="guiazul"/>
-        <w:ind w:left="1200"/>
-      </w:pPr>
-      <w:r>
-        <w:t>Especificación de elementos que protegerán al software de accesos, usos y sabotajes maliciosos, así como de modificaciones o destrucciones maliciosas o accidentales. Los requisitos pueden especificar:</w:t>
-      </w:r>
-    </w:p>
-    <w:p>
-      <w:pPr>
-        <w:pStyle w:val="guiazul"/>
-        <w:numPr>
-          <w:ilvl w:val="0"/>
-          <w:numId w:val="7"/>
-        </w:numPr>
-      </w:pPr>
-      <w:r>
-        <w:t>Empleo de técnicas criptográficas.</w:t>
-      </w:r>
-    </w:p>
-    <w:p>
-      <w:pPr>
-        <w:pStyle w:val="guiazul"/>
-        <w:numPr>
-          <w:ilvl w:val="0"/>
-          <w:numId w:val="7"/>
-        </w:numPr>
-      </w:pPr>
-      <w:r>
-        <w:t>Registro de ficheros con “</w:t>
-      </w:r>
-      <w:proofErr w:type="spellStart"/>
-      <w:r>
-        <w:t>logs</w:t>
-      </w:r>
-      <w:proofErr w:type="spellEnd"/>
-      <w:r>
-        <w:t>” de actividad.</w:t>
-      </w:r>
-    </w:p>
-    <w:p>
-      <w:pPr>
-        <w:pStyle w:val="guiazul"/>
-        <w:numPr>
-          <w:ilvl w:val="0"/>
-          <w:numId w:val="7"/>
-        </w:numPr>
-      </w:pPr>
-      <w:r>
-        <w:t>Asignación de determinadas funcionalidades a determinados módulos.</w:t>
-      </w:r>
-    </w:p>
-    <w:p>
-      <w:pPr>
-        <w:pStyle w:val="guiazul"/>
-        <w:numPr>
-          <w:ilvl w:val="0"/>
-          <w:numId w:val="7"/>
-        </w:numPr>
-      </w:pPr>
-      <w:r>
-        <w:t>Restricciones de comunicación entre determinados módulos.</w:t>
-      </w:r>
-    </w:p>
-    <w:p>
-      <w:pPr>
-        <w:pStyle w:val="guiazul"/>
-        <w:numPr>
-          <w:ilvl w:val="0"/>
-          <w:numId w:val="7"/>
-        </w:numPr>
-      </w:pPr>
-      <w:r>
-        <w:t>Comprobaciones de integridad de información crítica.</w:t>
-      </w:r>
-    </w:p>
-    <w:p>
-      <w:pPr>
-        <w:pStyle w:val="Heading3"/>
-      </w:pPr>
-      <w:bookmarkStart w:id="63" w:name="_Toc33238260"/>
-      <w:bookmarkStart w:id="64" w:name="_Toc33411087"/>
-      <w:r>
-        <w:t>Fiabilidad</w:t>
-      </w:r>
-      <w:bookmarkEnd w:id="63"/>
-      <w:bookmarkEnd w:id="64"/>
-    </w:p>
-    <w:p>
-      <w:pPr>
-        <w:pStyle w:val="Normalindentado3"/>
-      </w:pPr>
-      <w:r>
-        <w:fldChar w:fldCharType="begin"/>
-      </w:r>
-      <w:r>
-        <w:instrText>MACROBUTTON NoMacro [</w:instrText>
-      </w:r>
-      <w:r>
-        <w:rPr>
-          <w:color w:val="0000FF"/>
-        </w:rPr>
-        <w:instrText>Inserte aquí el texto</w:instrText>
-      </w:r>
-      <w:r>
-        <w:instrText>]</w:instrText>
-      </w:r>
-      <w:r>
-        <w:fldChar w:fldCharType="end"/>
-      </w:r>
-    </w:p>
-    <w:p>
-      <w:pPr>
-        <w:pStyle w:val="guiazul"/>
-        <w:ind w:left="1200"/>
-      </w:pPr>
-      <w:r>
-        <w:t>Especificación de los factores de fiabilidad necesaria del sistema. Esto se expresa generalmente como el tiempo entre los incidentes permisibles, o el total de incidentes permisible.</w:t>
-      </w:r>
-    </w:p>
-    <w:p>
-      <w:pPr>
-        <w:pStyle w:val="Heading3"/>
-      </w:pPr>
-      <w:bookmarkStart w:id="65" w:name="_Toc33238261"/>
-      <w:bookmarkStart w:id="66" w:name="_Toc33411088"/>
-      <w:r>
-        <w:t>Disponibilidad</w:t>
-      </w:r>
-      <w:bookmarkEnd w:id="65"/>
-      <w:bookmarkEnd w:id="66"/>
-    </w:p>
-    <w:p>
-      <w:pPr>
-        <w:pStyle w:val="Normalindentado3"/>
-      </w:pPr>
-      <w:r>
-        <w:fldChar w:fldCharType="begin"/>
-      </w:r>
-      <w:r>
-        <w:instrText>MACROBUTTON NoMacro [</w:instrText>
-      </w:r>
-      <w:r>
-        <w:rPr>
-          <w:color w:val="0000FF"/>
-        </w:rPr>
-        <w:instrText>Inserte aquí el texto</w:instrText>
-      </w:r>
-      <w:r>
-        <w:instrText>]</w:instrText>
-      </w:r>
-      <w:r>
-        <w:fldChar w:fldCharType="end"/>
-      </w:r>
-    </w:p>
-    <w:p>
-      <w:pPr>
-        <w:pStyle w:val="guiazul"/>
-        <w:ind w:left="1200"/>
-      </w:pPr>
-      <w:r>
-        <w:t>Especificación de los factores de disponibilidad final exigidos al sistema. Normalmente expresados en % de tiempo en los que el software tiene que mostrar disponibilidad.</w:t>
-      </w:r>
-    </w:p>
-    <w:p>
-      <w:pPr>
-        <w:pStyle w:val="Heading3"/>
-      </w:pPr>
-      <w:bookmarkStart w:id="67" w:name="_Toc33238262"/>
-      <w:bookmarkStart w:id="68" w:name="_Toc33411089"/>
-      <w:proofErr w:type="spellStart"/>
-      <w:r>
-        <w:t>Mantenibilidad</w:t>
-      </w:r>
-      <w:bookmarkEnd w:id="67"/>
-      <w:bookmarkEnd w:id="68"/>
-      <w:proofErr w:type="spellEnd"/>
-    </w:p>
-    <w:p>
-      <w:pPr>
-        <w:pStyle w:val="Normalindentado3"/>
-      </w:pPr>
-      <w:r>
-        <w:fldChar w:fldCharType="begin"/>
-      </w:r>
-      <w:r>
-        <w:instrText>MACROBUTTON NoMacro [</w:instrText>
-      </w:r>
-      <w:r>
-        <w:rPr>
-          <w:color w:val="0000FF"/>
-        </w:rPr>
-        <w:instrText>Inserte aquí el texto</w:instrText>
-      </w:r>
-      <w:r>
-        <w:instrText>]</w:instrText>
-      </w:r>
-      <w:r>
-        <w:fldChar w:fldCharType="end"/>
-      </w:r>
-    </w:p>
-    <w:p>
-      <w:pPr>
-        <w:pStyle w:val="guiazul"/>
-        <w:ind w:left="1200"/>
-      </w:pPr>
-      <w:r>
-        <w:t xml:space="preserve">Identificación del tipo de mantenimiento necesario del sistema. </w:t>
-      </w:r>
-    </w:p>
-    <w:p>
-      <w:pPr>
-        <w:pStyle w:val="guiazul"/>
-        <w:ind w:left="1200"/>
-      </w:pPr>
-      <w:r>
-        <w:t>Especificación de quien debe realizar las tareas de mantenimiento, por ejemplo usuarios, o un desarrollador.</w:t>
-      </w:r>
-    </w:p>
-    <w:p>
-      <w:pPr>
-        <w:pStyle w:val="guiazul"/>
-        <w:ind w:left="1200"/>
-      </w:pPr>
-      <w:r>
-        <w:t xml:space="preserve">Especificación de </w:t>
-      </w:r>
-      <w:proofErr w:type="spellStart"/>
-      <w:r>
-        <w:t>cuando</w:t>
-      </w:r>
-      <w:proofErr w:type="spellEnd"/>
-      <w:r>
-        <w:t xml:space="preserve"> debe realizarse las tareas de mantenimiento. Por ejemplo, generación de estadísticas de </w:t>
-      </w:r>
-      <w:proofErr w:type="gramStart"/>
-      <w:r>
-        <w:t>acceso semanales y mensuales</w:t>
-      </w:r>
-      <w:proofErr w:type="gramEnd"/>
-      <w:r>
-        <w:t>.</w:t>
-      </w:r>
-    </w:p>
-    <w:p>
-      <w:pPr>
-        <w:pStyle w:val="Heading3"/>
-      </w:pPr>
-      <w:bookmarkStart w:id="69" w:name="_Toc33238263"/>
-      <w:bookmarkStart w:id="70" w:name="_Toc33411090"/>
-      <w:r>
-        <w:t>Portabilidad</w:t>
-      </w:r>
-      <w:bookmarkEnd w:id="69"/>
-      <w:bookmarkEnd w:id="70"/>
-    </w:p>
-    <w:p>
-      <w:pPr>
-        <w:pStyle w:val="Normalindentado3"/>
-      </w:pPr>
-      <w:r>
-        <w:fldChar w:fldCharType="begin"/>
-      </w:r>
-      <w:r>
-        <w:instrText>MACROBUTTON NoMacro [</w:instrText>
-      </w:r>
-      <w:r>
-        <w:rPr>
-          <w:color w:val="0000FF"/>
-        </w:rPr>
-        <w:instrText>Inserte aquí el texto</w:instrText>
-      </w:r>
-      <w:r>
-        <w:instrText>]</w:instrText>
-      </w:r>
-      <w:r>
-        <w:fldChar w:fldCharType="end"/>
-      </w:r>
-    </w:p>
-    <w:p>
-      <w:pPr>
-        <w:pStyle w:val="guiazul"/>
-        <w:ind w:left="1200"/>
-      </w:pPr>
-      <w:r>
-        <w:lastRenderedPageBreak/>
-        <w:t>Especificación de atributos que debe presentar el software para facilitar su traslado a otras plataformas u entornos. Pueden incluirse:</w:t>
-      </w:r>
-    </w:p>
-    <w:p>
-      <w:pPr>
-        <w:pStyle w:val="guiazul"/>
-        <w:numPr>
-          <w:ilvl w:val="0"/>
-          <w:numId w:val="8"/>
-        </w:numPr>
-      </w:pPr>
-      <w:r>
-        <w:t>Porcentaje de componentes dependientes del servidor.</w:t>
-      </w:r>
-    </w:p>
-    <w:p>
-      <w:pPr>
-        <w:pStyle w:val="guiazul"/>
-        <w:numPr>
-          <w:ilvl w:val="0"/>
-          <w:numId w:val="8"/>
-        </w:numPr>
-      </w:pPr>
-      <w:r>
-        <w:t>Porcentaje de código dependiente del servidor.</w:t>
-      </w:r>
-    </w:p>
-    <w:p>
-      <w:pPr>
-        <w:pStyle w:val="guiazul"/>
-        <w:numPr>
-          <w:ilvl w:val="0"/>
-          <w:numId w:val="8"/>
-        </w:numPr>
-      </w:pPr>
-      <w:r>
-        <w:t>Uso de un determinado lenguaje por su portabilidad.</w:t>
-      </w:r>
-    </w:p>
-    <w:p>
-      <w:pPr>
-        <w:pStyle w:val="guiazul"/>
-        <w:numPr>
-          <w:ilvl w:val="0"/>
-          <w:numId w:val="8"/>
-        </w:numPr>
-      </w:pPr>
-      <w:r>
-        <w:t>Uso de un determinado compilador o plataforma de desarrollo.</w:t>
-      </w:r>
-    </w:p>
-    <w:p>
-      <w:pPr>
-        <w:pStyle w:val="guiazul"/>
-        <w:numPr>
-          <w:ilvl w:val="0"/>
-          <w:numId w:val="8"/>
-        </w:numPr>
-      </w:pPr>
-      <w:r>
-        <w:t>Uso de un determinado sistema operativo.</w:t>
-      </w:r>
-    </w:p>
-    <w:p>
-      <w:pPr>
-        <w:pStyle w:val="Heading2"/>
-      </w:pPr>
-      <w:bookmarkStart w:id="71" w:name="_Toc33411091"/>
-      <w:r>
-        <w:t>Otros requisitos</w:t>
-      </w:r>
-      <w:bookmarkEnd w:id="71"/>
-    </w:p>
-    <w:p>
-      <w:pPr>
-        <w:pStyle w:val="Normalindentado2"/>
-      </w:pPr>
-      <w:r>
-        <w:fldChar w:fldCharType="begin"/>
-      </w:r>
-      <w:r>
-        <w:instrText>MACROBUTTON NoMacro [</w:instrText>
-      </w:r>
-      <w:r>
-        <w:rPr>
-          <w:color w:val="0000FF"/>
-        </w:rPr>
-        <w:instrText>Inserte aquí el texto</w:instrText>
-      </w:r>
-      <w:r>
-        <w:instrText>]</w:instrText>
-      </w:r>
-      <w:r>
-        <w:fldChar w:fldCharType="end"/>
-      </w:r>
-    </w:p>
-    <w:p>
-      <w:pPr>
-        <w:pStyle w:val="guiazul"/>
-        <w:ind w:left="600"/>
-      </w:pPr>
-      <w:r>
-        <w:t>Cualquier otro requisito que no encaje en ninguna de las secciones anteriores.</w:t>
-      </w:r>
-    </w:p>
-    <w:p>
-      <w:pPr>
-        <w:pStyle w:val="guiazul"/>
-        <w:ind w:left="600"/>
-      </w:pPr>
-    </w:p>
-    <w:p>
-      <w:pPr>
-        <w:pStyle w:val="guiazul"/>
-        <w:ind w:left="600"/>
-      </w:pPr>
-      <w:r>
-        <w:t xml:space="preserve">Por ejemplo: </w:t>
-      </w:r>
-    </w:p>
-    <w:p>
-      <w:pPr>
-        <w:pStyle w:val="guiazul"/>
-        <w:ind w:left="600"/>
-      </w:pPr>
-      <w:r>
-        <w:t>Requisitos culturales y políticos</w:t>
-      </w:r>
-    </w:p>
-    <w:p>
-      <w:pPr>
-        <w:pStyle w:val="guiazul"/>
-        <w:ind w:left="600"/>
-      </w:pPr>
-      <w:r>
-        <w:t>Requisitos Legales</w:t>
-      </w:r>
-    </w:p>
-    <w:p>
-      <w:pPr>
-        <w:pStyle w:val="Heading1"/>
-      </w:pPr>
-      <w:bookmarkStart w:id="72" w:name="_Toc33238265"/>
-      <w:bookmarkStart w:id="73" w:name="_Toc33411092"/>
-      <w:r>
-        <w:t>Apéndices</w:t>
-      </w:r>
-      <w:bookmarkEnd w:id="72"/>
-      <w:bookmarkEnd w:id="73"/>
-    </w:p>
-    <w:p>
-      <w:pPr>
-        <w:pStyle w:val="Normalindentado1"/>
-      </w:pPr>
-      <w:r>
-        <w:fldChar w:fldCharType="begin"/>
-      </w:r>
-      <w:r>
-        <w:instrText>MACROBUTTON NoMacro [</w:instrText>
-      </w:r>
-      <w:r>
-        <w:rPr>
-          <w:color w:val="0000FF"/>
-        </w:rPr>
-        <w:instrText>Inserte aquí el texto</w:instrText>
-      </w:r>
-      <w:r>
-        <w:instrText>]</w:instrText>
-      </w:r>
-      <w:r>
-        <w:fldChar w:fldCharType="end"/>
-      </w:r>
-    </w:p>
-    <w:p>
-      <w:pPr>
-        <w:pStyle w:val="guiazul"/>
         <w:ind w:left="300"/>
       </w:pPr>
       <w:r>
@@ -8559,7 +10493,7 @@
       </w:r>
     </w:p>
     <w:sectPr>
-      <w:headerReference w:type="first" r:id="rId21"/>
+      <w:headerReference w:type="first" r:id="rId22"/>
       <w:pgSz w:w="11906" w:h="16838"/>
       <w:pgMar w:top="1418" w:right="1701" w:bottom="1418" w:left="1701" w:header="709" w:footer="709" w:gutter="0"/>
       <w:cols w:space="708"/>
@@ -8679,18 +10613,8 @@
               <w:color w:val="241A61"/>
               <w:sz w:val="16"/>
             </w:rPr>
-            <w:t xml:space="preserve">Descripción de requisitos del </w:t>
+            <w:t>Descripción de requisitos del sofware</w:t>
           </w:r>
-          <w:proofErr w:type="spellStart"/>
-          <w:r>
-            <w:rPr>
-              <w:rFonts w:cs="Arial"/>
-              <w:color w:val="241A61"/>
-              <w:sz w:val="16"/>
-            </w:rPr>
-            <w:t>sofware</w:t>
-          </w:r>
-          <w:proofErr w:type="spellEnd"/>
         </w:p>
       </w:tc>
     </w:tr>
@@ -9141,14 +11065,7 @@
               <w:rFonts w:cs="Arial"/>
               <w:color w:val="241A61"/>
             </w:rPr>
-            <w:t xml:space="preserve">Rev. </w:t>
-          </w:r>
-          <w:r>
-            <w:rPr>
-              <w:rFonts w:cs="Arial"/>
-              <w:color w:val="241A61"/>
-            </w:rPr>
-            <w:t>NA</w:t>
+            <w:t>Rev. NA</w:t>
           </w:r>
         </w:p>
         <w:p>
@@ -9194,7 +11111,7 @@
               <w:noProof/>
               <w:color w:val="241A61"/>
             </w:rPr>
-            <w:t>7</w:t>
+            <w:t>12</w:t>
           </w:r>
           <w:r>
             <w:rPr>
